--- a/Practical Files/Practical - 1/ET21BTCO057_P1.docx
+++ b/Practical Files/Practical - 1/ET21BTCO057_P1.docx
@@ -1,6 +1,6 @@
 
 <file path=word/document.xml><?xml version="1.0" encoding="utf-8"?>
-<w:document xmlns:wpc="http://schemas.microsoft.com/office/word/2010/wordprocessingCanvas" xmlns:cx="http://schemas.microsoft.com/office/drawing/2014/chartex" xmlns:cx1="http://schemas.microsoft.com/office/drawing/2015/9/8/chartex" xmlns:mc="http://schemas.openxmlformats.org/markup-compatibility/2006" xmlns:o="urn:schemas-microsoft-com:office:office" xmlns:r="http://schemas.openxmlformats.org/officeDocument/2006/relationships" xmlns:m="http://schemas.openxmlformats.org/officeDocument/2006/math" xmlns:v="urn:schemas-microsoft-com:vml" xmlns:wp14="http://schemas.microsoft.com/office/word/2010/wordprocessingDrawing" xmlns:wp="http://schemas.openxmlformats.org/drawingml/2006/wordprocessingDrawing" xmlns:w10="urn:schemas-microsoft-com:office:word" xmlns:w="http://schemas.openxmlformats.org/wordprocessingml/2006/main" xmlns:w14="http://schemas.microsoft.com/office/word/2010/wordml" xmlns:w15="http://schemas.microsoft.com/office/word/2012/wordml" xmlns:w16se="http://schemas.microsoft.com/office/word/2015/wordml/symex" xmlns:wpg="http://schemas.microsoft.com/office/word/2010/wordprocessingGroup" xmlns:wpi="http://schemas.microsoft.com/office/word/2010/wordprocessingInk" xmlns:wne="http://schemas.microsoft.com/office/word/2006/wordml" xmlns:wps="http://schemas.microsoft.com/office/word/2010/wordprocessingShape" mc:Ignorable="w14 w15 w16se wp14">
+<w:document xmlns:wpc="http://schemas.microsoft.com/office/word/2010/wordprocessingCanvas" xmlns:cx="http://schemas.microsoft.com/office/drawing/2014/chartex" xmlns:cx1="http://schemas.microsoft.com/office/drawing/2015/9/8/chartex" xmlns:cx2="http://schemas.microsoft.com/office/drawing/2015/10/21/chartex" xmlns:cx3="http://schemas.microsoft.com/office/drawing/2016/5/9/chartex" xmlns:cx4="http://schemas.microsoft.com/office/drawing/2016/5/10/chartex" xmlns:cx5="http://schemas.microsoft.com/office/drawing/2016/5/11/chartex" xmlns:cx6="http://schemas.microsoft.com/office/drawing/2016/5/12/chartex" xmlns:cx7="http://schemas.microsoft.com/office/drawing/2016/5/13/chartex" xmlns:cx8="http://schemas.microsoft.com/office/drawing/2016/5/14/chartex" xmlns:mc="http://schemas.openxmlformats.org/markup-compatibility/2006" xmlns:aink="http://schemas.microsoft.com/office/drawing/2016/ink" xmlns:am3d="http://schemas.microsoft.com/office/drawing/2017/model3d" xmlns:o="urn:schemas-microsoft-com:office:office" xmlns:oel="http://schemas.microsoft.com/office/2019/extlst" xmlns:r="http://schemas.openxmlformats.org/officeDocument/2006/relationships" xmlns:m="http://schemas.openxmlformats.org/officeDocument/2006/math" xmlns:v="urn:schemas-microsoft-com:vml" xmlns:wp14="http://schemas.microsoft.com/office/word/2010/wordprocessingDrawing" xmlns:wp="http://schemas.openxmlformats.org/drawingml/2006/wordprocessingDrawing" xmlns:w10="urn:schemas-microsoft-com:office:word" xmlns:w="http://schemas.openxmlformats.org/wordprocessingml/2006/main" xmlns:w14="http://schemas.microsoft.com/office/word/2010/wordml" xmlns:w15="http://schemas.microsoft.com/office/word/2012/wordml" xmlns:w16cex="http://schemas.microsoft.com/office/word/2018/wordml/cex" xmlns:w16cid="http://schemas.microsoft.com/office/word/2016/wordml/cid" xmlns:w16="http://schemas.microsoft.com/office/word/2018/wordml" xmlns:w16sdtdh="http://schemas.microsoft.com/office/word/2020/wordml/sdtdatahash" xmlns:w16se="http://schemas.microsoft.com/office/word/2015/wordml/symex" xmlns:wpg="http://schemas.microsoft.com/office/word/2010/wordprocessingGroup" xmlns:wpi="http://schemas.microsoft.com/office/word/2010/wordprocessingInk" xmlns:wne="http://schemas.microsoft.com/office/word/2006/wordml" xmlns:wps="http://schemas.microsoft.com/office/word/2010/wordprocessingShape" mc:Ignorable="w14 w15 w16se w16cid w16 w16cex w16sdtdh wp14">
   <w:body>
     <w:p>
       <w:pPr>
@@ -54,6 +54,7 @@
           <w:lang w:val="en-US"/>
         </w:rPr>
       </w:pPr>
+      <w:proofErr w:type="gramStart"/>
       <w:r>
         <w:rPr>
           <w:rFonts w:ascii="Cambria" w:hAnsi="Cambria"/>
@@ -62,7 +63,18 @@
           <w:szCs w:val="32"/>
           <w:lang w:val="en-US"/>
         </w:rPr>
-        <w:t xml:space="preserve">Aim : </w:t>
+        <w:t>Aim :</w:t>
+      </w:r>
+      <w:proofErr w:type="gramEnd"/>
+      <w:r>
+        <w:rPr>
+          <w:rFonts w:ascii="Cambria" w:hAnsi="Cambria"/>
+          <w:b/>
+          <w:sz w:val="32"/>
+          <w:szCs w:val="32"/>
+          <w:lang w:val="en-US"/>
+        </w:rPr>
+        <w:t xml:space="preserve"> </w:t>
       </w:r>
       <w:r>
         <w:rPr>
@@ -117,14 +129,25 @@
           <w:szCs w:val="28"/>
         </w:rPr>
       </w:pPr>
-      <w:r>
-        <w:rPr>
-          <w:rFonts w:ascii="Cambria" w:hAnsi="Cambria"/>
-          <w:b/>
-          <w:sz w:val="28"/>
-          <w:szCs w:val="28"/>
-        </w:rPr>
-        <w:t xml:space="preserve">Program : </w:t>
+      <w:proofErr w:type="gramStart"/>
+      <w:r>
+        <w:rPr>
+          <w:rFonts w:ascii="Cambria" w:hAnsi="Cambria"/>
+          <w:b/>
+          <w:sz w:val="28"/>
+          <w:szCs w:val="28"/>
+        </w:rPr>
+        <w:t>Program :</w:t>
+      </w:r>
+      <w:proofErr w:type="gramEnd"/>
+      <w:r>
+        <w:rPr>
+          <w:rFonts w:ascii="Cambria" w:hAnsi="Cambria"/>
+          <w:b/>
+          <w:sz w:val="28"/>
+          <w:szCs w:val="28"/>
+        </w:rPr>
+        <w:t xml:space="preserve"> </w:t>
       </w:r>
       <w:r>
         <w:rPr>
@@ -153,61 +176,120 @@
           <w:szCs w:val="28"/>
         </w:rPr>
       </w:pPr>
-      <w:r>
-        <w:rPr>
-          <w:rFonts w:ascii="Cambria" w:hAnsi="Cambria"/>
-          <w:sz w:val="28"/>
-          <w:szCs w:val="28"/>
-        </w:rPr>
-        <w:t>print(f"List before Interchange : {list}")</w:t>
-      </w:r>
-    </w:p>
-    <w:p>
-      <w:pPr>
-        <w:ind w:left="360"/>
-        <w:rPr>
-          <w:rFonts w:ascii="Cambria" w:hAnsi="Cambria"/>
-          <w:sz w:val="28"/>
-          <w:szCs w:val="28"/>
-        </w:rPr>
-      </w:pPr>
-      <w:r>
-        <w:rPr>
-          <w:rFonts w:ascii="Cambria" w:hAnsi="Cambria"/>
-          <w:sz w:val="28"/>
-          <w:szCs w:val="28"/>
-        </w:rPr>
-        <w:t>list[0],list[-1] = list[-1],list[0]</w:t>
-      </w:r>
-    </w:p>
-    <w:p>
-      <w:pPr>
-        <w:ind w:left="360"/>
-        <w:rPr>
-          <w:rFonts w:ascii="Cambria" w:hAnsi="Cambria"/>
-          <w:sz w:val="28"/>
-          <w:szCs w:val="28"/>
-        </w:rPr>
-      </w:pPr>
-      <w:r>
-        <w:rPr>
-          <w:rFonts w:ascii="Cambria" w:hAnsi="Cambria"/>
-          <w:sz w:val="28"/>
-          <w:szCs w:val="28"/>
-        </w:rPr>
-        <w:t>print(f"List After Interchange : {list}")</w:t>
-      </w:r>
-    </w:p>
-    <w:p>
-      <w:pPr>
-        <w:ind w:left="360"/>
-        <w:rPr>
-          <w:rFonts w:ascii="Cambria" w:hAnsi="Cambria"/>
-          <w:b/>
-          <w:sz w:val="28"/>
-          <w:szCs w:val="28"/>
-        </w:rPr>
-      </w:pPr>
+      <w:proofErr w:type="gramStart"/>
+      <w:r>
+        <w:rPr>
+          <w:rFonts w:ascii="Cambria" w:hAnsi="Cambria"/>
+          <w:sz w:val="28"/>
+          <w:szCs w:val="28"/>
+        </w:rPr>
+        <w:t>print(</w:t>
+      </w:r>
+      <w:proofErr w:type="spellStart"/>
+      <w:proofErr w:type="gramEnd"/>
+      <w:r>
+        <w:rPr>
+          <w:rFonts w:ascii="Cambria" w:hAnsi="Cambria"/>
+          <w:sz w:val="28"/>
+          <w:szCs w:val="28"/>
+        </w:rPr>
+        <w:t>f"List</w:t>
+      </w:r>
+      <w:proofErr w:type="spellEnd"/>
+      <w:r>
+        <w:rPr>
+          <w:rFonts w:ascii="Cambria" w:hAnsi="Cambria"/>
+          <w:sz w:val="28"/>
+          <w:szCs w:val="28"/>
+        </w:rPr>
+        <w:t xml:space="preserve"> before Interchange : {list}")</w:t>
+      </w:r>
+    </w:p>
+    <w:p>
+      <w:pPr>
+        <w:ind w:left="360"/>
+        <w:rPr>
+          <w:rFonts w:ascii="Cambria" w:hAnsi="Cambria"/>
+          <w:sz w:val="28"/>
+          <w:szCs w:val="28"/>
+        </w:rPr>
+      </w:pPr>
+      <w:r>
+        <w:rPr>
+          <w:rFonts w:ascii="Cambria" w:hAnsi="Cambria"/>
+          <w:sz w:val="28"/>
+          <w:szCs w:val="28"/>
+        </w:rPr>
+        <w:t>list[0</w:t>
+      </w:r>
+      <w:proofErr w:type="gramStart"/>
+      <w:r>
+        <w:rPr>
+          <w:rFonts w:ascii="Cambria" w:hAnsi="Cambria"/>
+          <w:sz w:val="28"/>
+          <w:szCs w:val="28"/>
+        </w:rPr>
+        <w:t>],list</w:t>
+      </w:r>
+      <w:proofErr w:type="gramEnd"/>
+      <w:r>
+        <w:rPr>
+          <w:rFonts w:ascii="Cambria" w:hAnsi="Cambria"/>
+          <w:sz w:val="28"/>
+          <w:szCs w:val="28"/>
+        </w:rPr>
+        <w:t>[-1] = list[-1],list[0]</w:t>
+      </w:r>
+    </w:p>
+    <w:p>
+      <w:pPr>
+        <w:ind w:left="360"/>
+        <w:rPr>
+          <w:rFonts w:ascii="Cambria" w:hAnsi="Cambria"/>
+          <w:sz w:val="28"/>
+          <w:szCs w:val="28"/>
+        </w:rPr>
+      </w:pPr>
+      <w:proofErr w:type="gramStart"/>
+      <w:r>
+        <w:rPr>
+          <w:rFonts w:ascii="Cambria" w:hAnsi="Cambria"/>
+          <w:sz w:val="28"/>
+          <w:szCs w:val="28"/>
+        </w:rPr>
+        <w:t>print(</w:t>
+      </w:r>
+      <w:proofErr w:type="spellStart"/>
+      <w:proofErr w:type="gramEnd"/>
+      <w:r>
+        <w:rPr>
+          <w:rFonts w:ascii="Cambria" w:hAnsi="Cambria"/>
+          <w:sz w:val="28"/>
+          <w:szCs w:val="28"/>
+        </w:rPr>
+        <w:t>f"List</w:t>
+      </w:r>
+      <w:proofErr w:type="spellEnd"/>
+      <w:r>
+        <w:rPr>
+          <w:rFonts w:ascii="Cambria" w:hAnsi="Cambria"/>
+          <w:sz w:val="28"/>
+          <w:szCs w:val="28"/>
+        </w:rPr>
+        <w:t xml:space="preserve"> After Interchange : {list}")</w:t>
+      </w:r>
+    </w:p>
+    <w:p>
+      <w:pPr>
+        <w:ind w:left="360"/>
+        <w:rPr>
+          <w:rFonts w:ascii="Cambria" w:hAnsi="Cambria"/>
+          <w:b/>
+          <w:sz w:val="28"/>
+          <w:szCs w:val="28"/>
+        </w:rPr>
+      </w:pPr>
+      <w:proofErr w:type="gramStart"/>
       <w:r>
         <w:rPr>
           <w:rFonts w:ascii="Cambria" w:hAnsi="Cambria"/>
@@ -217,6 +299,7 @@
         </w:rPr>
         <w:t>Output :</w:t>
       </w:r>
+      <w:proofErr w:type="gramEnd"/>
     </w:p>
     <w:p>
       <w:pPr>
@@ -308,6 +391,7 @@
           <w:szCs w:val="28"/>
         </w:rPr>
       </w:pPr>
+      <w:proofErr w:type="gramStart"/>
       <w:r>
         <w:rPr>
           <w:rFonts w:ascii="Cambria" w:hAnsi="Cambria"/>
@@ -317,89 +401,203 @@
         </w:rPr>
         <w:t>Program :</w:t>
       </w:r>
-    </w:p>
-    <w:p>
-      <w:pPr>
-        <w:ind w:left="360"/>
-        <w:rPr>
-          <w:rFonts w:ascii="Cambria" w:hAnsi="Cambria"/>
-          <w:sz w:val="28"/>
-          <w:szCs w:val="28"/>
-        </w:rPr>
-      </w:pPr>
-      <w:r>
-        <w:rPr>
-          <w:rFonts w:ascii="Cambria" w:hAnsi="Cambria"/>
-          <w:sz w:val="28"/>
-          <w:szCs w:val="28"/>
-        </w:rPr>
-        <w:t>print(f"List before Interchange : {list}")</w:t>
-      </w:r>
-    </w:p>
-    <w:p>
-      <w:pPr>
-        <w:ind w:left="360"/>
-        <w:rPr>
-          <w:rFonts w:ascii="Cambria" w:hAnsi="Cambria"/>
-          <w:sz w:val="28"/>
-          <w:szCs w:val="28"/>
-        </w:rPr>
-      </w:pPr>
-      <w:r>
-        <w:rPr>
-          <w:rFonts w:ascii="Cambria" w:hAnsi="Cambria"/>
-          <w:sz w:val="28"/>
-          <w:szCs w:val="28"/>
-        </w:rPr>
-        <w:t>x = [int(i) for i in input("Enter Index Space-Separated : ").split(' ')]</w:t>
-      </w:r>
-    </w:p>
-    <w:p>
-      <w:pPr>
-        <w:ind w:left="360"/>
-        <w:rPr>
-          <w:rFonts w:ascii="Cambria" w:hAnsi="Cambria"/>
-          <w:sz w:val="28"/>
-          <w:szCs w:val="28"/>
-        </w:rPr>
-      </w:pPr>
-      <w:r>
-        <w:rPr>
-          <w:rFonts w:ascii="Cambria" w:hAnsi="Cambria"/>
-          <w:sz w:val="28"/>
-          <w:szCs w:val="28"/>
-        </w:rPr>
-        <w:t>list[x[0]],list[x[1]] = list[x[1]],list[x[0]]</w:t>
-      </w:r>
-    </w:p>
-    <w:p>
-      <w:pPr>
-        <w:ind w:left="360"/>
-        <w:rPr>
-          <w:rFonts w:ascii="Cambria" w:hAnsi="Cambria"/>
-          <w:sz w:val="28"/>
-          <w:szCs w:val="28"/>
-        </w:rPr>
-      </w:pPr>
-      <w:r>
-        <w:rPr>
-          <w:rFonts w:ascii="Cambria" w:hAnsi="Cambria"/>
-          <w:sz w:val="28"/>
-          <w:szCs w:val="28"/>
-        </w:rPr>
-        <w:t>print(f"List After Interchange : {list}")</w:t>
-      </w:r>
-    </w:p>
-    <w:p>
-      <w:pPr>
-        <w:ind w:left="360"/>
-        <w:rPr>
-          <w:rFonts w:ascii="Cambria" w:hAnsi="Cambria"/>
-          <w:b/>
-          <w:sz w:val="28"/>
-          <w:szCs w:val="28"/>
-        </w:rPr>
-      </w:pPr>
+      <w:proofErr w:type="gramEnd"/>
+    </w:p>
+    <w:p>
+      <w:pPr>
+        <w:ind w:left="360"/>
+        <w:rPr>
+          <w:rFonts w:ascii="Cambria" w:hAnsi="Cambria"/>
+          <w:sz w:val="28"/>
+          <w:szCs w:val="28"/>
+        </w:rPr>
+      </w:pPr>
+      <w:proofErr w:type="gramStart"/>
+      <w:r>
+        <w:rPr>
+          <w:rFonts w:ascii="Cambria" w:hAnsi="Cambria"/>
+          <w:sz w:val="28"/>
+          <w:szCs w:val="28"/>
+        </w:rPr>
+        <w:t>print(</w:t>
+      </w:r>
+      <w:proofErr w:type="spellStart"/>
+      <w:proofErr w:type="gramEnd"/>
+      <w:r>
+        <w:rPr>
+          <w:rFonts w:ascii="Cambria" w:hAnsi="Cambria"/>
+          <w:sz w:val="28"/>
+          <w:szCs w:val="28"/>
+        </w:rPr>
+        <w:t>f"List</w:t>
+      </w:r>
+      <w:proofErr w:type="spellEnd"/>
+      <w:r>
+        <w:rPr>
+          <w:rFonts w:ascii="Cambria" w:hAnsi="Cambria"/>
+          <w:sz w:val="28"/>
+          <w:szCs w:val="28"/>
+        </w:rPr>
+        <w:t xml:space="preserve"> before Interchange : {list}")</w:t>
+      </w:r>
+    </w:p>
+    <w:p>
+      <w:pPr>
+        <w:ind w:left="360"/>
+        <w:rPr>
+          <w:rFonts w:ascii="Cambria" w:hAnsi="Cambria"/>
+          <w:sz w:val="28"/>
+          <w:szCs w:val="28"/>
+        </w:rPr>
+      </w:pPr>
+      <w:r>
+        <w:rPr>
+          <w:rFonts w:ascii="Cambria" w:hAnsi="Cambria"/>
+          <w:sz w:val="28"/>
+          <w:szCs w:val="28"/>
+        </w:rPr>
+        <w:t>x = [int(</w:t>
+      </w:r>
+      <w:proofErr w:type="spellStart"/>
+      <w:r>
+        <w:rPr>
+          <w:rFonts w:ascii="Cambria" w:hAnsi="Cambria"/>
+          <w:sz w:val="28"/>
+          <w:szCs w:val="28"/>
+        </w:rPr>
+        <w:t>i</w:t>
+      </w:r>
+      <w:proofErr w:type="spellEnd"/>
+      <w:r>
+        <w:rPr>
+          <w:rFonts w:ascii="Cambria" w:hAnsi="Cambria"/>
+          <w:sz w:val="28"/>
+          <w:szCs w:val="28"/>
+        </w:rPr>
+        <w:t xml:space="preserve">) for </w:t>
+      </w:r>
+      <w:proofErr w:type="spellStart"/>
+      <w:r>
+        <w:rPr>
+          <w:rFonts w:ascii="Cambria" w:hAnsi="Cambria"/>
+          <w:sz w:val="28"/>
+          <w:szCs w:val="28"/>
+        </w:rPr>
+        <w:t>i</w:t>
+      </w:r>
+      <w:proofErr w:type="spellEnd"/>
+      <w:r>
+        <w:rPr>
+          <w:rFonts w:ascii="Cambria" w:hAnsi="Cambria"/>
+          <w:sz w:val="28"/>
+          <w:szCs w:val="28"/>
+        </w:rPr>
+        <w:t xml:space="preserve"> in </w:t>
+      </w:r>
+      <w:proofErr w:type="gramStart"/>
+      <w:r>
+        <w:rPr>
+          <w:rFonts w:ascii="Cambria" w:hAnsi="Cambria"/>
+          <w:sz w:val="28"/>
+          <w:szCs w:val="28"/>
+        </w:rPr>
+        <w:t>input(</w:t>
+      </w:r>
+      <w:proofErr w:type="gramEnd"/>
+      <w:r>
+        <w:rPr>
+          <w:rFonts w:ascii="Cambria" w:hAnsi="Cambria"/>
+          <w:sz w:val="28"/>
+          <w:szCs w:val="28"/>
+        </w:rPr>
+        <w:t>"Enter Index Space-Separated : ").split(' ')]</w:t>
+      </w:r>
+    </w:p>
+    <w:p>
+      <w:pPr>
+        <w:ind w:left="360"/>
+        <w:rPr>
+          <w:rFonts w:ascii="Cambria" w:hAnsi="Cambria"/>
+          <w:sz w:val="28"/>
+          <w:szCs w:val="28"/>
+        </w:rPr>
+      </w:pPr>
+      <w:r>
+        <w:rPr>
+          <w:rFonts w:ascii="Cambria" w:hAnsi="Cambria"/>
+          <w:sz w:val="28"/>
+          <w:szCs w:val="28"/>
+        </w:rPr>
+        <w:t>list[x[0]</w:t>
+      </w:r>
+      <w:proofErr w:type="gramStart"/>
+      <w:r>
+        <w:rPr>
+          <w:rFonts w:ascii="Cambria" w:hAnsi="Cambria"/>
+          <w:sz w:val="28"/>
+          <w:szCs w:val="28"/>
+        </w:rPr>
+        <w:t>],list</w:t>
+      </w:r>
+      <w:proofErr w:type="gramEnd"/>
+      <w:r>
+        <w:rPr>
+          <w:rFonts w:ascii="Cambria" w:hAnsi="Cambria"/>
+          <w:sz w:val="28"/>
+          <w:szCs w:val="28"/>
+        </w:rPr>
+        <w:t>[x[1]] = list[x[1]],list[x[0]]</w:t>
+      </w:r>
+    </w:p>
+    <w:p>
+      <w:pPr>
+        <w:ind w:left="360"/>
+        <w:rPr>
+          <w:rFonts w:ascii="Cambria" w:hAnsi="Cambria"/>
+          <w:sz w:val="28"/>
+          <w:szCs w:val="28"/>
+        </w:rPr>
+      </w:pPr>
+      <w:proofErr w:type="gramStart"/>
+      <w:r>
+        <w:rPr>
+          <w:rFonts w:ascii="Cambria" w:hAnsi="Cambria"/>
+          <w:sz w:val="28"/>
+          <w:szCs w:val="28"/>
+        </w:rPr>
+        <w:t>print(</w:t>
+      </w:r>
+      <w:proofErr w:type="spellStart"/>
+      <w:proofErr w:type="gramEnd"/>
+      <w:r>
+        <w:rPr>
+          <w:rFonts w:ascii="Cambria" w:hAnsi="Cambria"/>
+          <w:sz w:val="28"/>
+          <w:szCs w:val="28"/>
+        </w:rPr>
+        <w:t>f"List</w:t>
+      </w:r>
+      <w:proofErr w:type="spellEnd"/>
+      <w:r>
+        <w:rPr>
+          <w:rFonts w:ascii="Cambria" w:hAnsi="Cambria"/>
+          <w:sz w:val="28"/>
+          <w:szCs w:val="28"/>
+        </w:rPr>
+        <w:t xml:space="preserve"> After Interchange : {list}")</w:t>
+      </w:r>
+    </w:p>
+    <w:p>
+      <w:pPr>
+        <w:ind w:left="360"/>
+        <w:rPr>
+          <w:rFonts w:ascii="Cambria" w:hAnsi="Cambria"/>
+          <w:b/>
+          <w:sz w:val="28"/>
+          <w:szCs w:val="28"/>
+        </w:rPr>
+      </w:pPr>
+      <w:proofErr w:type="gramStart"/>
       <w:r>
         <w:rPr>
           <w:rFonts w:ascii="Cambria" w:hAnsi="Cambria"/>
@@ -409,6 +607,7 @@
         </w:rPr>
         <w:t>Output :</w:t>
       </w:r>
+      <w:proofErr w:type="gramEnd"/>
     </w:p>
     <w:p>
       <w:pPr>
@@ -500,6 +699,7 @@
           <w:szCs w:val="28"/>
         </w:rPr>
       </w:pPr>
+      <w:proofErr w:type="gramStart"/>
       <w:r>
         <w:rPr>
           <w:rFonts w:ascii="Cambria" w:hAnsi="Cambria"/>
@@ -509,6 +709,7 @@
         </w:rPr>
         <w:t>Program :</w:t>
       </w:r>
+      <w:proofErr w:type="gramEnd"/>
     </w:p>
     <w:p>
       <w:pPr>
@@ -537,49 +738,143 @@
           <w:szCs w:val="28"/>
         </w:rPr>
       </w:pPr>
-      <w:r>
-        <w:rPr>
-          <w:rFonts w:ascii="Cambria" w:hAnsi="Cambria"/>
-          <w:sz w:val="28"/>
-          <w:szCs w:val="28"/>
-        </w:rPr>
-        <w:t>print(f"List : {list}")</w:t>
-      </w:r>
-    </w:p>
-    <w:p>
-      <w:pPr>
-        <w:ind w:left="360"/>
-        <w:rPr>
-          <w:rFonts w:ascii="Cambria" w:hAnsi="Cambria"/>
-          <w:sz w:val="28"/>
-          <w:szCs w:val="28"/>
-        </w:rPr>
-      </w:pPr>
-      <w:r>
-        <w:rPr>
-          <w:rFonts w:ascii="Cambria" w:hAnsi="Cambria"/>
-          <w:sz w:val="28"/>
-          <w:szCs w:val="28"/>
-        </w:rPr>
-        <w:t>print(f"Length of a list is {len(list)} by len function.")</w:t>
-      </w:r>
-    </w:p>
-    <w:p>
-      <w:pPr>
-        <w:ind w:left="360"/>
-        <w:rPr>
-          <w:rFonts w:ascii="Cambria" w:hAnsi="Cambria"/>
-          <w:sz w:val="28"/>
-          <w:szCs w:val="28"/>
-        </w:rPr>
-      </w:pPr>
-      <w:r>
-        <w:rPr>
-          <w:rFonts w:ascii="Cambria" w:hAnsi="Cambria"/>
-          <w:sz w:val="28"/>
-          <w:szCs w:val="28"/>
-        </w:rPr>
-        <w:t>for i in list:</w:t>
+      <w:proofErr w:type="gramStart"/>
+      <w:r>
+        <w:rPr>
+          <w:rFonts w:ascii="Cambria" w:hAnsi="Cambria"/>
+          <w:sz w:val="28"/>
+          <w:szCs w:val="28"/>
+        </w:rPr>
+        <w:t>print(</w:t>
+      </w:r>
+      <w:proofErr w:type="spellStart"/>
+      <w:proofErr w:type="gramEnd"/>
+      <w:r>
+        <w:rPr>
+          <w:rFonts w:ascii="Cambria" w:hAnsi="Cambria"/>
+          <w:sz w:val="28"/>
+          <w:szCs w:val="28"/>
+        </w:rPr>
+        <w:t>f"List</w:t>
+      </w:r>
+      <w:proofErr w:type="spellEnd"/>
+      <w:r>
+        <w:rPr>
+          <w:rFonts w:ascii="Cambria" w:hAnsi="Cambria"/>
+          <w:sz w:val="28"/>
+          <w:szCs w:val="28"/>
+        </w:rPr>
+        <w:t xml:space="preserve"> : {list}")</w:t>
+      </w:r>
+    </w:p>
+    <w:p>
+      <w:pPr>
+        <w:ind w:left="360"/>
+        <w:rPr>
+          <w:rFonts w:ascii="Cambria" w:hAnsi="Cambria"/>
+          <w:sz w:val="28"/>
+          <w:szCs w:val="28"/>
+        </w:rPr>
+      </w:pPr>
+      <w:proofErr w:type="gramStart"/>
+      <w:r>
+        <w:rPr>
+          <w:rFonts w:ascii="Cambria" w:hAnsi="Cambria"/>
+          <w:sz w:val="28"/>
+          <w:szCs w:val="28"/>
+        </w:rPr>
+        <w:t>print(</w:t>
+      </w:r>
+      <w:proofErr w:type="spellStart"/>
+      <w:proofErr w:type="gramEnd"/>
+      <w:r>
+        <w:rPr>
+          <w:rFonts w:ascii="Cambria" w:hAnsi="Cambria"/>
+          <w:sz w:val="28"/>
+          <w:szCs w:val="28"/>
+        </w:rPr>
+        <w:t>f"Length</w:t>
+      </w:r>
+      <w:proofErr w:type="spellEnd"/>
+      <w:r>
+        <w:rPr>
+          <w:rFonts w:ascii="Cambria" w:hAnsi="Cambria"/>
+          <w:sz w:val="28"/>
+          <w:szCs w:val="28"/>
+        </w:rPr>
+        <w:t xml:space="preserve"> of a list is {</w:t>
+      </w:r>
+      <w:proofErr w:type="spellStart"/>
+      <w:r>
+        <w:rPr>
+          <w:rFonts w:ascii="Cambria" w:hAnsi="Cambria"/>
+          <w:sz w:val="28"/>
+          <w:szCs w:val="28"/>
+        </w:rPr>
+        <w:t>len</w:t>
+      </w:r>
+      <w:proofErr w:type="spellEnd"/>
+      <w:r>
+        <w:rPr>
+          <w:rFonts w:ascii="Cambria" w:hAnsi="Cambria"/>
+          <w:sz w:val="28"/>
+          <w:szCs w:val="28"/>
+        </w:rPr>
+        <w:t xml:space="preserve">(list)} by </w:t>
+      </w:r>
+      <w:proofErr w:type="spellStart"/>
+      <w:r>
+        <w:rPr>
+          <w:rFonts w:ascii="Cambria" w:hAnsi="Cambria"/>
+          <w:sz w:val="28"/>
+          <w:szCs w:val="28"/>
+        </w:rPr>
+        <w:t>len</w:t>
+      </w:r>
+      <w:proofErr w:type="spellEnd"/>
+      <w:r>
+        <w:rPr>
+          <w:rFonts w:ascii="Cambria" w:hAnsi="Cambria"/>
+          <w:sz w:val="28"/>
+          <w:szCs w:val="28"/>
+        </w:rPr>
+        <w:t xml:space="preserve"> function.")</w:t>
+      </w:r>
+    </w:p>
+    <w:p>
+      <w:pPr>
+        <w:ind w:left="360"/>
+        <w:rPr>
+          <w:rFonts w:ascii="Cambria" w:hAnsi="Cambria"/>
+          <w:sz w:val="28"/>
+          <w:szCs w:val="28"/>
+        </w:rPr>
+      </w:pPr>
+      <w:r>
+        <w:rPr>
+          <w:rFonts w:ascii="Cambria" w:hAnsi="Cambria"/>
+          <w:sz w:val="28"/>
+          <w:szCs w:val="28"/>
+        </w:rPr>
+        <w:t xml:space="preserve">for </w:t>
+      </w:r>
+      <w:proofErr w:type="spellStart"/>
+      <w:r>
+        <w:rPr>
+          <w:rFonts w:ascii="Cambria" w:hAnsi="Cambria"/>
+          <w:sz w:val="28"/>
+          <w:szCs w:val="28"/>
+        </w:rPr>
+        <w:t>i</w:t>
+      </w:r>
+      <w:proofErr w:type="spellEnd"/>
+      <w:r>
+        <w:rPr>
+          <w:rFonts w:ascii="Cambria" w:hAnsi="Cambria"/>
+          <w:sz w:val="28"/>
+          <w:szCs w:val="28"/>
+        </w:rPr>
+        <w:t xml:space="preserve"> in list:</w:t>
       </w:r>
     </w:p>
     <w:p>
@@ -609,25 +904,46 @@
           <w:szCs w:val="28"/>
         </w:rPr>
       </w:pPr>
-      <w:r>
-        <w:rPr>
-          <w:rFonts w:ascii="Cambria" w:hAnsi="Cambria"/>
-          <w:sz w:val="28"/>
-          <w:szCs w:val="28"/>
-        </w:rPr>
-        <w:t>print(f"Length of a list is {count} by for loop.")</w:t>
-      </w:r>
-    </w:p>
-    <w:p>
-      <w:pPr>
-        <w:ind w:left="360"/>
-        <w:rPr>
-          <w:rFonts w:ascii="Cambria" w:hAnsi="Cambria"/>
-          <w:b/>
-          <w:sz w:val="28"/>
-          <w:szCs w:val="28"/>
-        </w:rPr>
-      </w:pPr>
+      <w:proofErr w:type="gramStart"/>
+      <w:r>
+        <w:rPr>
+          <w:rFonts w:ascii="Cambria" w:hAnsi="Cambria"/>
+          <w:sz w:val="28"/>
+          <w:szCs w:val="28"/>
+        </w:rPr>
+        <w:t>print(</w:t>
+      </w:r>
+      <w:proofErr w:type="spellStart"/>
+      <w:proofErr w:type="gramEnd"/>
+      <w:r>
+        <w:rPr>
+          <w:rFonts w:ascii="Cambria" w:hAnsi="Cambria"/>
+          <w:sz w:val="28"/>
+          <w:szCs w:val="28"/>
+        </w:rPr>
+        <w:t>f"Length</w:t>
+      </w:r>
+      <w:proofErr w:type="spellEnd"/>
+      <w:r>
+        <w:rPr>
+          <w:rFonts w:ascii="Cambria" w:hAnsi="Cambria"/>
+          <w:sz w:val="28"/>
+          <w:szCs w:val="28"/>
+        </w:rPr>
+        <w:t xml:space="preserve"> of a list is {count} by for loop.")</w:t>
+      </w:r>
+    </w:p>
+    <w:p>
+      <w:pPr>
+        <w:ind w:left="360"/>
+        <w:rPr>
+          <w:rFonts w:ascii="Cambria" w:hAnsi="Cambria"/>
+          <w:b/>
+          <w:sz w:val="28"/>
+          <w:szCs w:val="28"/>
+        </w:rPr>
+      </w:pPr>
+      <w:proofErr w:type="gramStart"/>
       <w:r>
         <w:rPr>
           <w:rFonts w:ascii="Cambria" w:hAnsi="Cambria"/>
@@ -638,6 +954,7 @@
         <w:lastRenderedPageBreak/>
         <w:t>Output :</w:t>
       </w:r>
+      <w:proofErr w:type="gramEnd"/>
     </w:p>
     <w:p>
       <w:pPr>
@@ -729,6 +1046,7 @@
           <w:szCs w:val="28"/>
         </w:rPr>
       </w:pPr>
+      <w:proofErr w:type="gramStart"/>
       <w:r>
         <w:rPr>
           <w:rFonts w:ascii="Cambria" w:hAnsi="Cambria"/>
@@ -738,41 +1056,98 @@
         </w:rPr>
         <w:t>Program :</w:t>
       </w:r>
-    </w:p>
-    <w:p>
-      <w:pPr>
-        <w:ind w:left="360"/>
-        <w:rPr>
-          <w:rFonts w:ascii="Cambria" w:hAnsi="Cambria"/>
-          <w:sz w:val="28"/>
-          <w:szCs w:val="28"/>
-        </w:rPr>
-      </w:pPr>
-      <w:r>
-        <w:rPr>
-          <w:rFonts w:ascii="Cambria" w:hAnsi="Cambria"/>
-          <w:sz w:val="28"/>
-          <w:szCs w:val="28"/>
-        </w:rPr>
-        <w:t>def maxOfTwo(x,y):</w:t>
-      </w:r>
-    </w:p>
-    <w:p>
-      <w:pPr>
-        <w:ind w:left="360"/>
-        <w:rPr>
-          <w:rFonts w:ascii="Cambria" w:hAnsi="Cambria"/>
-          <w:sz w:val="28"/>
-          <w:szCs w:val="28"/>
-        </w:rPr>
-      </w:pPr>
-      <w:r>
-        <w:rPr>
-          <w:rFonts w:ascii="Cambria" w:hAnsi="Cambria"/>
-          <w:sz w:val="28"/>
-          <w:szCs w:val="28"/>
-        </w:rPr>
-        <w:t xml:space="preserve">  if(x &gt;= y):</w:t>
+      <w:proofErr w:type="gramEnd"/>
+    </w:p>
+    <w:p>
+      <w:pPr>
+        <w:ind w:left="360"/>
+        <w:rPr>
+          <w:rFonts w:ascii="Cambria" w:hAnsi="Cambria"/>
+          <w:sz w:val="28"/>
+          <w:szCs w:val="28"/>
+        </w:rPr>
+      </w:pPr>
+      <w:r>
+        <w:rPr>
+          <w:rFonts w:ascii="Cambria" w:hAnsi="Cambria"/>
+          <w:sz w:val="28"/>
+          <w:szCs w:val="28"/>
+        </w:rPr>
+        <w:t xml:space="preserve">def </w:t>
+      </w:r>
+      <w:proofErr w:type="spellStart"/>
+      <w:r>
+        <w:rPr>
+          <w:rFonts w:ascii="Cambria" w:hAnsi="Cambria"/>
+          <w:sz w:val="28"/>
+          <w:szCs w:val="28"/>
+        </w:rPr>
+        <w:t>maxOfTwo</w:t>
+      </w:r>
+      <w:proofErr w:type="spellEnd"/>
+      <w:r>
+        <w:rPr>
+          <w:rFonts w:ascii="Cambria" w:hAnsi="Cambria"/>
+          <w:sz w:val="28"/>
+          <w:szCs w:val="28"/>
+        </w:rPr>
+        <w:t>(</w:t>
+      </w:r>
+      <w:proofErr w:type="spellStart"/>
+      <w:proofErr w:type="gramStart"/>
+      <w:r>
+        <w:rPr>
+          <w:rFonts w:ascii="Cambria" w:hAnsi="Cambria"/>
+          <w:sz w:val="28"/>
+          <w:szCs w:val="28"/>
+        </w:rPr>
+        <w:t>x,y</w:t>
+      </w:r>
+      <w:proofErr w:type="spellEnd"/>
+      <w:proofErr w:type="gramEnd"/>
+      <w:r>
+        <w:rPr>
+          <w:rFonts w:ascii="Cambria" w:hAnsi="Cambria"/>
+          <w:sz w:val="28"/>
+          <w:szCs w:val="28"/>
+        </w:rPr>
+        <w:t>):</w:t>
+      </w:r>
+    </w:p>
+    <w:p>
+      <w:pPr>
+        <w:ind w:left="360"/>
+        <w:rPr>
+          <w:rFonts w:ascii="Cambria" w:hAnsi="Cambria"/>
+          <w:sz w:val="28"/>
+          <w:szCs w:val="28"/>
+        </w:rPr>
+      </w:pPr>
+      <w:r>
+        <w:rPr>
+          <w:rFonts w:ascii="Cambria" w:hAnsi="Cambria"/>
+          <w:sz w:val="28"/>
+          <w:szCs w:val="28"/>
+        </w:rPr>
+        <w:t xml:space="preserve">  </w:t>
+      </w:r>
+      <w:proofErr w:type="gramStart"/>
+      <w:r>
+        <w:rPr>
+          <w:rFonts w:ascii="Cambria" w:hAnsi="Cambria"/>
+          <w:sz w:val="28"/>
+          <w:szCs w:val="28"/>
+        </w:rPr>
+        <w:t>if(</w:t>
+      </w:r>
+      <w:proofErr w:type="gramEnd"/>
+      <w:r>
+        <w:rPr>
+          <w:rFonts w:ascii="Cambria" w:hAnsi="Cambria"/>
+          <w:sz w:val="28"/>
+          <w:szCs w:val="28"/>
+        </w:rPr>
+        <w:t>x &gt;= y):</w:t>
       </w:r>
     </w:p>
     <w:p>
@@ -844,73 +1219,222 @@
           <w:sz w:val="28"/>
           <w:szCs w:val="28"/>
         </w:rPr>
-        <w:t>a = int(input("Enter First number : "))</w:t>
-      </w:r>
-    </w:p>
-    <w:p>
-      <w:pPr>
-        <w:ind w:left="360"/>
-        <w:rPr>
-          <w:rFonts w:ascii="Cambria" w:hAnsi="Cambria"/>
-          <w:sz w:val="28"/>
-          <w:szCs w:val="28"/>
-        </w:rPr>
-      </w:pPr>
-      <w:r>
-        <w:rPr>
-          <w:rFonts w:ascii="Cambria" w:hAnsi="Cambria"/>
-          <w:sz w:val="28"/>
-          <w:szCs w:val="28"/>
-        </w:rPr>
-        <w:t>b = int(input("Enter Second number : "))</w:t>
-      </w:r>
-    </w:p>
-    <w:p>
-      <w:pPr>
-        <w:ind w:left="360"/>
-        <w:rPr>
-          <w:rFonts w:ascii="Cambria" w:hAnsi="Cambria"/>
-          <w:sz w:val="28"/>
-          <w:szCs w:val="28"/>
-        </w:rPr>
-      </w:pPr>
-      <w:r>
-        <w:rPr>
-          <w:rFonts w:ascii="Cambria" w:hAnsi="Cambria"/>
-          <w:sz w:val="28"/>
-          <w:szCs w:val="28"/>
-        </w:rPr>
-        <w:t>print(f"Maximum of two number is {max(a,b)} by max() function.")</w:t>
-      </w:r>
-    </w:p>
-    <w:p>
-      <w:pPr>
-        <w:ind w:left="360"/>
-        <w:rPr>
-          <w:rFonts w:ascii="Cambria" w:hAnsi="Cambria"/>
-          <w:sz w:val="28"/>
-          <w:szCs w:val="28"/>
-        </w:rPr>
-      </w:pPr>
-      <w:r>
-        <w:rPr>
-          <w:rFonts w:ascii="Cambria" w:hAnsi="Cambria"/>
-          <w:sz w:val="28"/>
-          <w:szCs w:val="28"/>
-        </w:rPr>
-        <w:t>print(f"Maximum of two number is {maxOfTwo(a,b)} by maxOfTwo() function.")</w:t>
-      </w:r>
-    </w:p>
-    <w:p>
-      <w:pPr>
-        <w:ind w:left="360"/>
-        <w:rPr>
-          <w:rFonts w:ascii="Cambria" w:hAnsi="Cambria"/>
-          <w:b/>
-          <w:sz w:val="28"/>
-          <w:szCs w:val="28"/>
-        </w:rPr>
-      </w:pPr>
+        <w:t xml:space="preserve">a = </w:t>
+      </w:r>
+      <w:proofErr w:type="gramStart"/>
+      <w:r>
+        <w:rPr>
+          <w:rFonts w:ascii="Cambria" w:hAnsi="Cambria"/>
+          <w:sz w:val="28"/>
+          <w:szCs w:val="28"/>
+        </w:rPr>
+        <w:t>int(</w:t>
+      </w:r>
+      <w:proofErr w:type="gramEnd"/>
+      <w:r>
+        <w:rPr>
+          <w:rFonts w:ascii="Cambria" w:hAnsi="Cambria"/>
+          <w:sz w:val="28"/>
+          <w:szCs w:val="28"/>
+        </w:rPr>
+        <w:t>input("Enter First number : "))</w:t>
+      </w:r>
+    </w:p>
+    <w:p>
+      <w:pPr>
+        <w:ind w:left="360"/>
+        <w:rPr>
+          <w:rFonts w:ascii="Cambria" w:hAnsi="Cambria"/>
+          <w:sz w:val="28"/>
+          <w:szCs w:val="28"/>
+        </w:rPr>
+      </w:pPr>
+      <w:r>
+        <w:rPr>
+          <w:rFonts w:ascii="Cambria" w:hAnsi="Cambria"/>
+          <w:sz w:val="28"/>
+          <w:szCs w:val="28"/>
+        </w:rPr>
+        <w:t xml:space="preserve">b = </w:t>
+      </w:r>
+      <w:proofErr w:type="gramStart"/>
+      <w:r>
+        <w:rPr>
+          <w:rFonts w:ascii="Cambria" w:hAnsi="Cambria"/>
+          <w:sz w:val="28"/>
+          <w:szCs w:val="28"/>
+        </w:rPr>
+        <w:t>int(</w:t>
+      </w:r>
+      <w:proofErr w:type="gramEnd"/>
+      <w:r>
+        <w:rPr>
+          <w:rFonts w:ascii="Cambria" w:hAnsi="Cambria"/>
+          <w:sz w:val="28"/>
+          <w:szCs w:val="28"/>
+        </w:rPr>
+        <w:t>input("Enter Second number : "))</w:t>
+      </w:r>
+    </w:p>
+    <w:p>
+      <w:pPr>
+        <w:ind w:left="360"/>
+        <w:rPr>
+          <w:rFonts w:ascii="Cambria" w:hAnsi="Cambria"/>
+          <w:sz w:val="28"/>
+          <w:szCs w:val="28"/>
+        </w:rPr>
+      </w:pPr>
+      <w:proofErr w:type="gramStart"/>
+      <w:r>
+        <w:rPr>
+          <w:rFonts w:ascii="Cambria" w:hAnsi="Cambria"/>
+          <w:sz w:val="28"/>
+          <w:szCs w:val="28"/>
+        </w:rPr>
+        <w:t>print(</w:t>
+      </w:r>
+      <w:proofErr w:type="spellStart"/>
+      <w:proofErr w:type="gramEnd"/>
+      <w:r>
+        <w:rPr>
+          <w:rFonts w:ascii="Cambria" w:hAnsi="Cambria"/>
+          <w:sz w:val="28"/>
+          <w:szCs w:val="28"/>
+        </w:rPr>
+        <w:t>f"Maximum</w:t>
+      </w:r>
+      <w:proofErr w:type="spellEnd"/>
+      <w:r>
+        <w:rPr>
+          <w:rFonts w:ascii="Cambria" w:hAnsi="Cambria"/>
+          <w:sz w:val="28"/>
+          <w:szCs w:val="28"/>
+        </w:rPr>
+        <w:t xml:space="preserve"> of two number is {max(</w:t>
+      </w:r>
+      <w:proofErr w:type="spellStart"/>
+      <w:r>
+        <w:rPr>
+          <w:rFonts w:ascii="Cambria" w:hAnsi="Cambria"/>
+          <w:sz w:val="28"/>
+          <w:szCs w:val="28"/>
+        </w:rPr>
+        <w:t>a,b</w:t>
+      </w:r>
+      <w:proofErr w:type="spellEnd"/>
+      <w:r>
+        <w:rPr>
+          <w:rFonts w:ascii="Cambria" w:hAnsi="Cambria"/>
+          <w:sz w:val="28"/>
+          <w:szCs w:val="28"/>
+        </w:rPr>
+        <w:t>)} by max() function.")</w:t>
+      </w:r>
+    </w:p>
+    <w:p>
+      <w:pPr>
+        <w:ind w:left="360"/>
+        <w:rPr>
+          <w:rFonts w:ascii="Cambria" w:hAnsi="Cambria"/>
+          <w:sz w:val="28"/>
+          <w:szCs w:val="28"/>
+        </w:rPr>
+      </w:pPr>
+      <w:proofErr w:type="gramStart"/>
+      <w:r>
+        <w:rPr>
+          <w:rFonts w:ascii="Cambria" w:hAnsi="Cambria"/>
+          <w:sz w:val="28"/>
+          <w:szCs w:val="28"/>
+        </w:rPr>
+        <w:t>print(</w:t>
+      </w:r>
+      <w:proofErr w:type="spellStart"/>
+      <w:proofErr w:type="gramEnd"/>
+      <w:r>
+        <w:rPr>
+          <w:rFonts w:ascii="Cambria" w:hAnsi="Cambria"/>
+          <w:sz w:val="28"/>
+          <w:szCs w:val="28"/>
+        </w:rPr>
+        <w:t>f"Maximum</w:t>
+      </w:r>
+      <w:proofErr w:type="spellEnd"/>
+      <w:r>
+        <w:rPr>
+          <w:rFonts w:ascii="Cambria" w:hAnsi="Cambria"/>
+          <w:sz w:val="28"/>
+          <w:szCs w:val="28"/>
+        </w:rPr>
+        <w:t xml:space="preserve"> of two number is {</w:t>
+      </w:r>
+      <w:proofErr w:type="spellStart"/>
+      <w:r>
+        <w:rPr>
+          <w:rFonts w:ascii="Cambria" w:hAnsi="Cambria"/>
+          <w:sz w:val="28"/>
+          <w:szCs w:val="28"/>
+        </w:rPr>
+        <w:t>maxOfTwo</w:t>
+      </w:r>
+      <w:proofErr w:type="spellEnd"/>
+      <w:r>
+        <w:rPr>
+          <w:rFonts w:ascii="Cambria" w:hAnsi="Cambria"/>
+          <w:sz w:val="28"/>
+          <w:szCs w:val="28"/>
+        </w:rPr>
+        <w:t>(</w:t>
+      </w:r>
+      <w:proofErr w:type="spellStart"/>
+      <w:r>
+        <w:rPr>
+          <w:rFonts w:ascii="Cambria" w:hAnsi="Cambria"/>
+          <w:sz w:val="28"/>
+          <w:szCs w:val="28"/>
+        </w:rPr>
+        <w:t>a,b</w:t>
+      </w:r>
+      <w:proofErr w:type="spellEnd"/>
+      <w:r>
+        <w:rPr>
+          <w:rFonts w:ascii="Cambria" w:hAnsi="Cambria"/>
+          <w:sz w:val="28"/>
+          <w:szCs w:val="28"/>
+        </w:rPr>
+        <w:t xml:space="preserve">)} by </w:t>
+      </w:r>
+      <w:proofErr w:type="spellStart"/>
+      <w:r>
+        <w:rPr>
+          <w:rFonts w:ascii="Cambria" w:hAnsi="Cambria"/>
+          <w:sz w:val="28"/>
+          <w:szCs w:val="28"/>
+        </w:rPr>
+        <w:t>maxOfTwo</w:t>
+      </w:r>
+      <w:proofErr w:type="spellEnd"/>
+      <w:r>
+        <w:rPr>
+          <w:rFonts w:ascii="Cambria" w:hAnsi="Cambria"/>
+          <w:sz w:val="28"/>
+          <w:szCs w:val="28"/>
+        </w:rPr>
+        <w:t>() function.")</w:t>
+      </w:r>
+    </w:p>
+    <w:p>
+      <w:pPr>
+        <w:ind w:left="360"/>
+        <w:rPr>
+          <w:rFonts w:ascii="Cambria" w:hAnsi="Cambria"/>
+          <w:b/>
+          <w:sz w:val="28"/>
+          <w:szCs w:val="28"/>
+        </w:rPr>
+      </w:pPr>
+      <w:proofErr w:type="gramStart"/>
       <w:r>
         <w:rPr>
           <w:rFonts w:ascii="Cambria" w:hAnsi="Cambria"/>
@@ -920,6 +1444,7 @@
         </w:rPr>
         <w:t>Output :</w:t>
       </w:r>
+      <w:proofErr w:type="gramEnd"/>
     </w:p>
     <w:p>
       <w:pPr>
@@ -1011,6 +1536,7 @@
           <w:szCs w:val="28"/>
         </w:rPr>
       </w:pPr>
+      <w:proofErr w:type="gramStart"/>
       <w:r>
         <w:rPr>
           <w:rFonts w:ascii="Cambria" w:hAnsi="Cambria"/>
@@ -1020,41 +1546,98 @@
         </w:rPr>
         <w:t>Program :</w:t>
       </w:r>
-    </w:p>
-    <w:p>
-      <w:pPr>
-        <w:ind w:left="360"/>
-        <w:rPr>
-          <w:rFonts w:ascii="Cambria" w:hAnsi="Cambria"/>
-          <w:sz w:val="28"/>
-          <w:szCs w:val="28"/>
-        </w:rPr>
-      </w:pPr>
-      <w:r>
-        <w:rPr>
-          <w:rFonts w:ascii="Cambria" w:hAnsi="Cambria"/>
-          <w:sz w:val="28"/>
-          <w:szCs w:val="28"/>
-        </w:rPr>
-        <w:t>def minOfTwo(x,y):</w:t>
-      </w:r>
-    </w:p>
-    <w:p>
-      <w:pPr>
-        <w:ind w:left="360"/>
-        <w:rPr>
-          <w:rFonts w:ascii="Cambria" w:hAnsi="Cambria"/>
-          <w:sz w:val="28"/>
-          <w:szCs w:val="28"/>
-        </w:rPr>
-      </w:pPr>
-      <w:r>
-        <w:rPr>
-          <w:rFonts w:ascii="Cambria" w:hAnsi="Cambria"/>
-          <w:sz w:val="28"/>
-          <w:szCs w:val="28"/>
-        </w:rPr>
-        <w:t xml:space="preserve">  if(x &lt;= y):</w:t>
+      <w:proofErr w:type="gramEnd"/>
+    </w:p>
+    <w:p>
+      <w:pPr>
+        <w:ind w:left="360"/>
+        <w:rPr>
+          <w:rFonts w:ascii="Cambria" w:hAnsi="Cambria"/>
+          <w:sz w:val="28"/>
+          <w:szCs w:val="28"/>
+        </w:rPr>
+      </w:pPr>
+      <w:r>
+        <w:rPr>
+          <w:rFonts w:ascii="Cambria" w:hAnsi="Cambria"/>
+          <w:sz w:val="28"/>
+          <w:szCs w:val="28"/>
+        </w:rPr>
+        <w:t xml:space="preserve">def </w:t>
+      </w:r>
+      <w:proofErr w:type="spellStart"/>
+      <w:r>
+        <w:rPr>
+          <w:rFonts w:ascii="Cambria" w:hAnsi="Cambria"/>
+          <w:sz w:val="28"/>
+          <w:szCs w:val="28"/>
+        </w:rPr>
+        <w:t>minOfTwo</w:t>
+      </w:r>
+      <w:proofErr w:type="spellEnd"/>
+      <w:r>
+        <w:rPr>
+          <w:rFonts w:ascii="Cambria" w:hAnsi="Cambria"/>
+          <w:sz w:val="28"/>
+          <w:szCs w:val="28"/>
+        </w:rPr>
+        <w:t>(</w:t>
+      </w:r>
+      <w:proofErr w:type="spellStart"/>
+      <w:proofErr w:type="gramStart"/>
+      <w:r>
+        <w:rPr>
+          <w:rFonts w:ascii="Cambria" w:hAnsi="Cambria"/>
+          <w:sz w:val="28"/>
+          <w:szCs w:val="28"/>
+        </w:rPr>
+        <w:t>x,y</w:t>
+      </w:r>
+      <w:proofErr w:type="spellEnd"/>
+      <w:proofErr w:type="gramEnd"/>
+      <w:r>
+        <w:rPr>
+          <w:rFonts w:ascii="Cambria" w:hAnsi="Cambria"/>
+          <w:sz w:val="28"/>
+          <w:szCs w:val="28"/>
+        </w:rPr>
+        <w:t>):</w:t>
+      </w:r>
+    </w:p>
+    <w:p>
+      <w:pPr>
+        <w:ind w:left="360"/>
+        <w:rPr>
+          <w:rFonts w:ascii="Cambria" w:hAnsi="Cambria"/>
+          <w:sz w:val="28"/>
+          <w:szCs w:val="28"/>
+        </w:rPr>
+      </w:pPr>
+      <w:r>
+        <w:rPr>
+          <w:rFonts w:ascii="Cambria" w:hAnsi="Cambria"/>
+          <w:sz w:val="28"/>
+          <w:szCs w:val="28"/>
+        </w:rPr>
+        <w:t xml:space="preserve">  </w:t>
+      </w:r>
+      <w:proofErr w:type="gramStart"/>
+      <w:r>
+        <w:rPr>
+          <w:rFonts w:ascii="Cambria" w:hAnsi="Cambria"/>
+          <w:sz w:val="28"/>
+          <w:szCs w:val="28"/>
+        </w:rPr>
+        <w:t>if(</w:t>
+      </w:r>
+      <w:proofErr w:type="gramEnd"/>
+      <w:r>
+        <w:rPr>
+          <w:rFonts w:ascii="Cambria" w:hAnsi="Cambria"/>
+          <w:sz w:val="28"/>
+          <w:szCs w:val="28"/>
+        </w:rPr>
+        <w:t>x &lt;= y):</w:t>
       </w:r>
     </w:p>
     <w:p>
@@ -1126,54 +1709,129 @@
           <w:sz w:val="28"/>
           <w:szCs w:val="28"/>
         </w:rPr>
-        <w:t>a = int(input("Enter First number : "))</w:t>
-      </w:r>
-    </w:p>
-    <w:p>
-      <w:pPr>
-        <w:ind w:left="360"/>
-        <w:rPr>
-          <w:rFonts w:ascii="Cambria" w:hAnsi="Cambria"/>
-          <w:sz w:val="28"/>
-          <w:szCs w:val="28"/>
-        </w:rPr>
-      </w:pPr>
-      <w:r>
-        <w:rPr>
-          <w:rFonts w:ascii="Cambria" w:hAnsi="Cambria"/>
-          <w:sz w:val="28"/>
-          <w:szCs w:val="28"/>
-        </w:rPr>
-        <w:t>b = int(input("Enter Second number : "))</w:t>
-      </w:r>
-    </w:p>
-    <w:p>
-      <w:pPr>
-        <w:ind w:left="360"/>
-        <w:rPr>
-          <w:rFonts w:ascii="Cambria" w:hAnsi="Cambria"/>
-          <w:sz w:val="28"/>
-          <w:szCs w:val="28"/>
-        </w:rPr>
-      </w:pPr>
-      <w:r>
-        <w:rPr>
-          <w:rFonts w:ascii="Cambria" w:hAnsi="Cambria"/>
-          <w:sz w:val="28"/>
-          <w:szCs w:val="28"/>
-        </w:rPr>
-        <w:t>print(f"Minimum of two number is {min(a,b)} by min() function.")</w:t>
-      </w:r>
-    </w:p>
-    <w:p>
-      <w:pPr>
-        <w:ind w:left="360"/>
-        <w:rPr>
-          <w:rFonts w:ascii="Cambria" w:hAnsi="Cambria"/>
-          <w:sz w:val="28"/>
-          <w:szCs w:val="28"/>
-        </w:rPr>
-      </w:pPr>
+        <w:t xml:space="preserve">a = </w:t>
+      </w:r>
+      <w:proofErr w:type="gramStart"/>
+      <w:r>
+        <w:rPr>
+          <w:rFonts w:ascii="Cambria" w:hAnsi="Cambria"/>
+          <w:sz w:val="28"/>
+          <w:szCs w:val="28"/>
+        </w:rPr>
+        <w:t>int(</w:t>
+      </w:r>
+      <w:proofErr w:type="gramEnd"/>
+      <w:r>
+        <w:rPr>
+          <w:rFonts w:ascii="Cambria" w:hAnsi="Cambria"/>
+          <w:sz w:val="28"/>
+          <w:szCs w:val="28"/>
+        </w:rPr>
+        <w:t>input("Enter First number : "))</w:t>
+      </w:r>
+    </w:p>
+    <w:p>
+      <w:pPr>
+        <w:ind w:left="360"/>
+        <w:rPr>
+          <w:rFonts w:ascii="Cambria" w:hAnsi="Cambria"/>
+          <w:sz w:val="28"/>
+          <w:szCs w:val="28"/>
+        </w:rPr>
+      </w:pPr>
+      <w:r>
+        <w:rPr>
+          <w:rFonts w:ascii="Cambria" w:hAnsi="Cambria"/>
+          <w:sz w:val="28"/>
+          <w:szCs w:val="28"/>
+        </w:rPr>
+        <w:t xml:space="preserve">b = </w:t>
+      </w:r>
+      <w:proofErr w:type="gramStart"/>
+      <w:r>
+        <w:rPr>
+          <w:rFonts w:ascii="Cambria" w:hAnsi="Cambria"/>
+          <w:sz w:val="28"/>
+          <w:szCs w:val="28"/>
+        </w:rPr>
+        <w:t>int(</w:t>
+      </w:r>
+      <w:proofErr w:type="gramEnd"/>
+      <w:r>
+        <w:rPr>
+          <w:rFonts w:ascii="Cambria" w:hAnsi="Cambria"/>
+          <w:sz w:val="28"/>
+          <w:szCs w:val="28"/>
+        </w:rPr>
+        <w:t>input("Enter Second number : "))</w:t>
+      </w:r>
+    </w:p>
+    <w:p>
+      <w:pPr>
+        <w:ind w:left="360"/>
+        <w:rPr>
+          <w:rFonts w:ascii="Cambria" w:hAnsi="Cambria"/>
+          <w:sz w:val="28"/>
+          <w:szCs w:val="28"/>
+        </w:rPr>
+      </w:pPr>
+      <w:proofErr w:type="gramStart"/>
+      <w:r>
+        <w:rPr>
+          <w:rFonts w:ascii="Cambria" w:hAnsi="Cambria"/>
+          <w:sz w:val="28"/>
+          <w:szCs w:val="28"/>
+        </w:rPr>
+        <w:t>print(</w:t>
+      </w:r>
+      <w:proofErr w:type="spellStart"/>
+      <w:proofErr w:type="gramEnd"/>
+      <w:r>
+        <w:rPr>
+          <w:rFonts w:ascii="Cambria" w:hAnsi="Cambria"/>
+          <w:sz w:val="28"/>
+          <w:szCs w:val="28"/>
+        </w:rPr>
+        <w:t>f"Minimum</w:t>
+      </w:r>
+      <w:proofErr w:type="spellEnd"/>
+      <w:r>
+        <w:rPr>
+          <w:rFonts w:ascii="Cambria" w:hAnsi="Cambria"/>
+          <w:sz w:val="28"/>
+          <w:szCs w:val="28"/>
+        </w:rPr>
+        <w:t xml:space="preserve"> of two number is {min(</w:t>
+      </w:r>
+      <w:proofErr w:type="spellStart"/>
+      <w:r>
+        <w:rPr>
+          <w:rFonts w:ascii="Cambria" w:hAnsi="Cambria"/>
+          <w:sz w:val="28"/>
+          <w:szCs w:val="28"/>
+        </w:rPr>
+        <w:t>a,b</w:t>
+      </w:r>
+      <w:proofErr w:type="spellEnd"/>
+      <w:r>
+        <w:rPr>
+          <w:rFonts w:ascii="Cambria" w:hAnsi="Cambria"/>
+          <w:sz w:val="28"/>
+          <w:szCs w:val="28"/>
+        </w:rPr>
+        <w:t>)} by min() function.")</w:t>
+      </w:r>
+    </w:p>
+    <w:p>
+      <w:pPr>
+        <w:ind w:left="360"/>
+        <w:rPr>
+          <w:rFonts w:ascii="Cambria" w:hAnsi="Cambria"/>
+          <w:sz w:val="28"/>
+          <w:szCs w:val="28"/>
+        </w:rPr>
+      </w:pPr>
+      <w:proofErr w:type="gramStart"/>
       <w:r>
         <w:rPr>
           <w:rFonts w:ascii="Cambria" w:hAnsi="Cambria"/>
@@ -1181,7 +1839,80 @@
           <w:szCs w:val="28"/>
         </w:rPr>
         <w:lastRenderedPageBreak/>
-        <w:t>print(f"Minimum of two number is {minOfTwo(a,b)} by minOfTwo() function.")</w:t>
+        <w:t>print(</w:t>
+      </w:r>
+      <w:proofErr w:type="spellStart"/>
+      <w:proofErr w:type="gramEnd"/>
+      <w:r>
+        <w:rPr>
+          <w:rFonts w:ascii="Cambria" w:hAnsi="Cambria"/>
+          <w:sz w:val="28"/>
+          <w:szCs w:val="28"/>
+        </w:rPr>
+        <w:t>f"Minimum</w:t>
+      </w:r>
+      <w:proofErr w:type="spellEnd"/>
+      <w:r>
+        <w:rPr>
+          <w:rFonts w:ascii="Cambria" w:hAnsi="Cambria"/>
+          <w:sz w:val="28"/>
+          <w:szCs w:val="28"/>
+        </w:rPr>
+        <w:t xml:space="preserve"> of two number is {</w:t>
+      </w:r>
+      <w:proofErr w:type="spellStart"/>
+      <w:r>
+        <w:rPr>
+          <w:rFonts w:ascii="Cambria" w:hAnsi="Cambria"/>
+          <w:sz w:val="28"/>
+          <w:szCs w:val="28"/>
+        </w:rPr>
+        <w:t>minOfTwo</w:t>
+      </w:r>
+      <w:proofErr w:type="spellEnd"/>
+      <w:r>
+        <w:rPr>
+          <w:rFonts w:ascii="Cambria" w:hAnsi="Cambria"/>
+          <w:sz w:val="28"/>
+          <w:szCs w:val="28"/>
+        </w:rPr>
+        <w:t>(</w:t>
+      </w:r>
+      <w:proofErr w:type="spellStart"/>
+      <w:r>
+        <w:rPr>
+          <w:rFonts w:ascii="Cambria" w:hAnsi="Cambria"/>
+          <w:sz w:val="28"/>
+          <w:szCs w:val="28"/>
+        </w:rPr>
+        <w:t>a,b</w:t>
+      </w:r>
+      <w:proofErr w:type="spellEnd"/>
+      <w:r>
+        <w:rPr>
+          <w:rFonts w:ascii="Cambria" w:hAnsi="Cambria"/>
+          <w:sz w:val="28"/>
+          <w:szCs w:val="28"/>
+        </w:rPr>
+        <w:t xml:space="preserve">)} by </w:t>
+      </w:r>
+      <w:proofErr w:type="spellStart"/>
+      <w:r>
+        <w:rPr>
+          <w:rFonts w:ascii="Cambria" w:hAnsi="Cambria"/>
+          <w:sz w:val="28"/>
+          <w:szCs w:val="28"/>
+        </w:rPr>
+        <w:t>minOfTwo</w:t>
+      </w:r>
+      <w:proofErr w:type="spellEnd"/>
+      <w:r>
+        <w:rPr>
+          <w:rFonts w:ascii="Cambria" w:hAnsi="Cambria"/>
+          <w:sz w:val="28"/>
+          <w:szCs w:val="28"/>
+        </w:rPr>
+        <w:t>() function.")</w:t>
       </w:r>
     </w:p>
     <w:p>
@@ -1193,6 +1924,7 @@
           <w:szCs w:val="32"/>
         </w:rPr>
       </w:pPr>
+      <w:proofErr w:type="gramStart"/>
       <w:r>
         <w:rPr>
           <w:rFonts w:ascii="Cambria" w:hAnsi="Cambria"/>
@@ -1202,6 +1934,7 @@
         </w:rPr>
         <w:t>Output :</w:t>
       </w:r>
+      <w:proofErr w:type="gramEnd"/>
     </w:p>
     <w:p>
       <w:pPr>
@@ -1311,6 +2044,7 @@
           <w:szCs w:val="28"/>
         </w:rPr>
       </w:pPr>
+      <w:proofErr w:type="gramStart"/>
       <w:r>
         <w:rPr>
           <w:rFonts w:ascii="Cambria" w:hAnsi="Cambria"/>
@@ -1320,6 +2054,7 @@
         </w:rPr>
         <w:t>Program :</w:t>
       </w:r>
+      <w:proofErr w:type="gramEnd"/>
     </w:p>
     <w:p>
       <w:pPr>
@@ -1338,6 +2073,7 @@
         </w:rPr>
         <w:t>str1 = "</w:t>
       </w:r>
+      <w:proofErr w:type="spellStart"/>
       <w:r>
         <w:rPr>
           <w:rFonts w:ascii="Cambria" w:hAnsi="Cambria"/>
@@ -1346,6 +2082,7 @@
         </w:rPr>
         <w:t>khokho</w:t>
       </w:r>
+      <w:proofErr w:type="spellEnd"/>
       <w:r>
         <w:rPr>
           <w:rFonts w:ascii="Cambria" w:hAnsi="Cambria"/>
@@ -1370,7 +2107,25 @@
           <w:sz w:val="28"/>
           <w:szCs w:val="28"/>
         </w:rPr>
-        <w:t>def isPalindrome(s):</w:t>
+        <w:t xml:space="preserve">def </w:t>
+      </w:r>
+      <w:proofErr w:type="spellStart"/>
+      <w:r>
+        <w:rPr>
+          <w:rFonts w:ascii="Cambria" w:hAnsi="Cambria"/>
+          <w:sz w:val="28"/>
+          <w:szCs w:val="28"/>
+        </w:rPr>
+        <w:t>isPalindrome</w:t>
+      </w:r>
+      <w:proofErr w:type="spellEnd"/>
+      <w:r>
+        <w:rPr>
+          <w:rFonts w:ascii="Cambria" w:hAnsi="Cambria"/>
+          <w:sz w:val="28"/>
+          <w:szCs w:val="28"/>
+        </w:rPr>
+        <w:t>(s):</w:t>
       </w:r>
     </w:p>
     <w:p>
@@ -1389,61 +2144,143 @@
           <w:szCs w:val="28"/>
         </w:rPr>
         <w:tab/>
-        <w:t>return s == s[::-1]</w:t>
-      </w:r>
-    </w:p>
-    <w:p>
-      <w:pPr>
-        <w:ind w:left="360"/>
-        <w:rPr>
-          <w:rFonts w:ascii="Cambria" w:hAnsi="Cambria"/>
-          <w:sz w:val="28"/>
-          <w:szCs w:val="28"/>
-        </w:rPr>
-      </w:pPr>
-      <w:r>
-        <w:rPr>
-          <w:rFonts w:ascii="Cambria" w:hAnsi="Cambria"/>
-          <w:sz w:val="28"/>
-          <w:szCs w:val="28"/>
-        </w:rPr>
-        <w:t>def isSymmetric(s):</w:t>
-      </w:r>
-    </w:p>
-    <w:p>
-      <w:pPr>
-        <w:ind w:left="360"/>
-        <w:rPr>
-          <w:rFonts w:ascii="Cambria" w:hAnsi="Cambria"/>
-          <w:sz w:val="28"/>
-          <w:szCs w:val="28"/>
-        </w:rPr>
-      </w:pPr>
-      <w:r>
-        <w:rPr>
-          <w:rFonts w:ascii="Cambria" w:hAnsi="Cambria"/>
-          <w:sz w:val="28"/>
-          <w:szCs w:val="28"/>
-        </w:rPr>
-        <w:t xml:space="preserve">    s1 = s[:len(s)//2]</w:t>
-      </w:r>
-    </w:p>
-    <w:p>
-      <w:pPr>
-        <w:ind w:left="360"/>
-        <w:rPr>
-          <w:rFonts w:ascii="Cambria" w:hAnsi="Cambria"/>
-          <w:sz w:val="28"/>
-          <w:szCs w:val="28"/>
-        </w:rPr>
-      </w:pPr>
-      <w:r>
-        <w:rPr>
-          <w:rFonts w:ascii="Cambria" w:hAnsi="Cambria"/>
-          <w:sz w:val="28"/>
-          <w:szCs w:val="28"/>
-        </w:rPr>
-        <w:t xml:space="preserve">    s2 = s[len(s)//2:]</w:t>
+        <w:t>return s == s</w:t>
+      </w:r>
+      <w:proofErr w:type="gramStart"/>
+      <w:r>
+        <w:rPr>
+          <w:rFonts w:ascii="Cambria" w:hAnsi="Cambria"/>
+          <w:sz w:val="28"/>
+          <w:szCs w:val="28"/>
+        </w:rPr>
+        <w:t>[::</w:t>
+      </w:r>
+      <w:proofErr w:type="gramEnd"/>
+      <w:r>
+        <w:rPr>
+          <w:rFonts w:ascii="Cambria" w:hAnsi="Cambria"/>
+          <w:sz w:val="28"/>
+          <w:szCs w:val="28"/>
+        </w:rPr>
+        <w:t>-1]</w:t>
+      </w:r>
+    </w:p>
+    <w:p>
+      <w:pPr>
+        <w:ind w:left="360"/>
+        <w:rPr>
+          <w:rFonts w:ascii="Cambria" w:hAnsi="Cambria"/>
+          <w:sz w:val="28"/>
+          <w:szCs w:val="28"/>
+        </w:rPr>
+      </w:pPr>
+      <w:r>
+        <w:rPr>
+          <w:rFonts w:ascii="Cambria" w:hAnsi="Cambria"/>
+          <w:sz w:val="28"/>
+          <w:szCs w:val="28"/>
+        </w:rPr>
+        <w:t xml:space="preserve">def </w:t>
+      </w:r>
+      <w:proofErr w:type="spellStart"/>
+      <w:r>
+        <w:rPr>
+          <w:rFonts w:ascii="Cambria" w:hAnsi="Cambria"/>
+          <w:sz w:val="28"/>
+          <w:szCs w:val="28"/>
+        </w:rPr>
+        <w:t>isSymmetric</w:t>
+      </w:r>
+      <w:proofErr w:type="spellEnd"/>
+      <w:r>
+        <w:rPr>
+          <w:rFonts w:ascii="Cambria" w:hAnsi="Cambria"/>
+          <w:sz w:val="28"/>
+          <w:szCs w:val="28"/>
+        </w:rPr>
+        <w:t>(s):</w:t>
+      </w:r>
+    </w:p>
+    <w:p>
+      <w:pPr>
+        <w:ind w:left="360"/>
+        <w:rPr>
+          <w:rFonts w:ascii="Cambria" w:hAnsi="Cambria"/>
+          <w:sz w:val="28"/>
+          <w:szCs w:val="28"/>
+        </w:rPr>
+      </w:pPr>
+      <w:r>
+        <w:rPr>
+          <w:rFonts w:ascii="Cambria" w:hAnsi="Cambria"/>
+          <w:sz w:val="28"/>
+          <w:szCs w:val="28"/>
+        </w:rPr>
+        <w:t xml:space="preserve">    s1 = s</w:t>
+      </w:r>
+      <w:proofErr w:type="gramStart"/>
+      <w:r>
+        <w:rPr>
+          <w:rFonts w:ascii="Cambria" w:hAnsi="Cambria"/>
+          <w:sz w:val="28"/>
+          <w:szCs w:val="28"/>
+        </w:rPr>
+        <w:t>[:</w:t>
+      </w:r>
+      <w:proofErr w:type="spellStart"/>
+      <w:r>
+        <w:rPr>
+          <w:rFonts w:ascii="Cambria" w:hAnsi="Cambria"/>
+          <w:sz w:val="28"/>
+          <w:szCs w:val="28"/>
+        </w:rPr>
+        <w:t>len</w:t>
+      </w:r>
+      <w:proofErr w:type="spellEnd"/>
+      <w:proofErr w:type="gramEnd"/>
+      <w:r>
+        <w:rPr>
+          <w:rFonts w:ascii="Cambria" w:hAnsi="Cambria"/>
+          <w:sz w:val="28"/>
+          <w:szCs w:val="28"/>
+        </w:rPr>
+        <w:t>(s)//2]</w:t>
+      </w:r>
+    </w:p>
+    <w:p>
+      <w:pPr>
+        <w:ind w:left="360"/>
+        <w:rPr>
+          <w:rFonts w:ascii="Cambria" w:hAnsi="Cambria"/>
+          <w:sz w:val="28"/>
+          <w:szCs w:val="28"/>
+        </w:rPr>
+      </w:pPr>
+      <w:r>
+        <w:rPr>
+          <w:rFonts w:ascii="Cambria" w:hAnsi="Cambria"/>
+          <w:sz w:val="28"/>
+          <w:szCs w:val="28"/>
+        </w:rPr>
+        <w:t xml:space="preserve">    s2 = s[</w:t>
+      </w:r>
+      <w:proofErr w:type="spellStart"/>
+      <w:r>
+        <w:rPr>
+          <w:rFonts w:ascii="Cambria" w:hAnsi="Cambria"/>
+          <w:sz w:val="28"/>
+          <w:szCs w:val="28"/>
+        </w:rPr>
+        <w:t>len</w:t>
+      </w:r>
+      <w:proofErr w:type="spellEnd"/>
+      <w:r>
+        <w:rPr>
+          <w:rFonts w:ascii="Cambria" w:hAnsi="Cambria"/>
+          <w:sz w:val="28"/>
+          <w:szCs w:val="28"/>
+        </w:rPr>
+        <w:t>(s)//2:]</w:t>
       </w:r>
     </w:p>
     <w:p>
@@ -1533,25 +2370,61 @@
           <w:sz w:val="28"/>
           <w:szCs w:val="28"/>
         </w:rPr>
-        <w:t>ans1 = isPalindrome(str1)</w:t>
-      </w:r>
-    </w:p>
-    <w:p>
-      <w:pPr>
-        <w:ind w:left="360"/>
-        <w:rPr>
-          <w:rFonts w:ascii="Cambria" w:hAnsi="Cambria"/>
-          <w:sz w:val="28"/>
-          <w:szCs w:val="28"/>
-        </w:rPr>
-      </w:pPr>
-      <w:r>
-        <w:rPr>
-          <w:rFonts w:ascii="Cambria" w:hAnsi="Cambria"/>
-          <w:sz w:val="28"/>
-          <w:szCs w:val="28"/>
-        </w:rPr>
-        <w:t>ans2 = isSymmetric(str1)</w:t>
+        <w:t xml:space="preserve">ans1 = </w:t>
+      </w:r>
+      <w:proofErr w:type="spellStart"/>
+      <w:r>
+        <w:rPr>
+          <w:rFonts w:ascii="Cambria" w:hAnsi="Cambria"/>
+          <w:sz w:val="28"/>
+          <w:szCs w:val="28"/>
+        </w:rPr>
+        <w:t>isPalindrome</w:t>
+      </w:r>
+      <w:proofErr w:type="spellEnd"/>
+      <w:r>
+        <w:rPr>
+          <w:rFonts w:ascii="Cambria" w:hAnsi="Cambria"/>
+          <w:sz w:val="28"/>
+          <w:szCs w:val="28"/>
+        </w:rPr>
+        <w:t>(str1)</w:t>
+      </w:r>
+    </w:p>
+    <w:p>
+      <w:pPr>
+        <w:ind w:left="360"/>
+        <w:rPr>
+          <w:rFonts w:ascii="Cambria" w:hAnsi="Cambria"/>
+          <w:sz w:val="28"/>
+          <w:szCs w:val="28"/>
+        </w:rPr>
+      </w:pPr>
+      <w:r>
+        <w:rPr>
+          <w:rFonts w:ascii="Cambria" w:hAnsi="Cambria"/>
+          <w:sz w:val="28"/>
+          <w:szCs w:val="28"/>
+        </w:rPr>
+        <w:t xml:space="preserve">ans2 = </w:t>
+      </w:r>
+      <w:proofErr w:type="spellStart"/>
+      <w:r>
+        <w:rPr>
+          <w:rFonts w:ascii="Cambria" w:hAnsi="Cambria"/>
+          <w:sz w:val="28"/>
+          <w:szCs w:val="28"/>
+        </w:rPr>
+        <w:t>isSymmetric</w:t>
+      </w:r>
+      <w:proofErr w:type="spellEnd"/>
+      <w:r>
+        <w:rPr>
+          <w:rFonts w:ascii="Cambria" w:hAnsi="Cambria"/>
+          <w:sz w:val="28"/>
+          <w:szCs w:val="28"/>
+        </w:rPr>
+        <w:t>(str1)</w:t>
       </w:r>
     </w:p>
     <w:p>
@@ -1587,7 +2460,35 @@
           <w:sz w:val="28"/>
           <w:szCs w:val="28"/>
         </w:rPr>
-        <w:t xml:space="preserve">  print(f"String : {str1} is Palindrome.")</w:t>
+        <w:t xml:space="preserve">  </w:t>
+      </w:r>
+      <w:proofErr w:type="gramStart"/>
+      <w:r>
+        <w:rPr>
+          <w:rFonts w:ascii="Cambria" w:hAnsi="Cambria"/>
+          <w:sz w:val="28"/>
+          <w:szCs w:val="28"/>
+        </w:rPr>
+        <w:t>print(</w:t>
+      </w:r>
+      <w:proofErr w:type="spellStart"/>
+      <w:proofErr w:type="gramEnd"/>
+      <w:r>
+        <w:rPr>
+          <w:rFonts w:ascii="Cambria" w:hAnsi="Cambria"/>
+          <w:sz w:val="28"/>
+          <w:szCs w:val="28"/>
+        </w:rPr>
+        <w:t>f"String</w:t>
+      </w:r>
+      <w:proofErr w:type="spellEnd"/>
+      <w:r>
+        <w:rPr>
+          <w:rFonts w:ascii="Cambria" w:hAnsi="Cambria"/>
+          <w:sz w:val="28"/>
+          <w:szCs w:val="28"/>
+        </w:rPr>
+        <w:t xml:space="preserve"> : {str1} is Palindrome.")</w:t>
       </w:r>
     </w:p>
     <w:p>
@@ -1623,15 +2524,43 @@
           <w:sz w:val="28"/>
           <w:szCs w:val="28"/>
         </w:rPr>
-        <w:t xml:space="preserve">  print(f"Strin</w:t>
-      </w:r>
-      <w:r>
-        <w:rPr>
-          <w:rFonts w:ascii="Cambria" w:hAnsi="Cambria"/>
-          <w:sz w:val="28"/>
-          <w:szCs w:val="28"/>
-        </w:rPr>
-        <w:t>g : {str1} is not Palindrome.")</w:t>
+        <w:t xml:space="preserve">  </w:t>
+      </w:r>
+      <w:proofErr w:type="gramStart"/>
+      <w:r>
+        <w:rPr>
+          <w:rFonts w:ascii="Cambria" w:hAnsi="Cambria"/>
+          <w:sz w:val="28"/>
+          <w:szCs w:val="28"/>
+        </w:rPr>
+        <w:t>print(</w:t>
+      </w:r>
+      <w:proofErr w:type="spellStart"/>
+      <w:proofErr w:type="gramEnd"/>
+      <w:r>
+        <w:rPr>
+          <w:rFonts w:ascii="Cambria" w:hAnsi="Cambria"/>
+          <w:sz w:val="28"/>
+          <w:szCs w:val="28"/>
+        </w:rPr>
+        <w:t>f"Strin</w:t>
+      </w:r>
+      <w:r>
+        <w:rPr>
+          <w:rFonts w:ascii="Cambria" w:hAnsi="Cambria"/>
+          <w:sz w:val="28"/>
+          <w:szCs w:val="28"/>
+        </w:rPr>
+        <w:t>g</w:t>
+      </w:r>
+      <w:proofErr w:type="spellEnd"/>
+      <w:r>
+        <w:rPr>
+          <w:rFonts w:ascii="Cambria" w:hAnsi="Cambria"/>
+          <w:sz w:val="28"/>
+          <w:szCs w:val="28"/>
+        </w:rPr>
+        <w:t xml:space="preserve"> : {str1} is not Palindrome.")</w:t>
       </w:r>
     </w:p>
     <w:p>
@@ -1667,7 +2596,35 @@
           <w:sz w:val="28"/>
           <w:szCs w:val="28"/>
         </w:rPr>
-        <w:t xml:space="preserve">  print(f"String : {str1} is Symmetric.")</w:t>
+        <w:t xml:space="preserve">  </w:t>
+      </w:r>
+      <w:proofErr w:type="gramStart"/>
+      <w:r>
+        <w:rPr>
+          <w:rFonts w:ascii="Cambria" w:hAnsi="Cambria"/>
+          <w:sz w:val="28"/>
+          <w:szCs w:val="28"/>
+        </w:rPr>
+        <w:t>print(</w:t>
+      </w:r>
+      <w:proofErr w:type="spellStart"/>
+      <w:proofErr w:type="gramEnd"/>
+      <w:r>
+        <w:rPr>
+          <w:rFonts w:ascii="Cambria" w:hAnsi="Cambria"/>
+          <w:sz w:val="28"/>
+          <w:szCs w:val="28"/>
+        </w:rPr>
+        <w:t>f"String</w:t>
+      </w:r>
+      <w:proofErr w:type="spellEnd"/>
+      <w:r>
+        <w:rPr>
+          <w:rFonts w:ascii="Cambria" w:hAnsi="Cambria"/>
+          <w:sz w:val="28"/>
+          <w:szCs w:val="28"/>
+        </w:rPr>
+        <w:t xml:space="preserve"> : {str1} is Symmetric.")</w:t>
       </w:r>
     </w:p>
     <w:p>
@@ -1703,18 +2660,47 @@
           <w:sz w:val="28"/>
           <w:szCs w:val="28"/>
         </w:rPr>
-        <w:t xml:space="preserve">  print(f"String : {str1} is not Symmetric.")</w:t>
-      </w:r>
-    </w:p>
-    <w:p>
-      <w:pPr>
-        <w:rPr>
-          <w:rFonts w:ascii="Cambria" w:hAnsi="Cambria"/>
-          <w:b/>
-          <w:sz w:val="28"/>
-          <w:szCs w:val="28"/>
-        </w:rPr>
-      </w:pPr>
+        <w:t xml:space="preserve">  </w:t>
+      </w:r>
+      <w:proofErr w:type="gramStart"/>
+      <w:r>
+        <w:rPr>
+          <w:rFonts w:ascii="Cambria" w:hAnsi="Cambria"/>
+          <w:sz w:val="28"/>
+          <w:szCs w:val="28"/>
+        </w:rPr>
+        <w:t>print(</w:t>
+      </w:r>
+      <w:proofErr w:type="spellStart"/>
+      <w:proofErr w:type="gramEnd"/>
+      <w:r>
+        <w:rPr>
+          <w:rFonts w:ascii="Cambria" w:hAnsi="Cambria"/>
+          <w:sz w:val="28"/>
+          <w:szCs w:val="28"/>
+        </w:rPr>
+        <w:t>f"String</w:t>
+      </w:r>
+      <w:proofErr w:type="spellEnd"/>
+      <w:r>
+        <w:rPr>
+          <w:rFonts w:ascii="Cambria" w:hAnsi="Cambria"/>
+          <w:sz w:val="28"/>
+          <w:szCs w:val="28"/>
+        </w:rPr>
+        <w:t xml:space="preserve"> : {str1} is not Symmetric.")</w:t>
+      </w:r>
+    </w:p>
+    <w:p>
+      <w:pPr>
+        <w:rPr>
+          <w:rFonts w:ascii="Cambria" w:hAnsi="Cambria"/>
+          <w:b/>
+          <w:sz w:val="28"/>
+          <w:szCs w:val="28"/>
+        </w:rPr>
+      </w:pPr>
+      <w:proofErr w:type="gramStart"/>
       <w:r>
         <w:rPr>
           <w:rFonts w:ascii="Cambria" w:hAnsi="Cambria"/>
@@ -1725,6 +2711,7 @@
         <w:lastRenderedPageBreak/>
         <w:t>Output :</w:t>
       </w:r>
+      <w:proofErr w:type="gramEnd"/>
     </w:p>
     <w:p>
       <w:pPr>
@@ -1815,6 +2802,7 @@
           <w:szCs w:val="28"/>
         </w:rPr>
       </w:pPr>
+      <w:proofErr w:type="gramStart"/>
       <w:r>
         <w:rPr>
           <w:rFonts w:ascii="Cambria" w:hAnsi="Cambria"/>
@@ -1824,197 +2812,475 @@
         </w:rPr>
         <w:t>Program :</w:t>
       </w:r>
-    </w:p>
-    <w:p>
-      <w:pPr>
-        <w:ind w:left="360"/>
-        <w:rPr>
-          <w:rFonts w:ascii="Cambria" w:hAnsi="Cambria"/>
-          <w:sz w:val="28"/>
-          <w:szCs w:val="28"/>
-        </w:rPr>
-      </w:pPr>
-      <w:r>
-        <w:rPr>
-          <w:rFonts w:ascii="Cambria" w:hAnsi="Cambria"/>
-          <w:sz w:val="28"/>
-          <w:szCs w:val="28"/>
-        </w:rPr>
-        <w:t>string_list = str1.split(' ')</w:t>
-      </w:r>
-    </w:p>
-    <w:p>
-      <w:pPr>
-        <w:ind w:left="360"/>
-        <w:rPr>
-          <w:rFonts w:ascii="Cambria" w:hAnsi="Cambria"/>
-          <w:sz w:val="28"/>
-          <w:szCs w:val="28"/>
-        </w:rPr>
-      </w:pPr>
-      <w:r>
-        <w:rPr>
-          <w:rFonts w:ascii="Cambria" w:hAnsi="Cambria"/>
-          <w:sz w:val="28"/>
-          <w:szCs w:val="28"/>
-        </w:rPr>
-        <w:t>new_string = ''</w:t>
-      </w:r>
-    </w:p>
-    <w:p>
-      <w:pPr>
-        <w:ind w:left="360"/>
-        <w:rPr>
-          <w:rFonts w:ascii="Cambria" w:hAnsi="Cambria"/>
-          <w:sz w:val="28"/>
-          <w:szCs w:val="28"/>
-        </w:rPr>
-      </w:pPr>
-      <w:r>
-        <w:rPr>
-          <w:rFonts w:ascii="Cambria" w:hAnsi="Cambria"/>
-          <w:sz w:val="28"/>
-          <w:szCs w:val="28"/>
-        </w:rPr>
-        <w:t>print("Method - 1 : Using for loop")</w:t>
-      </w:r>
-    </w:p>
-    <w:p>
-      <w:pPr>
-        <w:ind w:left="360"/>
-        <w:rPr>
-          <w:rFonts w:ascii="Cambria" w:hAnsi="Cambria"/>
-          <w:sz w:val="28"/>
-          <w:szCs w:val="28"/>
-        </w:rPr>
-      </w:pPr>
-      <w:r>
-        <w:rPr>
-          <w:rFonts w:ascii="Cambria" w:hAnsi="Cambria"/>
-          <w:sz w:val="28"/>
-          <w:szCs w:val="28"/>
-        </w:rPr>
-        <w:t>for i in range(len(string_list) - 1, -1, -1):</w:t>
-      </w:r>
-    </w:p>
-    <w:p>
-      <w:pPr>
-        <w:ind w:left="360"/>
-        <w:rPr>
-          <w:rFonts w:ascii="Cambria" w:hAnsi="Cambria"/>
-          <w:sz w:val="28"/>
-          <w:szCs w:val="28"/>
-        </w:rPr>
-      </w:pPr>
-      <w:r>
-        <w:rPr>
-          <w:rFonts w:ascii="Cambria" w:hAnsi="Cambria"/>
-          <w:sz w:val="28"/>
-          <w:szCs w:val="28"/>
-        </w:rPr>
-        <w:t xml:space="preserve">  new_string += string_list[i] + ' '</w:t>
-      </w:r>
-    </w:p>
-    <w:p>
-      <w:pPr>
-        <w:ind w:left="360"/>
-        <w:rPr>
-          <w:rFonts w:ascii="Cambria" w:hAnsi="Cambria"/>
-          <w:sz w:val="28"/>
-          <w:szCs w:val="28"/>
-        </w:rPr>
-      </w:pPr>
-      <w:r>
-        <w:rPr>
-          <w:rFonts w:ascii="Cambria" w:hAnsi="Cambria"/>
-          <w:sz w:val="28"/>
-          <w:szCs w:val="28"/>
-        </w:rPr>
-        <w:t>new_string = new_string[:-1]</w:t>
-      </w:r>
-    </w:p>
-    <w:p>
-      <w:pPr>
-        <w:ind w:left="360"/>
-        <w:rPr>
-          <w:rFonts w:ascii="Cambria" w:hAnsi="Cambria"/>
-          <w:sz w:val="28"/>
-          <w:szCs w:val="28"/>
-        </w:rPr>
-      </w:pPr>
-      <w:r>
-        <w:rPr>
-          <w:rFonts w:ascii="Cambria" w:hAnsi="Cambria"/>
-          <w:sz w:val="28"/>
-          <w:szCs w:val="28"/>
-        </w:rPr>
-        <w:t>print(new_string,"\n")</w:t>
-      </w:r>
-    </w:p>
-    <w:p>
-      <w:pPr>
-        <w:ind w:left="360"/>
-        <w:rPr>
-          <w:rFonts w:ascii="Cambria" w:hAnsi="Cambria"/>
-          <w:sz w:val="28"/>
-          <w:szCs w:val="28"/>
-        </w:rPr>
-      </w:pPr>
-      <w:r>
-        <w:rPr>
-          <w:rFonts w:ascii="Cambria" w:hAnsi="Cambria"/>
-          <w:sz w:val="28"/>
-          <w:szCs w:val="28"/>
-        </w:rPr>
-        <w:t>print("Method - 2 : Using Slicing")</w:t>
-      </w:r>
-    </w:p>
-    <w:p>
-      <w:pPr>
-        <w:ind w:left="360"/>
-        <w:rPr>
-          <w:rFonts w:ascii="Cambria" w:hAnsi="Cambria"/>
-          <w:sz w:val="28"/>
-          <w:szCs w:val="28"/>
-        </w:rPr>
-      </w:pPr>
-      <w:r>
-        <w:rPr>
-          <w:rFonts w:ascii="Cambria" w:hAnsi="Cambria"/>
-          <w:sz w:val="28"/>
-          <w:szCs w:val="28"/>
-        </w:rPr>
-        <w:t>new_string = " ".join(string_list[::-1])</w:t>
-      </w:r>
-    </w:p>
-    <w:p>
-      <w:pPr>
-        <w:ind w:left="360"/>
-        <w:rPr>
-          <w:rFonts w:ascii="Cambria" w:hAnsi="Cambria"/>
-          <w:sz w:val="28"/>
-          <w:szCs w:val="28"/>
-        </w:rPr>
-      </w:pPr>
-      <w:r>
-        <w:rPr>
-          <w:rFonts w:ascii="Cambria" w:hAnsi="Cambria"/>
-          <w:sz w:val="28"/>
-          <w:szCs w:val="28"/>
-        </w:rPr>
-        <w:t>print(new_string)</w:t>
-      </w:r>
-    </w:p>
-    <w:p>
-      <w:pPr>
-        <w:ind w:left="360"/>
-        <w:rPr>
-          <w:rFonts w:ascii="Cambria" w:hAnsi="Cambria"/>
-          <w:b/>
-          <w:sz w:val="28"/>
-          <w:szCs w:val="28"/>
-        </w:rPr>
-      </w:pPr>
+      <w:proofErr w:type="gramEnd"/>
+    </w:p>
+    <w:p>
+      <w:pPr>
+        <w:ind w:left="360"/>
+        <w:rPr>
+          <w:rFonts w:ascii="Cambria" w:hAnsi="Cambria"/>
+          <w:sz w:val="28"/>
+          <w:szCs w:val="28"/>
+        </w:rPr>
+      </w:pPr>
+      <w:proofErr w:type="spellStart"/>
+      <w:r>
+        <w:rPr>
+          <w:rFonts w:ascii="Cambria" w:hAnsi="Cambria"/>
+          <w:sz w:val="28"/>
+          <w:szCs w:val="28"/>
+        </w:rPr>
+        <w:t>string_list</w:t>
+      </w:r>
+      <w:proofErr w:type="spellEnd"/>
+      <w:r>
+        <w:rPr>
+          <w:rFonts w:ascii="Cambria" w:hAnsi="Cambria"/>
+          <w:sz w:val="28"/>
+          <w:szCs w:val="28"/>
+        </w:rPr>
+        <w:t xml:space="preserve"> = str1.split(' ')</w:t>
+      </w:r>
+    </w:p>
+    <w:p>
+      <w:pPr>
+        <w:ind w:left="360"/>
+        <w:rPr>
+          <w:rFonts w:ascii="Cambria" w:hAnsi="Cambria"/>
+          <w:sz w:val="28"/>
+          <w:szCs w:val="28"/>
+        </w:rPr>
+      </w:pPr>
+      <w:proofErr w:type="spellStart"/>
+      <w:r>
+        <w:rPr>
+          <w:rFonts w:ascii="Cambria" w:hAnsi="Cambria"/>
+          <w:sz w:val="28"/>
+          <w:szCs w:val="28"/>
+        </w:rPr>
+        <w:t>new_string</w:t>
+      </w:r>
+      <w:proofErr w:type="spellEnd"/>
+      <w:r>
+        <w:rPr>
+          <w:rFonts w:ascii="Cambria" w:hAnsi="Cambria"/>
+          <w:sz w:val="28"/>
+          <w:szCs w:val="28"/>
+        </w:rPr>
+        <w:t xml:space="preserve"> = ''</w:t>
+      </w:r>
+    </w:p>
+    <w:p>
+      <w:pPr>
+        <w:ind w:left="360"/>
+        <w:rPr>
+          <w:rFonts w:ascii="Cambria" w:hAnsi="Cambria"/>
+          <w:sz w:val="28"/>
+          <w:szCs w:val="28"/>
+        </w:rPr>
+      </w:pPr>
+      <w:proofErr w:type="gramStart"/>
+      <w:r>
+        <w:rPr>
+          <w:rFonts w:ascii="Cambria" w:hAnsi="Cambria"/>
+          <w:sz w:val="28"/>
+          <w:szCs w:val="28"/>
+        </w:rPr>
+        <w:t>print(</w:t>
+      </w:r>
+      <w:proofErr w:type="gramEnd"/>
+      <w:r>
+        <w:rPr>
+          <w:rFonts w:ascii="Cambria" w:hAnsi="Cambria"/>
+          <w:sz w:val="28"/>
+          <w:szCs w:val="28"/>
+        </w:rPr>
+        <w:t>"Method - 1 : Using for loop")</w:t>
+      </w:r>
+    </w:p>
+    <w:p>
+      <w:pPr>
+        <w:ind w:left="360"/>
+        <w:rPr>
+          <w:rFonts w:ascii="Cambria" w:hAnsi="Cambria"/>
+          <w:sz w:val="28"/>
+          <w:szCs w:val="28"/>
+        </w:rPr>
+      </w:pPr>
+      <w:r>
+        <w:rPr>
+          <w:rFonts w:ascii="Cambria" w:hAnsi="Cambria"/>
+          <w:sz w:val="28"/>
+          <w:szCs w:val="28"/>
+        </w:rPr>
+        <w:t xml:space="preserve">for </w:t>
+      </w:r>
+      <w:proofErr w:type="spellStart"/>
+      <w:r>
+        <w:rPr>
+          <w:rFonts w:ascii="Cambria" w:hAnsi="Cambria"/>
+          <w:sz w:val="28"/>
+          <w:szCs w:val="28"/>
+        </w:rPr>
+        <w:t>i</w:t>
+      </w:r>
+      <w:proofErr w:type="spellEnd"/>
+      <w:r>
+        <w:rPr>
+          <w:rFonts w:ascii="Cambria" w:hAnsi="Cambria"/>
+          <w:sz w:val="28"/>
+          <w:szCs w:val="28"/>
+        </w:rPr>
+        <w:t xml:space="preserve"> in range(</w:t>
+      </w:r>
+      <w:proofErr w:type="spellStart"/>
+      <w:r>
+        <w:rPr>
+          <w:rFonts w:ascii="Cambria" w:hAnsi="Cambria"/>
+          <w:sz w:val="28"/>
+          <w:szCs w:val="28"/>
+        </w:rPr>
+        <w:t>len</w:t>
+      </w:r>
+      <w:proofErr w:type="spellEnd"/>
+      <w:r>
+        <w:rPr>
+          <w:rFonts w:ascii="Cambria" w:hAnsi="Cambria"/>
+          <w:sz w:val="28"/>
+          <w:szCs w:val="28"/>
+        </w:rPr>
+        <w:t>(</w:t>
+      </w:r>
+      <w:proofErr w:type="spellStart"/>
+      <w:r>
+        <w:rPr>
+          <w:rFonts w:ascii="Cambria" w:hAnsi="Cambria"/>
+          <w:sz w:val="28"/>
+          <w:szCs w:val="28"/>
+        </w:rPr>
+        <w:t>string_list</w:t>
+      </w:r>
+      <w:proofErr w:type="spellEnd"/>
+      <w:r>
+        <w:rPr>
+          <w:rFonts w:ascii="Cambria" w:hAnsi="Cambria"/>
+          <w:sz w:val="28"/>
+          <w:szCs w:val="28"/>
+        </w:rPr>
+        <w:t>) - 1, -1, -1):</w:t>
+      </w:r>
+    </w:p>
+    <w:p>
+      <w:pPr>
+        <w:ind w:left="360"/>
+        <w:rPr>
+          <w:rFonts w:ascii="Cambria" w:hAnsi="Cambria"/>
+          <w:sz w:val="28"/>
+          <w:szCs w:val="28"/>
+        </w:rPr>
+      </w:pPr>
+      <w:r>
+        <w:rPr>
+          <w:rFonts w:ascii="Cambria" w:hAnsi="Cambria"/>
+          <w:sz w:val="28"/>
+          <w:szCs w:val="28"/>
+        </w:rPr>
+        <w:t xml:space="preserve">  </w:t>
+      </w:r>
+      <w:proofErr w:type="spellStart"/>
+      <w:r>
+        <w:rPr>
+          <w:rFonts w:ascii="Cambria" w:hAnsi="Cambria"/>
+          <w:sz w:val="28"/>
+          <w:szCs w:val="28"/>
+        </w:rPr>
+        <w:t>new_string</w:t>
+      </w:r>
+      <w:proofErr w:type="spellEnd"/>
+      <w:r>
+        <w:rPr>
+          <w:rFonts w:ascii="Cambria" w:hAnsi="Cambria"/>
+          <w:sz w:val="28"/>
+          <w:szCs w:val="28"/>
+        </w:rPr>
+        <w:t xml:space="preserve"> += </w:t>
+      </w:r>
+      <w:proofErr w:type="spellStart"/>
+      <w:r>
+        <w:rPr>
+          <w:rFonts w:ascii="Cambria" w:hAnsi="Cambria"/>
+          <w:sz w:val="28"/>
+          <w:szCs w:val="28"/>
+        </w:rPr>
+        <w:t>string_list</w:t>
+      </w:r>
+      <w:proofErr w:type="spellEnd"/>
+      <w:r>
+        <w:rPr>
+          <w:rFonts w:ascii="Cambria" w:hAnsi="Cambria"/>
+          <w:sz w:val="28"/>
+          <w:szCs w:val="28"/>
+        </w:rPr>
+        <w:t>[</w:t>
+      </w:r>
+      <w:proofErr w:type="spellStart"/>
+      <w:r>
+        <w:rPr>
+          <w:rFonts w:ascii="Cambria" w:hAnsi="Cambria"/>
+          <w:sz w:val="28"/>
+          <w:szCs w:val="28"/>
+        </w:rPr>
+        <w:t>i</w:t>
+      </w:r>
+      <w:proofErr w:type="spellEnd"/>
+      <w:r>
+        <w:rPr>
+          <w:rFonts w:ascii="Cambria" w:hAnsi="Cambria"/>
+          <w:sz w:val="28"/>
+          <w:szCs w:val="28"/>
+        </w:rPr>
+        <w:t>] + ' '</w:t>
+      </w:r>
+    </w:p>
+    <w:p>
+      <w:pPr>
+        <w:ind w:left="360"/>
+        <w:rPr>
+          <w:rFonts w:ascii="Cambria" w:hAnsi="Cambria"/>
+          <w:sz w:val="28"/>
+          <w:szCs w:val="28"/>
+        </w:rPr>
+      </w:pPr>
+      <w:proofErr w:type="spellStart"/>
+      <w:r>
+        <w:rPr>
+          <w:rFonts w:ascii="Cambria" w:hAnsi="Cambria"/>
+          <w:sz w:val="28"/>
+          <w:szCs w:val="28"/>
+        </w:rPr>
+        <w:t>new_string</w:t>
+      </w:r>
+      <w:proofErr w:type="spellEnd"/>
+      <w:r>
+        <w:rPr>
+          <w:rFonts w:ascii="Cambria" w:hAnsi="Cambria"/>
+          <w:sz w:val="28"/>
+          <w:szCs w:val="28"/>
+        </w:rPr>
+        <w:t xml:space="preserve"> = </w:t>
+      </w:r>
+      <w:proofErr w:type="spellStart"/>
+      <w:r>
+        <w:rPr>
+          <w:rFonts w:ascii="Cambria" w:hAnsi="Cambria"/>
+          <w:sz w:val="28"/>
+          <w:szCs w:val="28"/>
+        </w:rPr>
+        <w:t>new_</w:t>
+      </w:r>
+      <w:proofErr w:type="gramStart"/>
+      <w:r>
+        <w:rPr>
+          <w:rFonts w:ascii="Cambria" w:hAnsi="Cambria"/>
+          <w:sz w:val="28"/>
+          <w:szCs w:val="28"/>
+        </w:rPr>
+        <w:t>string</w:t>
+      </w:r>
+      <w:proofErr w:type="spellEnd"/>
+      <w:r>
+        <w:rPr>
+          <w:rFonts w:ascii="Cambria" w:hAnsi="Cambria"/>
+          <w:sz w:val="28"/>
+          <w:szCs w:val="28"/>
+        </w:rPr>
+        <w:t>[</w:t>
+      </w:r>
+      <w:proofErr w:type="gramEnd"/>
+      <w:r>
+        <w:rPr>
+          <w:rFonts w:ascii="Cambria" w:hAnsi="Cambria"/>
+          <w:sz w:val="28"/>
+          <w:szCs w:val="28"/>
+        </w:rPr>
+        <w:t>:-1]</w:t>
+      </w:r>
+    </w:p>
+    <w:p>
+      <w:pPr>
+        <w:ind w:left="360"/>
+        <w:rPr>
+          <w:rFonts w:ascii="Cambria" w:hAnsi="Cambria"/>
+          <w:sz w:val="28"/>
+          <w:szCs w:val="28"/>
+        </w:rPr>
+      </w:pPr>
+      <w:r>
+        <w:rPr>
+          <w:rFonts w:ascii="Cambria" w:hAnsi="Cambria"/>
+          <w:sz w:val="28"/>
+          <w:szCs w:val="28"/>
+        </w:rPr>
+        <w:t>print(</w:t>
+      </w:r>
+      <w:proofErr w:type="spellStart"/>
+      <w:r>
+        <w:rPr>
+          <w:rFonts w:ascii="Cambria" w:hAnsi="Cambria"/>
+          <w:sz w:val="28"/>
+          <w:szCs w:val="28"/>
+        </w:rPr>
+        <w:t>new_string</w:t>
+      </w:r>
+      <w:proofErr w:type="spellEnd"/>
+      <w:r>
+        <w:rPr>
+          <w:rFonts w:ascii="Cambria" w:hAnsi="Cambria"/>
+          <w:sz w:val="28"/>
+          <w:szCs w:val="28"/>
+        </w:rPr>
+        <w:t>,"\n")</w:t>
+      </w:r>
+    </w:p>
+    <w:p>
+      <w:pPr>
+        <w:ind w:left="360"/>
+        <w:rPr>
+          <w:rFonts w:ascii="Cambria" w:hAnsi="Cambria"/>
+          <w:sz w:val="28"/>
+          <w:szCs w:val="28"/>
+        </w:rPr>
+      </w:pPr>
+      <w:proofErr w:type="gramStart"/>
+      <w:r>
+        <w:rPr>
+          <w:rFonts w:ascii="Cambria" w:hAnsi="Cambria"/>
+          <w:sz w:val="28"/>
+          <w:szCs w:val="28"/>
+        </w:rPr>
+        <w:t>print(</w:t>
+      </w:r>
+      <w:proofErr w:type="gramEnd"/>
+      <w:r>
+        <w:rPr>
+          <w:rFonts w:ascii="Cambria" w:hAnsi="Cambria"/>
+          <w:sz w:val="28"/>
+          <w:szCs w:val="28"/>
+        </w:rPr>
+        <w:t>"Method - 2 : Using Slicing")</w:t>
+      </w:r>
+    </w:p>
+    <w:p>
+      <w:pPr>
+        <w:ind w:left="360"/>
+        <w:rPr>
+          <w:rFonts w:ascii="Cambria" w:hAnsi="Cambria"/>
+          <w:sz w:val="28"/>
+          <w:szCs w:val="28"/>
+        </w:rPr>
+      </w:pPr>
+      <w:proofErr w:type="spellStart"/>
+      <w:r>
+        <w:rPr>
+          <w:rFonts w:ascii="Cambria" w:hAnsi="Cambria"/>
+          <w:sz w:val="28"/>
+          <w:szCs w:val="28"/>
+        </w:rPr>
+        <w:t>new_string</w:t>
+      </w:r>
+      <w:proofErr w:type="spellEnd"/>
+      <w:r>
+        <w:rPr>
+          <w:rFonts w:ascii="Cambria" w:hAnsi="Cambria"/>
+          <w:sz w:val="28"/>
+          <w:szCs w:val="28"/>
+        </w:rPr>
+        <w:t xml:space="preserve"> = " </w:t>
+      </w:r>
+      <w:proofErr w:type="gramStart"/>
+      <w:r>
+        <w:rPr>
+          <w:rFonts w:ascii="Cambria" w:hAnsi="Cambria"/>
+          <w:sz w:val="28"/>
+          <w:szCs w:val="28"/>
+        </w:rPr>
+        <w:t>".join</w:t>
+      </w:r>
+      <w:proofErr w:type="gramEnd"/>
+      <w:r>
+        <w:rPr>
+          <w:rFonts w:ascii="Cambria" w:hAnsi="Cambria"/>
+          <w:sz w:val="28"/>
+          <w:szCs w:val="28"/>
+        </w:rPr>
+        <w:t>(</w:t>
+      </w:r>
+      <w:proofErr w:type="spellStart"/>
+      <w:r>
+        <w:rPr>
+          <w:rFonts w:ascii="Cambria" w:hAnsi="Cambria"/>
+          <w:sz w:val="28"/>
+          <w:szCs w:val="28"/>
+        </w:rPr>
+        <w:t>string_list</w:t>
+      </w:r>
+      <w:proofErr w:type="spellEnd"/>
+      <w:r>
+        <w:rPr>
+          <w:rFonts w:ascii="Cambria" w:hAnsi="Cambria"/>
+          <w:sz w:val="28"/>
+          <w:szCs w:val="28"/>
+        </w:rPr>
+        <w:t>[::-1])</w:t>
+      </w:r>
+    </w:p>
+    <w:p>
+      <w:pPr>
+        <w:ind w:left="360"/>
+        <w:rPr>
+          <w:rFonts w:ascii="Cambria" w:hAnsi="Cambria"/>
+          <w:sz w:val="28"/>
+          <w:szCs w:val="28"/>
+        </w:rPr>
+      </w:pPr>
+      <w:r>
+        <w:rPr>
+          <w:rFonts w:ascii="Cambria" w:hAnsi="Cambria"/>
+          <w:sz w:val="28"/>
+          <w:szCs w:val="28"/>
+        </w:rPr>
+        <w:t>print(</w:t>
+      </w:r>
+      <w:proofErr w:type="spellStart"/>
+      <w:r>
+        <w:rPr>
+          <w:rFonts w:ascii="Cambria" w:hAnsi="Cambria"/>
+          <w:sz w:val="28"/>
+          <w:szCs w:val="28"/>
+        </w:rPr>
+        <w:t>new_string</w:t>
+      </w:r>
+      <w:proofErr w:type="spellEnd"/>
+      <w:r>
+        <w:rPr>
+          <w:rFonts w:ascii="Cambria" w:hAnsi="Cambria"/>
+          <w:sz w:val="28"/>
+          <w:szCs w:val="28"/>
+        </w:rPr>
+        <w:t>)</w:t>
+      </w:r>
+    </w:p>
+    <w:p>
+      <w:pPr>
+        <w:ind w:left="360"/>
+        <w:rPr>
+          <w:rFonts w:ascii="Cambria" w:hAnsi="Cambria"/>
+          <w:b/>
+          <w:sz w:val="28"/>
+          <w:szCs w:val="28"/>
+        </w:rPr>
+      </w:pPr>
+      <w:proofErr w:type="gramStart"/>
       <w:r>
         <w:rPr>
           <w:rFonts w:ascii="Cambria" w:hAnsi="Cambria"/>
@@ -2024,6 +3290,7 @@
         </w:rPr>
         <w:t>Output :</w:t>
       </w:r>
+      <w:proofErr w:type="gramEnd"/>
     </w:p>
     <w:p>
       <w:pPr>
@@ -2102,19 +3369,40 @@
           <w:sz w:val="28"/>
           <w:szCs w:val="28"/>
         </w:rPr>
-        <w:t>Ways to remove i’th character from string in Python</w:t>
-      </w:r>
-    </w:p>
-    <w:p>
-      <w:pPr>
-        <w:ind w:left="360"/>
-        <w:rPr>
-          <w:rFonts w:ascii="Cambria" w:hAnsi="Cambria"/>
-          <w:b/>
-          <w:sz w:val="28"/>
-          <w:szCs w:val="28"/>
-        </w:rPr>
-      </w:pPr>
+        <w:t xml:space="preserve">Ways to remove </w:t>
+      </w:r>
+      <w:proofErr w:type="spellStart"/>
+      <w:r>
+        <w:rPr>
+          <w:rFonts w:ascii="Cambria" w:hAnsi="Cambria"/>
+          <w:b/>
+          <w:sz w:val="28"/>
+          <w:szCs w:val="28"/>
+        </w:rPr>
+        <w:t>i’th</w:t>
+      </w:r>
+      <w:proofErr w:type="spellEnd"/>
+      <w:r>
+        <w:rPr>
+          <w:rFonts w:ascii="Cambria" w:hAnsi="Cambria"/>
+          <w:b/>
+          <w:sz w:val="28"/>
+          <w:szCs w:val="28"/>
+        </w:rPr>
+        <w:t xml:space="preserve"> character from string in Python</w:t>
+      </w:r>
+    </w:p>
+    <w:p>
+      <w:pPr>
+        <w:ind w:left="360"/>
+        <w:rPr>
+          <w:rFonts w:ascii="Cambria" w:hAnsi="Cambria"/>
+          <w:b/>
+          <w:sz w:val="28"/>
+          <w:szCs w:val="28"/>
+        </w:rPr>
+      </w:pPr>
+      <w:proofErr w:type="gramStart"/>
       <w:r>
         <w:rPr>
           <w:rFonts w:ascii="Cambria" w:hAnsi="Cambria"/>
@@ -2124,142 +3412,330 @@
         </w:rPr>
         <w:t>Program :</w:t>
       </w:r>
-    </w:p>
-    <w:p>
-      <w:pPr>
-        <w:ind w:left="360"/>
-        <w:rPr>
-          <w:rFonts w:ascii="Cambria" w:hAnsi="Cambria"/>
-          <w:sz w:val="28"/>
-          <w:szCs w:val="28"/>
-        </w:rPr>
-      </w:pPr>
-      <w:r>
-        <w:rPr>
-          <w:rFonts w:ascii="Cambria" w:hAnsi="Cambria"/>
-          <w:sz w:val="28"/>
-          <w:szCs w:val="28"/>
-        </w:rPr>
-        <w:t>print(f"Original String : {str1}")</w:t>
-      </w:r>
-    </w:p>
-    <w:p>
-      <w:pPr>
-        <w:ind w:left="360"/>
-        <w:rPr>
-          <w:rFonts w:ascii="Cambria" w:hAnsi="Cambria"/>
-          <w:sz w:val="28"/>
-          <w:szCs w:val="28"/>
-        </w:rPr>
-      </w:pPr>
-      <w:r>
-        <w:rPr>
-          <w:rFonts w:ascii="Cambria" w:hAnsi="Cambria"/>
-          <w:sz w:val="28"/>
-          <w:szCs w:val="28"/>
-        </w:rPr>
-        <w:t>idx = int(input("Enter an index value : "))</w:t>
-      </w:r>
-    </w:p>
-    <w:p>
-      <w:pPr>
-        <w:ind w:left="360"/>
-        <w:rPr>
-          <w:rFonts w:ascii="Cambria" w:hAnsi="Cambria"/>
-          <w:sz w:val="28"/>
-          <w:szCs w:val="28"/>
-        </w:rPr>
-      </w:pPr>
-      <w:r>
-        <w:rPr>
-          <w:rFonts w:ascii="Cambria" w:hAnsi="Cambria"/>
-          <w:sz w:val="28"/>
-          <w:szCs w:val="28"/>
-        </w:rPr>
-        <w:t>print("Method - 1")</w:t>
-      </w:r>
-    </w:p>
-    <w:p>
-      <w:pPr>
-        <w:ind w:left="360"/>
-        <w:rPr>
-          <w:rFonts w:ascii="Cambria" w:hAnsi="Cambria"/>
-          <w:sz w:val="28"/>
-          <w:szCs w:val="28"/>
-        </w:rPr>
-      </w:pPr>
-      <w:r>
-        <w:rPr>
-          <w:rFonts w:ascii="Cambria" w:hAnsi="Cambria"/>
-          <w:sz w:val="28"/>
-          <w:szCs w:val="28"/>
-        </w:rPr>
-        <w:t>new_string = ''</w:t>
-      </w:r>
-    </w:p>
-    <w:p>
-      <w:pPr>
-        <w:ind w:left="360"/>
-        <w:rPr>
-          <w:rFonts w:ascii="Cambria" w:hAnsi="Cambria"/>
-          <w:sz w:val="28"/>
-          <w:szCs w:val="28"/>
-        </w:rPr>
-      </w:pPr>
-      <w:r>
-        <w:rPr>
-          <w:rFonts w:ascii="Cambria" w:hAnsi="Cambria"/>
-          <w:sz w:val="28"/>
-          <w:szCs w:val="28"/>
-        </w:rPr>
-        <w:t>for i in range(len(str1)):</w:t>
-      </w:r>
-    </w:p>
-    <w:p>
-      <w:pPr>
-        <w:ind w:left="360"/>
-        <w:rPr>
-          <w:rFonts w:ascii="Cambria" w:hAnsi="Cambria"/>
-          <w:sz w:val="28"/>
-          <w:szCs w:val="28"/>
-        </w:rPr>
-      </w:pPr>
-      <w:r>
-        <w:rPr>
-          <w:rFonts w:ascii="Cambria" w:hAnsi="Cambria"/>
-          <w:sz w:val="28"/>
-          <w:szCs w:val="28"/>
-        </w:rPr>
-        <w:t xml:space="preserve">    if i != idx:</w:t>
-      </w:r>
-    </w:p>
-    <w:p>
-      <w:pPr>
-        <w:ind w:left="360"/>
-        <w:rPr>
-          <w:rFonts w:ascii="Cambria" w:hAnsi="Cambria"/>
-          <w:sz w:val="28"/>
-          <w:szCs w:val="28"/>
-        </w:rPr>
-      </w:pPr>
-      <w:r>
-        <w:rPr>
-          <w:rFonts w:ascii="Cambria" w:hAnsi="Cambria"/>
-          <w:sz w:val="28"/>
-          <w:szCs w:val="28"/>
-        </w:rPr>
-        <w:t xml:space="preserve">        new_string += str1[i]</w:t>
-      </w:r>
-    </w:p>
-    <w:p>
-      <w:pPr>
-        <w:ind w:left="360"/>
-        <w:rPr>
-          <w:rFonts w:ascii="Cambria" w:hAnsi="Cambria"/>
-          <w:sz w:val="28"/>
-          <w:szCs w:val="28"/>
-        </w:rPr>
-      </w:pPr>
+      <w:proofErr w:type="gramEnd"/>
+    </w:p>
+    <w:p>
+      <w:pPr>
+        <w:ind w:left="360"/>
+        <w:rPr>
+          <w:rFonts w:ascii="Cambria" w:hAnsi="Cambria"/>
+          <w:sz w:val="28"/>
+          <w:szCs w:val="28"/>
+        </w:rPr>
+      </w:pPr>
+      <w:proofErr w:type="gramStart"/>
+      <w:r>
+        <w:rPr>
+          <w:rFonts w:ascii="Cambria" w:hAnsi="Cambria"/>
+          <w:sz w:val="28"/>
+          <w:szCs w:val="28"/>
+        </w:rPr>
+        <w:t>print(</w:t>
+      </w:r>
+      <w:proofErr w:type="spellStart"/>
+      <w:proofErr w:type="gramEnd"/>
+      <w:r>
+        <w:rPr>
+          <w:rFonts w:ascii="Cambria" w:hAnsi="Cambria"/>
+          <w:sz w:val="28"/>
+          <w:szCs w:val="28"/>
+        </w:rPr>
+        <w:t>f"Original</w:t>
+      </w:r>
+      <w:proofErr w:type="spellEnd"/>
+      <w:r>
+        <w:rPr>
+          <w:rFonts w:ascii="Cambria" w:hAnsi="Cambria"/>
+          <w:sz w:val="28"/>
+          <w:szCs w:val="28"/>
+        </w:rPr>
+        <w:t xml:space="preserve"> String : {str1}")</w:t>
+      </w:r>
+    </w:p>
+    <w:p>
+      <w:pPr>
+        <w:ind w:left="360"/>
+        <w:rPr>
+          <w:rFonts w:ascii="Cambria" w:hAnsi="Cambria"/>
+          <w:sz w:val="28"/>
+          <w:szCs w:val="28"/>
+        </w:rPr>
+      </w:pPr>
+      <w:proofErr w:type="spellStart"/>
+      <w:r>
+        <w:rPr>
+          <w:rFonts w:ascii="Cambria" w:hAnsi="Cambria"/>
+          <w:sz w:val="28"/>
+          <w:szCs w:val="28"/>
+        </w:rPr>
+        <w:t>idx</w:t>
+      </w:r>
+      <w:proofErr w:type="spellEnd"/>
+      <w:r>
+        <w:rPr>
+          <w:rFonts w:ascii="Cambria" w:hAnsi="Cambria"/>
+          <w:sz w:val="28"/>
+          <w:szCs w:val="28"/>
+        </w:rPr>
+        <w:t xml:space="preserve"> = </w:t>
+      </w:r>
+      <w:proofErr w:type="gramStart"/>
+      <w:r>
+        <w:rPr>
+          <w:rFonts w:ascii="Cambria" w:hAnsi="Cambria"/>
+          <w:sz w:val="28"/>
+          <w:szCs w:val="28"/>
+        </w:rPr>
+        <w:t>int(</w:t>
+      </w:r>
+      <w:proofErr w:type="gramEnd"/>
+      <w:r>
+        <w:rPr>
+          <w:rFonts w:ascii="Cambria" w:hAnsi="Cambria"/>
+          <w:sz w:val="28"/>
+          <w:szCs w:val="28"/>
+        </w:rPr>
+        <w:t>input("Enter an index value : "))</w:t>
+      </w:r>
+    </w:p>
+    <w:p>
+      <w:pPr>
+        <w:ind w:left="360"/>
+        <w:rPr>
+          <w:rFonts w:ascii="Cambria" w:hAnsi="Cambria"/>
+          <w:sz w:val="28"/>
+          <w:szCs w:val="28"/>
+        </w:rPr>
+      </w:pPr>
+      <w:proofErr w:type="gramStart"/>
+      <w:r>
+        <w:rPr>
+          <w:rFonts w:ascii="Cambria" w:hAnsi="Cambria"/>
+          <w:sz w:val="28"/>
+          <w:szCs w:val="28"/>
+        </w:rPr>
+        <w:t>print(</w:t>
+      </w:r>
+      <w:proofErr w:type="gramEnd"/>
+      <w:r>
+        <w:rPr>
+          <w:rFonts w:ascii="Cambria" w:hAnsi="Cambria"/>
+          <w:sz w:val="28"/>
+          <w:szCs w:val="28"/>
+        </w:rPr>
+        <w:t>"Method - 1")</w:t>
+      </w:r>
+    </w:p>
+    <w:p>
+      <w:pPr>
+        <w:ind w:left="360"/>
+        <w:rPr>
+          <w:rFonts w:ascii="Cambria" w:hAnsi="Cambria"/>
+          <w:sz w:val="28"/>
+          <w:szCs w:val="28"/>
+        </w:rPr>
+      </w:pPr>
+      <w:proofErr w:type="spellStart"/>
+      <w:r>
+        <w:rPr>
+          <w:rFonts w:ascii="Cambria" w:hAnsi="Cambria"/>
+          <w:sz w:val="28"/>
+          <w:szCs w:val="28"/>
+        </w:rPr>
+        <w:t>new_string</w:t>
+      </w:r>
+      <w:proofErr w:type="spellEnd"/>
+      <w:r>
+        <w:rPr>
+          <w:rFonts w:ascii="Cambria" w:hAnsi="Cambria"/>
+          <w:sz w:val="28"/>
+          <w:szCs w:val="28"/>
+        </w:rPr>
+        <w:t xml:space="preserve"> = ''</w:t>
+      </w:r>
+    </w:p>
+    <w:p>
+      <w:pPr>
+        <w:ind w:left="360"/>
+        <w:rPr>
+          <w:rFonts w:ascii="Cambria" w:hAnsi="Cambria"/>
+          <w:sz w:val="28"/>
+          <w:szCs w:val="28"/>
+        </w:rPr>
+      </w:pPr>
+      <w:r>
+        <w:rPr>
+          <w:rFonts w:ascii="Cambria" w:hAnsi="Cambria"/>
+          <w:sz w:val="28"/>
+          <w:szCs w:val="28"/>
+        </w:rPr>
+        <w:t xml:space="preserve">for </w:t>
+      </w:r>
+      <w:proofErr w:type="spellStart"/>
+      <w:r>
+        <w:rPr>
+          <w:rFonts w:ascii="Cambria" w:hAnsi="Cambria"/>
+          <w:sz w:val="28"/>
+          <w:szCs w:val="28"/>
+        </w:rPr>
+        <w:t>i</w:t>
+      </w:r>
+      <w:proofErr w:type="spellEnd"/>
+      <w:r>
+        <w:rPr>
+          <w:rFonts w:ascii="Cambria" w:hAnsi="Cambria"/>
+          <w:sz w:val="28"/>
+          <w:szCs w:val="28"/>
+        </w:rPr>
+        <w:t xml:space="preserve"> in range(</w:t>
+      </w:r>
+      <w:proofErr w:type="spellStart"/>
+      <w:r>
+        <w:rPr>
+          <w:rFonts w:ascii="Cambria" w:hAnsi="Cambria"/>
+          <w:sz w:val="28"/>
+          <w:szCs w:val="28"/>
+        </w:rPr>
+        <w:t>len</w:t>
+      </w:r>
+      <w:proofErr w:type="spellEnd"/>
+      <w:r>
+        <w:rPr>
+          <w:rFonts w:ascii="Cambria" w:hAnsi="Cambria"/>
+          <w:sz w:val="28"/>
+          <w:szCs w:val="28"/>
+        </w:rPr>
+        <w:t>(str1)):</w:t>
+      </w:r>
+    </w:p>
+    <w:p>
+      <w:pPr>
+        <w:ind w:left="360"/>
+        <w:rPr>
+          <w:rFonts w:ascii="Cambria" w:hAnsi="Cambria"/>
+          <w:sz w:val="28"/>
+          <w:szCs w:val="28"/>
+        </w:rPr>
+      </w:pPr>
+      <w:r>
+        <w:rPr>
+          <w:rFonts w:ascii="Cambria" w:hAnsi="Cambria"/>
+          <w:sz w:val="28"/>
+          <w:szCs w:val="28"/>
+        </w:rPr>
+        <w:t xml:space="preserve">    if </w:t>
+      </w:r>
+      <w:proofErr w:type="spellStart"/>
+      <w:proofErr w:type="gramStart"/>
+      <w:r>
+        <w:rPr>
+          <w:rFonts w:ascii="Cambria" w:hAnsi="Cambria"/>
+          <w:sz w:val="28"/>
+          <w:szCs w:val="28"/>
+        </w:rPr>
+        <w:t>i</w:t>
+      </w:r>
+      <w:proofErr w:type="spellEnd"/>
+      <w:r>
+        <w:rPr>
+          <w:rFonts w:ascii="Cambria" w:hAnsi="Cambria"/>
+          <w:sz w:val="28"/>
+          <w:szCs w:val="28"/>
+        </w:rPr>
+        <w:t xml:space="preserve"> !</w:t>
+      </w:r>
+      <w:proofErr w:type="gramEnd"/>
+      <w:r>
+        <w:rPr>
+          <w:rFonts w:ascii="Cambria" w:hAnsi="Cambria"/>
+          <w:sz w:val="28"/>
+          <w:szCs w:val="28"/>
+        </w:rPr>
+        <w:t xml:space="preserve">= </w:t>
+      </w:r>
+      <w:proofErr w:type="spellStart"/>
+      <w:r>
+        <w:rPr>
+          <w:rFonts w:ascii="Cambria" w:hAnsi="Cambria"/>
+          <w:sz w:val="28"/>
+          <w:szCs w:val="28"/>
+        </w:rPr>
+        <w:t>idx</w:t>
+      </w:r>
+      <w:proofErr w:type="spellEnd"/>
+      <w:r>
+        <w:rPr>
+          <w:rFonts w:ascii="Cambria" w:hAnsi="Cambria"/>
+          <w:sz w:val="28"/>
+          <w:szCs w:val="28"/>
+        </w:rPr>
+        <w:t>:</w:t>
+      </w:r>
+    </w:p>
+    <w:p>
+      <w:pPr>
+        <w:ind w:left="360"/>
+        <w:rPr>
+          <w:rFonts w:ascii="Cambria" w:hAnsi="Cambria"/>
+          <w:sz w:val="28"/>
+          <w:szCs w:val="28"/>
+        </w:rPr>
+      </w:pPr>
+      <w:r>
+        <w:rPr>
+          <w:rFonts w:ascii="Cambria" w:hAnsi="Cambria"/>
+          <w:sz w:val="28"/>
+          <w:szCs w:val="28"/>
+        </w:rPr>
+        <w:t xml:space="preserve">        </w:t>
+      </w:r>
+      <w:proofErr w:type="spellStart"/>
+      <w:r>
+        <w:rPr>
+          <w:rFonts w:ascii="Cambria" w:hAnsi="Cambria"/>
+          <w:sz w:val="28"/>
+          <w:szCs w:val="28"/>
+        </w:rPr>
+        <w:t>new_string</w:t>
+      </w:r>
+      <w:proofErr w:type="spellEnd"/>
+      <w:r>
+        <w:rPr>
+          <w:rFonts w:ascii="Cambria" w:hAnsi="Cambria"/>
+          <w:sz w:val="28"/>
+          <w:szCs w:val="28"/>
+        </w:rPr>
+        <w:t xml:space="preserve"> += str1[</w:t>
+      </w:r>
+      <w:proofErr w:type="spellStart"/>
+      <w:r>
+        <w:rPr>
+          <w:rFonts w:ascii="Cambria" w:hAnsi="Cambria"/>
+          <w:sz w:val="28"/>
+          <w:szCs w:val="28"/>
+        </w:rPr>
+        <w:t>i</w:t>
+      </w:r>
+      <w:proofErr w:type="spellEnd"/>
+      <w:r>
+        <w:rPr>
+          <w:rFonts w:ascii="Cambria" w:hAnsi="Cambria"/>
+          <w:sz w:val="28"/>
+          <w:szCs w:val="28"/>
+        </w:rPr>
+        <w:t>]</w:t>
+      </w:r>
+    </w:p>
+    <w:p>
+      <w:pPr>
+        <w:ind w:left="360"/>
+        <w:rPr>
+          <w:rFonts w:ascii="Cambria" w:hAnsi="Cambria"/>
+          <w:sz w:val="28"/>
+          <w:szCs w:val="28"/>
+        </w:rPr>
+      </w:pPr>
+      <w:proofErr w:type="gramStart"/>
       <w:r>
         <w:rPr>
           <w:rFonts w:ascii="Cambria" w:hAnsi="Cambria"/>
@@ -2267,73 +3743,215 @@
           <w:szCs w:val="28"/>
         </w:rPr>
         <w:lastRenderedPageBreak/>
-        <w:t>print(f"New String : {new_string}")</w:t>
-      </w:r>
-    </w:p>
-    <w:p>
-      <w:pPr>
-        <w:ind w:left="360"/>
-        <w:rPr>
-          <w:rFonts w:ascii="Cambria" w:hAnsi="Cambria"/>
-          <w:sz w:val="28"/>
-          <w:szCs w:val="28"/>
-        </w:rPr>
-      </w:pPr>
-      <w:r>
-        <w:rPr>
-          <w:rFonts w:ascii="Cambria" w:hAnsi="Cambria"/>
-          <w:sz w:val="28"/>
-          <w:szCs w:val="28"/>
-        </w:rPr>
-        <w:t>print("\nMethod - 2")</w:t>
-      </w:r>
-    </w:p>
-    <w:p>
-      <w:pPr>
-        <w:ind w:left="360"/>
-        <w:rPr>
-          <w:rFonts w:ascii="Cambria" w:hAnsi="Cambria"/>
-          <w:sz w:val="28"/>
-          <w:szCs w:val="28"/>
-        </w:rPr>
-      </w:pPr>
-      <w:r>
-        <w:rPr>
-          <w:rFonts w:ascii="Cambria" w:hAnsi="Cambria"/>
-          <w:sz w:val="28"/>
-          <w:szCs w:val="28"/>
-        </w:rPr>
-        <w:t>new_string = str1[:idx] + str1[idx+1:]</w:t>
-      </w:r>
-    </w:p>
-    <w:p>
-      <w:pPr>
-        <w:ind w:left="360"/>
-        <w:rPr>
-          <w:rFonts w:ascii="Cambria" w:hAnsi="Cambria"/>
-          <w:sz w:val="28"/>
-          <w:szCs w:val="28"/>
-        </w:rPr>
-      </w:pPr>
-      <w:r>
-        <w:rPr>
-          <w:rFonts w:ascii="Cambria" w:hAnsi="Cambria"/>
-          <w:sz w:val="28"/>
-          <w:szCs w:val="28"/>
-        </w:rPr>
-        <w:t>print(f"New String : {new_string}")</w:t>
-      </w:r>
-    </w:p>
-    <w:p>
-      <w:pPr>
-        <w:ind w:left="360"/>
-        <w:rPr>
-          <w:rFonts w:ascii="Cambria" w:hAnsi="Cambria"/>
-          <w:b/>
-          <w:sz w:val="28"/>
-          <w:szCs w:val="28"/>
-        </w:rPr>
-      </w:pPr>
+        <w:t>print(</w:t>
+      </w:r>
+      <w:proofErr w:type="spellStart"/>
+      <w:proofErr w:type="gramEnd"/>
+      <w:r>
+        <w:rPr>
+          <w:rFonts w:ascii="Cambria" w:hAnsi="Cambria"/>
+          <w:sz w:val="28"/>
+          <w:szCs w:val="28"/>
+        </w:rPr>
+        <w:t>f"New</w:t>
+      </w:r>
+      <w:proofErr w:type="spellEnd"/>
+      <w:r>
+        <w:rPr>
+          <w:rFonts w:ascii="Cambria" w:hAnsi="Cambria"/>
+          <w:sz w:val="28"/>
+          <w:szCs w:val="28"/>
+        </w:rPr>
+        <w:t xml:space="preserve"> String : {</w:t>
+      </w:r>
+      <w:proofErr w:type="spellStart"/>
+      <w:r>
+        <w:rPr>
+          <w:rFonts w:ascii="Cambria" w:hAnsi="Cambria"/>
+          <w:sz w:val="28"/>
+          <w:szCs w:val="28"/>
+        </w:rPr>
+        <w:t>new_string</w:t>
+      </w:r>
+      <w:proofErr w:type="spellEnd"/>
+      <w:r>
+        <w:rPr>
+          <w:rFonts w:ascii="Cambria" w:hAnsi="Cambria"/>
+          <w:sz w:val="28"/>
+          <w:szCs w:val="28"/>
+        </w:rPr>
+        <w:t>}")</w:t>
+      </w:r>
+    </w:p>
+    <w:p>
+      <w:pPr>
+        <w:ind w:left="360"/>
+        <w:rPr>
+          <w:rFonts w:ascii="Cambria" w:hAnsi="Cambria"/>
+          <w:sz w:val="28"/>
+          <w:szCs w:val="28"/>
+        </w:rPr>
+      </w:pPr>
+      <w:proofErr w:type="gramStart"/>
+      <w:r>
+        <w:rPr>
+          <w:rFonts w:ascii="Cambria" w:hAnsi="Cambria"/>
+          <w:sz w:val="28"/>
+          <w:szCs w:val="28"/>
+        </w:rPr>
+        <w:t>print(</w:t>
+      </w:r>
+      <w:proofErr w:type="gramEnd"/>
+      <w:r>
+        <w:rPr>
+          <w:rFonts w:ascii="Cambria" w:hAnsi="Cambria"/>
+          <w:sz w:val="28"/>
+          <w:szCs w:val="28"/>
+        </w:rPr>
+        <w:t>"\</w:t>
+      </w:r>
+      <w:proofErr w:type="spellStart"/>
+      <w:r>
+        <w:rPr>
+          <w:rFonts w:ascii="Cambria" w:hAnsi="Cambria"/>
+          <w:sz w:val="28"/>
+          <w:szCs w:val="28"/>
+        </w:rPr>
+        <w:t>nMethod</w:t>
+      </w:r>
+      <w:proofErr w:type="spellEnd"/>
+      <w:r>
+        <w:rPr>
+          <w:rFonts w:ascii="Cambria" w:hAnsi="Cambria"/>
+          <w:sz w:val="28"/>
+          <w:szCs w:val="28"/>
+        </w:rPr>
+        <w:t xml:space="preserve"> - 2")</w:t>
+      </w:r>
+    </w:p>
+    <w:p>
+      <w:pPr>
+        <w:ind w:left="360"/>
+        <w:rPr>
+          <w:rFonts w:ascii="Cambria" w:hAnsi="Cambria"/>
+          <w:sz w:val="28"/>
+          <w:szCs w:val="28"/>
+        </w:rPr>
+      </w:pPr>
+      <w:proofErr w:type="spellStart"/>
+      <w:r>
+        <w:rPr>
+          <w:rFonts w:ascii="Cambria" w:hAnsi="Cambria"/>
+          <w:sz w:val="28"/>
+          <w:szCs w:val="28"/>
+        </w:rPr>
+        <w:t>new_string</w:t>
+      </w:r>
+      <w:proofErr w:type="spellEnd"/>
+      <w:r>
+        <w:rPr>
+          <w:rFonts w:ascii="Cambria" w:hAnsi="Cambria"/>
+          <w:sz w:val="28"/>
+          <w:szCs w:val="28"/>
+        </w:rPr>
+        <w:t xml:space="preserve"> = str1</w:t>
+      </w:r>
+      <w:proofErr w:type="gramStart"/>
+      <w:r>
+        <w:rPr>
+          <w:rFonts w:ascii="Cambria" w:hAnsi="Cambria"/>
+          <w:sz w:val="28"/>
+          <w:szCs w:val="28"/>
+        </w:rPr>
+        <w:t>[:</w:t>
+      </w:r>
+      <w:proofErr w:type="spellStart"/>
+      <w:r>
+        <w:rPr>
+          <w:rFonts w:ascii="Cambria" w:hAnsi="Cambria"/>
+          <w:sz w:val="28"/>
+          <w:szCs w:val="28"/>
+        </w:rPr>
+        <w:t>idx</w:t>
+      </w:r>
+      <w:proofErr w:type="spellEnd"/>
+      <w:proofErr w:type="gramEnd"/>
+      <w:r>
+        <w:rPr>
+          <w:rFonts w:ascii="Cambria" w:hAnsi="Cambria"/>
+          <w:sz w:val="28"/>
+          <w:szCs w:val="28"/>
+        </w:rPr>
+        <w:t>] + str1[idx+1:]</w:t>
+      </w:r>
+    </w:p>
+    <w:p>
+      <w:pPr>
+        <w:ind w:left="360"/>
+        <w:rPr>
+          <w:rFonts w:ascii="Cambria" w:hAnsi="Cambria"/>
+          <w:sz w:val="28"/>
+          <w:szCs w:val="28"/>
+        </w:rPr>
+      </w:pPr>
+      <w:proofErr w:type="gramStart"/>
+      <w:r>
+        <w:rPr>
+          <w:rFonts w:ascii="Cambria" w:hAnsi="Cambria"/>
+          <w:sz w:val="28"/>
+          <w:szCs w:val="28"/>
+        </w:rPr>
+        <w:t>print(</w:t>
+      </w:r>
+      <w:proofErr w:type="spellStart"/>
+      <w:proofErr w:type="gramEnd"/>
+      <w:r>
+        <w:rPr>
+          <w:rFonts w:ascii="Cambria" w:hAnsi="Cambria"/>
+          <w:sz w:val="28"/>
+          <w:szCs w:val="28"/>
+        </w:rPr>
+        <w:t>f"New</w:t>
+      </w:r>
+      <w:proofErr w:type="spellEnd"/>
+      <w:r>
+        <w:rPr>
+          <w:rFonts w:ascii="Cambria" w:hAnsi="Cambria"/>
+          <w:sz w:val="28"/>
+          <w:szCs w:val="28"/>
+        </w:rPr>
+        <w:t xml:space="preserve"> String : {</w:t>
+      </w:r>
+      <w:proofErr w:type="spellStart"/>
+      <w:r>
+        <w:rPr>
+          <w:rFonts w:ascii="Cambria" w:hAnsi="Cambria"/>
+          <w:sz w:val="28"/>
+          <w:szCs w:val="28"/>
+        </w:rPr>
+        <w:t>new_string</w:t>
+      </w:r>
+      <w:proofErr w:type="spellEnd"/>
+      <w:r>
+        <w:rPr>
+          <w:rFonts w:ascii="Cambria" w:hAnsi="Cambria"/>
+          <w:sz w:val="28"/>
+          <w:szCs w:val="28"/>
+        </w:rPr>
+        <w:t>}")</w:t>
+      </w:r>
+    </w:p>
+    <w:p>
+      <w:pPr>
+        <w:ind w:left="360"/>
+        <w:rPr>
+          <w:rFonts w:ascii="Cambria" w:hAnsi="Cambria"/>
+          <w:b/>
+          <w:sz w:val="28"/>
+          <w:szCs w:val="28"/>
+        </w:rPr>
+      </w:pPr>
+      <w:proofErr w:type="gramStart"/>
       <w:r>
         <w:rPr>
           <w:rFonts w:ascii="Cambria" w:hAnsi="Cambria"/>
@@ -2343,6 +3961,7 @@
         </w:rPr>
         <w:t>Output :</w:t>
       </w:r>
+      <w:proofErr w:type="gramEnd"/>
     </w:p>
     <w:p>
       <w:pPr>
@@ -2432,6 +4051,7 @@
           <w:szCs w:val="28"/>
         </w:rPr>
       </w:pPr>
+      <w:proofErr w:type="gramStart"/>
       <w:r>
         <w:rPr>
           <w:rFonts w:ascii="Cambria" w:hAnsi="Cambria"/>
@@ -2441,6 +4061,7 @@
         </w:rPr>
         <w:t>Program :</w:t>
       </w:r>
+      <w:proofErr w:type="gramEnd"/>
     </w:p>
     <w:p>
       <w:pPr>
@@ -2493,7 +4114,25 @@
           <w:sz w:val="28"/>
           <w:szCs w:val="28"/>
         </w:rPr>
-        <w:t xml:space="preserve">  for i in str_1:</w:t>
+        <w:t xml:space="preserve">  for </w:t>
+      </w:r>
+      <w:proofErr w:type="spellStart"/>
+      <w:r>
+        <w:rPr>
+          <w:rFonts w:ascii="Cambria" w:hAnsi="Cambria"/>
+          <w:sz w:val="28"/>
+          <w:szCs w:val="28"/>
+        </w:rPr>
+        <w:t>i</w:t>
+      </w:r>
+      <w:proofErr w:type="spellEnd"/>
+      <w:r>
+        <w:rPr>
+          <w:rFonts w:ascii="Cambria" w:hAnsi="Cambria"/>
+          <w:sz w:val="28"/>
+          <w:szCs w:val="28"/>
+        </w:rPr>
+        <w:t xml:space="preserve"> in str_1:</w:t>
       </w:r>
     </w:p>
     <w:p>
@@ -2565,7 +4204,43 @@
           <w:sz w:val="28"/>
           <w:szCs w:val="28"/>
         </w:rPr>
-        <w:t xml:space="preserve">    return sum( 1 for i in str_1); </w:t>
+        <w:t xml:space="preserve">    return </w:t>
+      </w:r>
+      <w:proofErr w:type="gramStart"/>
+      <w:r>
+        <w:rPr>
+          <w:rFonts w:ascii="Cambria" w:hAnsi="Cambria"/>
+          <w:sz w:val="28"/>
+          <w:szCs w:val="28"/>
+        </w:rPr>
+        <w:t>sum( 1</w:t>
+      </w:r>
+      <w:proofErr w:type="gramEnd"/>
+      <w:r>
+        <w:rPr>
+          <w:rFonts w:ascii="Cambria" w:hAnsi="Cambria"/>
+          <w:sz w:val="28"/>
+          <w:szCs w:val="28"/>
+        </w:rPr>
+        <w:t xml:space="preserve"> for </w:t>
+      </w:r>
+      <w:proofErr w:type="spellStart"/>
+      <w:r>
+        <w:rPr>
+          <w:rFonts w:ascii="Cambria" w:hAnsi="Cambria"/>
+          <w:sz w:val="28"/>
+          <w:szCs w:val="28"/>
+        </w:rPr>
+        <w:t>i</w:t>
+      </w:r>
+      <w:proofErr w:type="spellEnd"/>
+      <w:r>
+        <w:rPr>
+          <w:rFonts w:ascii="Cambria" w:hAnsi="Cambria"/>
+          <w:sz w:val="28"/>
+          <w:szCs w:val="28"/>
+        </w:rPr>
+        <w:t xml:space="preserve"> in str_1); </w:t>
       </w:r>
     </w:p>
     <w:p>
@@ -2619,7 +4294,25 @@
           <w:sz w:val="28"/>
           <w:szCs w:val="28"/>
         </w:rPr>
-        <w:t xml:space="preserve">  for i, a in enumerate(str_1):</w:t>
+        <w:t xml:space="preserve">  for </w:t>
+      </w:r>
+      <w:proofErr w:type="spellStart"/>
+      <w:r>
+        <w:rPr>
+          <w:rFonts w:ascii="Cambria" w:hAnsi="Cambria"/>
+          <w:sz w:val="28"/>
+          <w:szCs w:val="28"/>
+        </w:rPr>
+        <w:t>i</w:t>
+      </w:r>
+      <w:proofErr w:type="spellEnd"/>
+      <w:r>
+        <w:rPr>
+          <w:rFonts w:ascii="Cambria" w:hAnsi="Cambria"/>
+          <w:sz w:val="28"/>
+          <w:szCs w:val="28"/>
+        </w:rPr>
+        <w:t>, a in enumerate(str_1):</w:t>
       </w:r>
     </w:p>
     <w:p>
@@ -2667,97 +4360,234 @@
           <w:szCs w:val="28"/>
         </w:rPr>
       </w:pPr>
-      <w:r>
-        <w:rPr>
-          <w:rFonts w:ascii="Cambria" w:hAnsi="Cambria"/>
-          <w:sz w:val="28"/>
-          <w:szCs w:val="28"/>
-        </w:rPr>
-        <w:t>print(f"Original String : {str1}\n")</w:t>
-      </w:r>
-    </w:p>
-    <w:p>
-      <w:pPr>
-        <w:ind w:left="360"/>
-        <w:rPr>
-          <w:rFonts w:ascii="Cambria" w:hAnsi="Cambria"/>
-          <w:sz w:val="28"/>
-          <w:szCs w:val="28"/>
-        </w:rPr>
-      </w:pPr>
-      <w:r>
-        <w:rPr>
-          <w:rFonts w:ascii="Cambria" w:hAnsi="Cambria"/>
-          <w:sz w:val="28"/>
-          <w:szCs w:val="28"/>
-        </w:rPr>
-        <w:t>print(f"String length is {find_len1(str1)} using find_len1() function.")</w:t>
-      </w:r>
-    </w:p>
-    <w:p>
-      <w:pPr>
-        <w:ind w:left="360"/>
-        <w:rPr>
-          <w:rFonts w:ascii="Cambria" w:hAnsi="Cambria"/>
-          <w:sz w:val="28"/>
-          <w:szCs w:val="28"/>
-        </w:rPr>
-      </w:pPr>
-      <w:r>
-        <w:rPr>
-          <w:rFonts w:ascii="Cambria" w:hAnsi="Cambria"/>
-          <w:sz w:val="28"/>
-          <w:szCs w:val="28"/>
-        </w:rPr>
-        <w:t>print(f"String length is {find_len2(str1)} using find_len2() function.")</w:t>
-      </w:r>
-    </w:p>
-    <w:p>
-      <w:pPr>
-        <w:ind w:left="360"/>
-        <w:rPr>
-          <w:rFonts w:ascii="Cambria" w:hAnsi="Cambria"/>
-          <w:sz w:val="28"/>
-          <w:szCs w:val="28"/>
-        </w:rPr>
-      </w:pPr>
-      <w:r>
-        <w:rPr>
-          <w:rFonts w:ascii="Cambria" w:hAnsi="Cambria"/>
-          <w:sz w:val="28"/>
-          <w:szCs w:val="28"/>
-        </w:rPr>
-        <w:t>print(f"String length is {find_len3(str1)} using find_len3() function.")</w:t>
-      </w:r>
-    </w:p>
-    <w:p>
-      <w:pPr>
-        <w:ind w:left="360"/>
-        <w:rPr>
-          <w:rFonts w:ascii="Cambria" w:hAnsi="Cambria"/>
-          <w:sz w:val="28"/>
-          <w:szCs w:val="28"/>
-        </w:rPr>
-      </w:pPr>
-      <w:r>
-        <w:rPr>
-          <w:rFonts w:ascii="Cambria" w:hAnsi="Cambria"/>
-          <w:sz w:val="28"/>
-          <w:szCs w:val="28"/>
-        </w:rPr>
-        <w:t>print(f"String length is {len(str1)} using len() function.")</w:t>
-      </w:r>
-    </w:p>
-    <w:p>
-      <w:pPr>
-        <w:ind w:left="360"/>
-        <w:rPr>
-          <w:rFonts w:ascii="Cambria" w:hAnsi="Cambria"/>
-          <w:b/>
-          <w:sz w:val="28"/>
-          <w:szCs w:val="28"/>
-        </w:rPr>
-      </w:pPr>
+      <w:proofErr w:type="gramStart"/>
+      <w:r>
+        <w:rPr>
+          <w:rFonts w:ascii="Cambria" w:hAnsi="Cambria"/>
+          <w:sz w:val="28"/>
+          <w:szCs w:val="28"/>
+        </w:rPr>
+        <w:t>print(</w:t>
+      </w:r>
+      <w:proofErr w:type="spellStart"/>
+      <w:proofErr w:type="gramEnd"/>
+      <w:r>
+        <w:rPr>
+          <w:rFonts w:ascii="Cambria" w:hAnsi="Cambria"/>
+          <w:sz w:val="28"/>
+          <w:szCs w:val="28"/>
+        </w:rPr>
+        <w:t>f"Original</w:t>
+      </w:r>
+      <w:proofErr w:type="spellEnd"/>
+      <w:r>
+        <w:rPr>
+          <w:rFonts w:ascii="Cambria" w:hAnsi="Cambria"/>
+          <w:sz w:val="28"/>
+          <w:szCs w:val="28"/>
+        </w:rPr>
+        <w:t xml:space="preserve"> String : {str1}\n")</w:t>
+      </w:r>
+    </w:p>
+    <w:p>
+      <w:pPr>
+        <w:ind w:left="360"/>
+        <w:rPr>
+          <w:rFonts w:ascii="Cambria" w:hAnsi="Cambria"/>
+          <w:sz w:val="28"/>
+          <w:szCs w:val="28"/>
+        </w:rPr>
+      </w:pPr>
+      <w:proofErr w:type="gramStart"/>
+      <w:r>
+        <w:rPr>
+          <w:rFonts w:ascii="Cambria" w:hAnsi="Cambria"/>
+          <w:sz w:val="28"/>
+          <w:szCs w:val="28"/>
+        </w:rPr>
+        <w:t>print(</w:t>
+      </w:r>
+      <w:proofErr w:type="spellStart"/>
+      <w:proofErr w:type="gramEnd"/>
+      <w:r>
+        <w:rPr>
+          <w:rFonts w:ascii="Cambria" w:hAnsi="Cambria"/>
+          <w:sz w:val="28"/>
+          <w:szCs w:val="28"/>
+        </w:rPr>
+        <w:t>f"String</w:t>
+      </w:r>
+      <w:proofErr w:type="spellEnd"/>
+      <w:r>
+        <w:rPr>
+          <w:rFonts w:ascii="Cambria" w:hAnsi="Cambria"/>
+          <w:sz w:val="28"/>
+          <w:szCs w:val="28"/>
+        </w:rPr>
+        <w:t xml:space="preserve"> length is {find_len1(str1)} using find_len1() function.")</w:t>
+      </w:r>
+    </w:p>
+    <w:p>
+      <w:pPr>
+        <w:ind w:left="360"/>
+        <w:rPr>
+          <w:rFonts w:ascii="Cambria" w:hAnsi="Cambria"/>
+          <w:sz w:val="28"/>
+          <w:szCs w:val="28"/>
+        </w:rPr>
+      </w:pPr>
+      <w:proofErr w:type="gramStart"/>
+      <w:r>
+        <w:rPr>
+          <w:rFonts w:ascii="Cambria" w:hAnsi="Cambria"/>
+          <w:sz w:val="28"/>
+          <w:szCs w:val="28"/>
+        </w:rPr>
+        <w:t>print(</w:t>
+      </w:r>
+      <w:proofErr w:type="spellStart"/>
+      <w:proofErr w:type="gramEnd"/>
+      <w:r>
+        <w:rPr>
+          <w:rFonts w:ascii="Cambria" w:hAnsi="Cambria"/>
+          <w:sz w:val="28"/>
+          <w:szCs w:val="28"/>
+        </w:rPr>
+        <w:t>f"String</w:t>
+      </w:r>
+      <w:proofErr w:type="spellEnd"/>
+      <w:r>
+        <w:rPr>
+          <w:rFonts w:ascii="Cambria" w:hAnsi="Cambria"/>
+          <w:sz w:val="28"/>
+          <w:szCs w:val="28"/>
+        </w:rPr>
+        <w:t xml:space="preserve"> length is {find_len2(str1)} using find_len2() function.")</w:t>
+      </w:r>
+    </w:p>
+    <w:p>
+      <w:pPr>
+        <w:ind w:left="360"/>
+        <w:rPr>
+          <w:rFonts w:ascii="Cambria" w:hAnsi="Cambria"/>
+          <w:sz w:val="28"/>
+          <w:szCs w:val="28"/>
+        </w:rPr>
+      </w:pPr>
+      <w:proofErr w:type="gramStart"/>
+      <w:r>
+        <w:rPr>
+          <w:rFonts w:ascii="Cambria" w:hAnsi="Cambria"/>
+          <w:sz w:val="28"/>
+          <w:szCs w:val="28"/>
+        </w:rPr>
+        <w:t>print(</w:t>
+      </w:r>
+      <w:proofErr w:type="spellStart"/>
+      <w:proofErr w:type="gramEnd"/>
+      <w:r>
+        <w:rPr>
+          <w:rFonts w:ascii="Cambria" w:hAnsi="Cambria"/>
+          <w:sz w:val="28"/>
+          <w:szCs w:val="28"/>
+        </w:rPr>
+        <w:t>f"String</w:t>
+      </w:r>
+      <w:proofErr w:type="spellEnd"/>
+      <w:r>
+        <w:rPr>
+          <w:rFonts w:ascii="Cambria" w:hAnsi="Cambria"/>
+          <w:sz w:val="28"/>
+          <w:szCs w:val="28"/>
+        </w:rPr>
+        <w:t xml:space="preserve"> length is {find_len3(str1)} using find_len3() function.")</w:t>
+      </w:r>
+    </w:p>
+    <w:p>
+      <w:pPr>
+        <w:ind w:left="360"/>
+        <w:rPr>
+          <w:rFonts w:ascii="Cambria" w:hAnsi="Cambria"/>
+          <w:sz w:val="28"/>
+          <w:szCs w:val="28"/>
+        </w:rPr>
+      </w:pPr>
+      <w:proofErr w:type="gramStart"/>
+      <w:r>
+        <w:rPr>
+          <w:rFonts w:ascii="Cambria" w:hAnsi="Cambria"/>
+          <w:sz w:val="28"/>
+          <w:szCs w:val="28"/>
+        </w:rPr>
+        <w:t>print(</w:t>
+      </w:r>
+      <w:proofErr w:type="spellStart"/>
+      <w:proofErr w:type="gramEnd"/>
+      <w:r>
+        <w:rPr>
+          <w:rFonts w:ascii="Cambria" w:hAnsi="Cambria"/>
+          <w:sz w:val="28"/>
+          <w:szCs w:val="28"/>
+        </w:rPr>
+        <w:t>f"String</w:t>
+      </w:r>
+      <w:proofErr w:type="spellEnd"/>
+      <w:r>
+        <w:rPr>
+          <w:rFonts w:ascii="Cambria" w:hAnsi="Cambria"/>
+          <w:sz w:val="28"/>
+          <w:szCs w:val="28"/>
+        </w:rPr>
+        <w:t xml:space="preserve"> length is {</w:t>
+      </w:r>
+      <w:proofErr w:type="spellStart"/>
+      <w:r>
+        <w:rPr>
+          <w:rFonts w:ascii="Cambria" w:hAnsi="Cambria"/>
+          <w:sz w:val="28"/>
+          <w:szCs w:val="28"/>
+        </w:rPr>
+        <w:t>len</w:t>
+      </w:r>
+      <w:proofErr w:type="spellEnd"/>
+      <w:r>
+        <w:rPr>
+          <w:rFonts w:ascii="Cambria" w:hAnsi="Cambria"/>
+          <w:sz w:val="28"/>
+          <w:szCs w:val="28"/>
+        </w:rPr>
+        <w:t xml:space="preserve">(str1)} using </w:t>
+      </w:r>
+      <w:proofErr w:type="spellStart"/>
+      <w:r>
+        <w:rPr>
+          <w:rFonts w:ascii="Cambria" w:hAnsi="Cambria"/>
+          <w:sz w:val="28"/>
+          <w:szCs w:val="28"/>
+        </w:rPr>
+        <w:t>len</w:t>
+      </w:r>
+      <w:proofErr w:type="spellEnd"/>
+      <w:r>
+        <w:rPr>
+          <w:rFonts w:ascii="Cambria" w:hAnsi="Cambria"/>
+          <w:sz w:val="28"/>
+          <w:szCs w:val="28"/>
+        </w:rPr>
+        <w:t>() function.")</w:t>
+      </w:r>
+    </w:p>
+    <w:p>
+      <w:pPr>
+        <w:ind w:left="360"/>
+        <w:rPr>
+          <w:rFonts w:ascii="Cambria" w:hAnsi="Cambria"/>
+          <w:b/>
+          <w:sz w:val="28"/>
+          <w:szCs w:val="28"/>
+        </w:rPr>
+      </w:pPr>
+      <w:proofErr w:type="gramStart"/>
       <w:r>
         <w:rPr>
           <w:rFonts w:ascii="Cambria" w:hAnsi="Cambria"/>
@@ -2768,6 +4598,7 @@
         <w:lastRenderedPageBreak/>
         <w:t>Output :</w:t>
       </w:r>
+      <w:proofErr w:type="gramEnd"/>
     </w:p>
     <w:p>
       <w:pPr>
@@ -2869,97 +4700,238 @@
           <w:szCs w:val="28"/>
         </w:rPr>
       </w:pPr>
-      <w:r>
-        <w:rPr>
-          <w:rFonts w:ascii="Cambria" w:hAnsi="Cambria"/>
-          <w:sz w:val="28"/>
-          <w:szCs w:val="28"/>
-        </w:rPr>
-        <w:t>print(f"Original String : {str1}\n")</w:t>
-      </w:r>
-    </w:p>
-    <w:p>
-      <w:pPr>
-        <w:ind w:left="360"/>
-        <w:rPr>
-          <w:rFonts w:ascii="Cambria" w:hAnsi="Cambria"/>
-          <w:sz w:val="28"/>
-          <w:szCs w:val="28"/>
-        </w:rPr>
-      </w:pPr>
-      <w:r>
-        <w:rPr>
-          <w:rFonts w:ascii="Cambria" w:hAnsi="Cambria"/>
-          <w:sz w:val="28"/>
-          <w:szCs w:val="28"/>
-        </w:rPr>
-        <w:t>print("Here are even words : ")</w:t>
-      </w:r>
-    </w:p>
-    <w:p>
-      <w:pPr>
-        <w:ind w:left="360"/>
-        <w:rPr>
-          <w:rFonts w:ascii="Cambria" w:hAnsi="Cambria"/>
-          <w:sz w:val="28"/>
-          <w:szCs w:val="28"/>
-        </w:rPr>
-      </w:pPr>
-      <w:r>
-        <w:rPr>
-          <w:rFonts w:ascii="Cambria" w:hAnsi="Cambria"/>
-          <w:sz w:val="28"/>
-          <w:szCs w:val="28"/>
-        </w:rPr>
-        <w:t>str_list = str1.split(' ')</w:t>
-      </w:r>
-    </w:p>
-    <w:p>
-      <w:pPr>
-        <w:ind w:left="360"/>
-        <w:rPr>
-          <w:rFonts w:ascii="Cambria" w:hAnsi="Cambria"/>
-          <w:sz w:val="28"/>
-          <w:szCs w:val="28"/>
-        </w:rPr>
-      </w:pPr>
-      <w:r>
-        <w:rPr>
-          <w:rFonts w:ascii="Cambria" w:hAnsi="Cambria"/>
-          <w:sz w:val="28"/>
-          <w:szCs w:val="28"/>
-        </w:rPr>
-        <w:t>for i in range(0,len(str_list),2):</w:t>
-      </w:r>
-    </w:p>
-    <w:p>
-      <w:pPr>
-        <w:ind w:left="360"/>
-        <w:rPr>
-          <w:rFonts w:ascii="Cambria" w:hAnsi="Cambria"/>
-          <w:sz w:val="28"/>
-          <w:szCs w:val="28"/>
-        </w:rPr>
-      </w:pPr>
-      <w:r>
-        <w:rPr>
-          <w:rFonts w:ascii="Cambria" w:hAnsi="Cambria"/>
-          <w:sz w:val="28"/>
-          <w:szCs w:val="28"/>
-        </w:rPr>
-        <w:t xml:space="preserve">  print(str_list[i],end = '\t')</w:t>
-      </w:r>
-    </w:p>
-    <w:p>
-      <w:pPr>
-        <w:ind w:left="360"/>
-        <w:rPr>
-          <w:rFonts w:ascii="Cambria" w:hAnsi="Cambria"/>
-          <w:b/>
-          <w:sz w:val="28"/>
-          <w:szCs w:val="28"/>
-        </w:rPr>
-      </w:pPr>
+      <w:proofErr w:type="gramStart"/>
+      <w:r>
+        <w:rPr>
+          <w:rFonts w:ascii="Cambria" w:hAnsi="Cambria"/>
+          <w:sz w:val="28"/>
+          <w:szCs w:val="28"/>
+        </w:rPr>
+        <w:t>print(</w:t>
+      </w:r>
+      <w:proofErr w:type="spellStart"/>
+      <w:proofErr w:type="gramEnd"/>
+      <w:r>
+        <w:rPr>
+          <w:rFonts w:ascii="Cambria" w:hAnsi="Cambria"/>
+          <w:sz w:val="28"/>
+          <w:szCs w:val="28"/>
+        </w:rPr>
+        <w:t>f"Original</w:t>
+      </w:r>
+      <w:proofErr w:type="spellEnd"/>
+      <w:r>
+        <w:rPr>
+          <w:rFonts w:ascii="Cambria" w:hAnsi="Cambria"/>
+          <w:sz w:val="28"/>
+          <w:szCs w:val="28"/>
+        </w:rPr>
+        <w:t xml:space="preserve"> String : {str1}\n")</w:t>
+      </w:r>
+    </w:p>
+    <w:p>
+      <w:pPr>
+        <w:ind w:left="360"/>
+        <w:rPr>
+          <w:rFonts w:ascii="Cambria" w:hAnsi="Cambria"/>
+          <w:sz w:val="28"/>
+          <w:szCs w:val="28"/>
+        </w:rPr>
+      </w:pPr>
+      <w:proofErr w:type="gramStart"/>
+      <w:r>
+        <w:rPr>
+          <w:rFonts w:ascii="Cambria" w:hAnsi="Cambria"/>
+          <w:sz w:val="28"/>
+          <w:szCs w:val="28"/>
+        </w:rPr>
+        <w:t>print(</w:t>
+      </w:r>
+      <w:proofErr w:type="gramEnd"/>
+      <w:r>
+        <w:rPr>
+          <w:rFonts w:ascii="Cambria" w:hAnsi="Cambria"/>
+          <w:sz w:val="28"/>
+          <w:szCs w:val="28"/>
+        </w:rPr>
+        <w:t>"Here are even words : ")</w:t>
+      </w:r>
+    </w:p>
+    <w:p>
+      <w:pPr>
+        <w:ind w:left="360"/>
+        <w:rPr>
+          <w:rFonts w:ascii="Cambria" w:hAnsi="Cambria"/>
+          <w:sz w:val="28"/>
+          <w:szCs w:val="28"/>
+        </w:rPr>
+      </w:pPr>
+      <w:proofErr w:type="spellStart"/>
+      <w:r>
+        <w:rPr>
+          <w:rFonts w:ascii="Cambria" w:hAnsi="Cambria"/>
+          <w:sz w:val="28"/>
+          <w:szCs w:val="28"/>
+        </w:rPr>
+        <w:t>str_list</w:t>
+      </w:r>
+      <w:proofErr w:type="spellEnd"/>
+      <w:r>
+        <w:rPr>
+          <w:rFonts w:ascii="Cambria" w:hAnsi="Cambria"/>
+          <w:sz w:val="28"/>
+          <w:szCs w:val="28"/>
+        </w:rPr>
+        <w:t xml:space="preserve"> = str1.split(' ')</w:t>
+      </w:r>
+    </w:p>
+    <w:p>
+      <w:pPr>
+        <w:ind w:left="360"/>
+        <w:rPr>
+          <w:rFonts w:ascii="Cambria" w:hAnsi="Cambria"/>
+          <w:sz w:val="28"/>
+          <w:szCs w:val="28"/>
+        </w:rPr>
+      </w:pPr>
+      <w:r>
+        <w:rPr>
+          <w:rFonts w:ascii="Cambria" w:hAnsi="Cambria"/>
+          <w:sz w:val="28"/>
+          <w:szCs w:val="28"/>
+        </w:rPr>
+        <w:t xml:space="preserve">for </w:t>
+      </w:r>
+      <w:proofErr w:type="spellStart"/>
+      <w:r>
+        <w:rPr>
+          <w:rFonts w:ascii="Cambria" w:hAnsi="Cambria"/>
+          <w:sz w:val="28"/>
+          <w:szCs w:val="28"/>
+        </w:rPr>
+        <w:t>i</w:t>
+      </w:r>
+      <w:proofErr w:type="spellEnd"/>
+      <w:r>
+        <w:rPr>
+          <w:rFonts w:ascii="Cambria" w:hAnsi="Cambria"/>
+          <w:sz w:val="28"/>
+          <w:szCs w:val="28"/>
+        </w:rPr>
+        <w:t xml:space="preserve"> in range(</w:t>
+      </w:r>
+      <w:proofErr w:type="gramStart"/>
+      <w:r>
+        <w:rPr>
+          <w:rFonts w:ascii="Cambria" w:hAnsi="Cambria"/>
+          <w:sz w:val="28"/>
+          <w:szCs w:val="28"/>
+        </w:rPr>
+        <w:t>0,len</w:t>
+      </w:r>
+      <w:proofErr w:type="gramEnd"/>
+      <w:r>
+        <w:rPr>
+          <w:rFonts w:ascii="Cambria" w:hAnsi="Cambria"/>
+          <w:sz w:val="28"/>
+          <w:szCs w:val="28"/>
+        </w:rPr>
+        <w:t>(</w:t>
+      </w:r>
+      <w:proofErr w:type="spellStart"/>
+      <w:r>
+        <w:rPr>
+          <w:rFonts w:ascii="Cambria" w:hAnsi="Cambria"/>
+          <w:sz w:val="28"/>
+          <w:szCs w:val="28"/>
+        </w:rPr>
+        <w:t>str_list</w:t>
+      </w:r>
+      <w:proofErr w:type="spellEnd"/>
+      <w:r>
+        <w:rPr>
+          <w:rFonts w:ascii="Cambria" w:hAnsi="Cambria"/>
+          <w:sz w:val="28"/>
+          <w:szCs w:val="28"/>
+        </w:rPr>
+        <w:t>),2):</w:t>
+      </w:r>
+    </w:p>
+    <w:p>
+      <w:pPr>
+        <w:ind w:left="360"/>
+        <w:rPr>
+          <w:rFonts w:ascii="Cambria" w:hAnsi="Cambria"/>
+          <w:sz w:val="28"/>
+          <w:szCs w:val="28"/>
+        </w:rPr>
+      </w:pPr>
+      <w:r>
+        <w:rPr>
+          <w:rFonts w:ascii="Cambria" w:hAnsi="Cambria"/>
+          <w:sz w:val="28"/>
+          <w:szCs w:val="28"/>
+        </w:rPr>
+        <w:t xml:space="preserve">  print(</w:t>
+      </w:r>
+      <w:proofErr w:type="spellStart"/>
+      <w:r>
+        <w:rPr>
+          <w:rFonts w:ascii="Cambria" w:hAnsi="Cambria"/>
+          <w:sz w:val="28"/>
+          <w:szCs w:val="28"/>
+        </w:rPr>
+        <w:t>str_list</w:t>
+      </w:r>
+      <w:proofErr w:type="spellEnd"/>
+      <w:r>
+        <w:rPr>
+          <w:rFonts w:ascii="Cambria" w:hAnsi="Cambria"/>
+          <w:sz w:val="28"/>
+          <w:szCs w:val="28"/>
+        </w:rPr>
+        <w:t>[</w:t>
+      </w:r>
+      <w:proofErr w:type="spellStart"/>
+      <w:r>
+        <w:rPr>
+          <w:rFonts w:ascii="Cambria" w:hAnsi="Cambria"/>
+          <w:sz w:val="28"/>
+          <w:szCs w:val="28"/>
+        </w:rPr>
+        <w:t>i</w:t>
+      </w:r>
+      <w:proofErr w:type="spellEnd"/>
+      <w:proofErr w:type="gramStart"/>
+      <w:r>
+        <w:rPr>
+          <w:rFonts w:ascii="Cambria" w:hAnsi="Cambria"/>
+          <w:sz w:val="28"/>
+          <w:szCs w:val="28"/>
+        </w:rPr>
+        <w:t>],end</w:t>
+      </w:r>
+      <w:proofErr w:type="gramEnd"/>
+      <w:r>
+        <w:rPr>
+          <w:rFonts w:ascii="Cambria" w:hAnsi="Cambria"/>
+          <w:sz w:val="28"/>
+          <w:szCs w:val="28"/>
+        </w:rPr>
+        <w:t xml:space="preserve"> = '\t')</w:t>
+      </w:r>
+    </w:p>
+    <w:p>
+      <w:pPr>
+        <w:ind w:left="360"/>
+        <w:rPr>
+          <w:rFonts w:ascii="Cambria" w:hAnsi="Cambria"/>
+          <w:b/>
+          <w:sz w:val="28"/>
+          <w:szCs w:val="28"/>
+        </w:rPr>
+      </w:pPr>
+      <w:proofErr w:type="gramStart"/>
       <w:r>
         <w:rPr>
           <w:rFonts w:ascii="Cambria" w:hAnsi="Cambria"/>
@@ -2969,6 +4941,7 @@
         </w:rPr>
         <w:t>Output :</w:t>
       </w:r>
+      <w:proofErr w:type="gramEnd"/>
     </w:p>
     <w:p>
       <w:pPr>
@@ -3063,6 +5036,7 @@
           <w:szCs w:val="28"/>
         </w:rPr>
       </w:pPr>
+      <w:proofErr w:type="gramStart"/>
       <w:r>
         <w:rPr>
           <w:rFonts w:ascii="Cambria" w:hAnsi="Cambria"/>
@@ -3072,23 +5046,41 @@
         </w:rPr>
         <w:t>Program :</w:t>
       </w:r>
-    </w:p>
-    <w:p>
-      <w:pPr>
-        <w:rPr>
-          <w:rFonts w:ascii="Cambria" w:hAnsi="Cambria"/>
-          <w:sz w:val="28"/>
-          <w:szCs w:val="28"/>
-        </w:rPr>
-      </w:pPr>
-      <w:bookmarkStart w:id="0" w:name="_GoBack"/>
-      <w:r>
-        <w:rPr>
-          <w:rFonts w:ascii="Cambria" w:hAnsi="Cambria"/>
-          <w:sz w:val="28"/>
-          <w:szCs w:val="28"/>
-        </w:rPr>
-        <w:t>def add(num1,num2):</w:t>
+      <w:proofErr w:type="gramEnd"/>
+    </w:p>
+    <w:p>
+      <w:pPr>
+        <w:rPr>
+          <w:rFonts w:ascii="Cambria" w:hAnsi="Cambria"/>
+          <w:sz w:val="28"/>
+          <w:szCs w:val="28"/>
+        </w:rPr>
+      </w:pPr>
+      <w:r>
+        <w:rPr>
+          <w:rFonts w:ascii="Cambria" w:hAnsi="Cambria"/>
+          <w:sz w:val="28"/>
+          <w:szCs w:val="28"/>
+        </w:rPr>
+        <w:t>def add(num</w:t>
+      </w:r>
+      <w:proofErr w:type="gramStart"/>
+      <w:r>
+        <w:rPr>
+          <w:rFonts w:ascii="Cambria" w:hAnsi="Cambria"/>
+          <w:sz w:val="28"/>
+          <w:szCs w:val="28"/>
+        </w:rPr>
+        <w:t>1,num</w:t>
+      </w:r>
+      <w:proofErr w:type="gramEnd"/>
+      <w:r>
+        <w:rPr>
+          <w:rFonts w:ascii="Cambria" w:hAnsi="Cambria"/>
+          <w:sz w:val="28"/>
+          <w:szCs w:val="28"/>
+        </w:rPr>
+        <w:t>2):</w:t>
       </w:r>
     </w:p>
     <w:p>
@@ -3122,7 +5114,25 @@
           <w:sz w:val="28"/>
           <w:szCs w:val="28"/>
         </w:rPr>
-        <w:t>def sub(num1,num2):</w:t>
+        <w:t>def sub(num</w:t>
+      </w:r>
+      <w:proofErr w:type="gramStart"/>
+      <w:r>
+        <w:rPr>
+          <w:rFonts w:ascii="Cambria" w:hAnsi="Cambria"/>
+          <w:sz w:val="28"/>
+          <w:szCs w:val="28"/>
+        </w:rPr>
+        <w:t>1,num</w:t>
+      </w:r>
+      <w:proofErr w:type="gramEnd"/>
+      <w:r>
+        <w:rPr>
+          <w:rFonts w:ascii="Cambria" w:hAnsi="Cambria"/>
+          <w:sz w:val="28"/>
+          <w:szCs w:val="28"/>
+        </w:rPr>
+        <w:t>2):</w:t>
       </w:r>
     </w:p>
     <w:p>
@@ -3156,7 +5166,43 @@
           <w:sz w:val="28"/>
           <w:szCs w:val="28"/>
         </w:rPr>
-        <w:t>def mul(num1,num2):</w:t>
+        <w:t xml:space="preserve">def </w:t>
+      </w:r>
+      <w:proofErr w:type="spellStart"/>
+      <w:r>
+        <w:rPr>
+          <w:rFonts w:ascii="Cambria" w:hAnsi="Cambria"/>
+          <w:sz w:val="28"/>
+          <w:szCs w:val="28"/>
+        </w:rPr>
+        <w:t>mul</w:t>
+      </w:r>
+      <w:proofErr w:type="spellEnd"/>
+      <w:r>
+        <w:rPr>
+          <w:rFonts w:ascii="Cambria" w:hAnsi="Cambria"/>
+          <w:sz w:val="28"/>
+          <w:szCs w:val="28"/>
+        </w:rPr>
+        <w:t>(num</w:t>
+      </w:r>
+      <w:proofErr w:type="gramStart"/>
+      <w:r>
+        <w:rPr>
+          <w:rFonts w:ascii="Cambria" w:hAnsi="Cambria"/>
+          <w:sz w:val="28"/>
+          <w:szCs w:val="28"/>
+        </w:rPr>
+        <w:t>1,num</w:t>
+      </w:r>
+      <w:proofErr w:type="gramEnd"/>
+      <w:r>
+        <w:rPr>
+          <w:rFonts w:ascii="Cambria" w:hAnsi="Cambria"/>
+          <w:sz w:val="28"/>
+          <w:szCs w:val="28"/>
+        </w:rPr>
+        <w:t>2):</w:t>
       </w:r>
     </w:p>
     <w:p>
@@ -3190,7 +5236,25 @@
           <w:sz w:val="28"/>
           <w:szCs w:val="28"/>
         </w:rPr>
-        <w:t>def div(num1,num2):</w:t>
+        <w:t>def div(num</w:t>
+      </w:r>
+      <w:proofErr w:type="gramStart"/>
+      <w:r>
+        <w:rPr>
+          <w:rFonts w:ascii="Cambria" w:hAnsi="Cambria"/>
+          <w:sz w:val="28"/>
+          <w:szCs w:val="28"/>
+        </w:rPr>
+        <w:t>1,num</w:t>
+      </w:r>
+      <w:proofErr w:type="gramEnd"/>
+      <w:r>
+        <w:rPr>
+          <w:rFonts w:ascii="Cambria" w:hAnsi="Cambria"/>
+          <w:sz w:val="28"/>
+          <w:szCs w:val="28"/>
+        </w:rPr>
+        <w:t>2):</w:t>
       </w:r>
     </w:p>
     <w:p>
@@ -3224,7 +5288,25 @@
           <w:sz w:val="28"/>
           <w:szCs w:val="28"/>
         </w:rPr>
-        <w:t>def mod(num1,num2):</w:t>
+        <w:t>def mod(num</w:t>
+      </w:r>
+      <w:proofErr w:type="gramStart"/>
+      <w:r>
+        <w:rPr>
+          <w:rFonts w:ascii="Cambria" w:hAnsi="Cambria"/>
+          <w:sz w:val="28"/>
+          <w:szCs w:val="28"/>
+        </w:rPr>
+        <w:t>1,num</w:t>
+      </w:r>
+      <w:proofErr w:type="gramEnd"/>
+      <w:r>
+        <w:rPr>
+          <w:rFonts w:ascii="Cambria" w:hAnsi="Cambria"/>
+          <w:sz w:val="28"/>
+          <w:szCs w:val="28"/>
+        </w:rPr>
+        <w:t>2):</w:t>
       </w:r>
     </w:p>
     <w:p>
@@ -3258,24 +5340,60 @@
           <w:sz w:val="28"/>
           <w:szCs w:val="28"/>
         </w:rPr>
-        <w:t>num1 = float(input("Enter first number : "))</w:t>
-      </w:r>
-    </w:p>
-    <w:p>
-      <w:pPr>
-        <w:rPr>
-          <w:rFonts w:ascii="Cambria" w:hAnsi="Cambria"/>
-          <w:sz w:val="28"/>
-          <w:szCs w:val="28"/>
-        </w:rPr>
-      </w:pPr>
-      <w:r>
-        <w:rPr>
-          <w:rFonts w:ascii="Cambria" w:hAnsi="Cambria"/>
-          <w:sz w:val="28"/>
-          <w:szCs w:val="28"/>
-        </w:rPr>
-        <w:t>num2 = float(input("Enter second number : "))</w:t>
+        <w:t xml:space="preserve">num1 = </w:t>
+      </w:r>
+      <w:proofErr w:type="gramStart"/>
+      <w:r>
+        <w:rPr>
+          <w:rFonts w:ascii="Cambria" w:hAnsi="Cambria"/>
+          <w:sz w:val="28"/>
+          <w:szCs w:val="28"/>
+        </w:rPr>
+        <w:t>float(</w:t>
+      </w:r>
+      <w:proofErr w:type="gramEnd"/>
+      <w:r>
+        <w:rPr>
+          <w:rFonts w:ascii="Cambria" w:hAnsi="Cambria"/>
+          <w:sz w:val="28"/>
+          <w:szCs w:val="28"/>
+        </w:rPr>
+        <w:t>input("Enter first number : "))</w:t>
+      </w:r>
+    </w:p>
+    <w:p>
+      <w:pPr>
+        <w:rPr>
+          <w:rFonts w:ascii="Cambria" w:hAnsi="Cambria"/>
+          <w:sz w:val="28"/>
+          <w:szCs w:val="28"/>
+        </w:rPr>
+      </w:pPr>
+      <w:r>
+        <w:rPr>
+          <w:rFonts w:ascii="Cambria" w:hAnsi="Cambria"/>
+          <w:sz w:val="28"/>
+          <w:szCs w:val="28"/>
+        </w:rPr>
+        <w:t xml:space="preserve">num2 = </w:t>
+      </w:r>
+      <w:proofErr w:type="gramStart"/>
+      <w:r>
+        <w:rPr>
+          <w:rFonts w:ascii="Cambria" w:hAnsi="Cambria"/>
+          <w:sz w:val="28"/>
+          <w:szCs w:val="28"/>
+        </w:rPr>
+        <w:t>float(</w:t>
+      </w:r>
+      <w:proofErr w:type="gramEnd"/>
+      <w:r>
+        <w:rPr>
+          <w:rFonts w:ascii="Cambria" w:hAnsi="Cambria"/>
+          <w:sz w:val="28"/>
+          <w:szCs w:val="28"/>
+        </w:rPr>
+        <w:t>input("Enter second number : "))</w:t>
       </w:r>
     </w:p>
     <w:p>
@@ -3293,7 +5411,61 @@
           <w:szCs w:val="28"/>
         </w:rPr>
         <w:lastRenderedPageBreak/>
-        <w:t>choice = int(input("1. Addition\n2. Subtraction\n3. Multiplication\n4. Division\n5. Find Reminder\n6. Exit\n\nEnter your choice : "))</w:t>
+        <w:t xml:space="preserve">choice = </w:t>
+      </w:r>
+      <w:proofErr w:type="gramStart"/>
+      <w:r>
+        <w:rPr>
+          <w:rFonts w:ascii="Cambria" w:hAnsi="Cambria"/>
+          <w:sz w:val="28"/>
+          <w:szCs w:val="28"/>
+        </w:rPr>
+        <w:t>int(</w:t>
+      </w:r>
+      <w:proofErr w:type="gramEnd"/>
+      <w:r>
+        <w:rPr>
+          <w:rFonts w:ascii="Cambria" w:hAnsi="Cambria"/>
+          <w:sz w:val="28"/>
+          <w:szCs w:val="28"/>
+        </w:rPr>
+        <w:t>input("1. Addition\n2. Subtraction\n3. Multiplication\n4. Division\n5. Find Reminder\n6. Exit\n\</w:t>
+      </w:r>
+      <w:proofErr w:type="spellStart"/>
+      <w:r>
+        <w:rPr>
+          <w:rFonts w:ascii="Cambria" w:hAnsi="Cambria"/>
+          <w:sz w:val="28"/>
+          <w:szCs w:val="28"/>
+        </w:rPr>
+        <w:t>nEnter</w:t>
+      </w:r>
+      <w:proofErr w:type="spellEnd"/>
+      <w:r>
+        <w:rPr>
+          <w:rFonts w:ascii="Cambria" w:hAnsi="Cambria"/>
+          <w:sz w:val="28"/>
+          <w:szCs w:val="28"/>
+        </w:rPr>
+        <w:t xml:space="preserve"> your </w:t>
+      </w:r>
+      <w:proofErr w:type="gramStart"/>
+      <w:r>
+        <w:rPr>
+          <w:rFonts w:ascii="Cambria" w:hAnsi="Cambria"/>
+          <w:sz w:val="28"/>
+          <w:szCs w:val="28"/>
+        </w:rPr>
+        <w:t>choice :</w:t>
+      </w:r>
+      <w:proofErr w:type="gramEnd"/>
+      <w:r>
+        <w:rPr>
+          <w:rFonts w:ascii="Cambria" w:hAnsi="Cambria"/>
+          <w:sz w:val="28"/>
+          <w:szCs w:val="28"/>
+        </w:rPr>
+        <w:t xml:space="preserve"> "))</w:t>
       </w:r>
     </w:p>
     <w:p>
@@ -3327,177 +5499,393 @@
           <w:sz w:val="28"/>
           <w:szCs w:val="28"/>
         </w:rPr>
-        <w:t xml:space="preserve">    print(f"Sum of {num1} and {num2} is {add(num1,num2)}.\n")</w:t>
-      </w:r>
-    </w:p>
-    <w:p>
-      <w:pPr>
-        <w:rPr>
-          <w:rFonts w:ascii="Cambria" w:hAnsi="Cambria"/>
-          <w:sz w:val="28"/>
-          <w:szCs w:val="28"/>
-        </w:rPr>
-      </w:pPr>
-      <w:r>
-        <w:rPr>
-          <w:rFonts w:ascii="Cambria" w:hAnsi="Cambria"/>
-          <w:sz w:val="28"/>
-          <w:szCs w:val="28"/>
-        </w:rPr>
-        <w:t>elif choice == 2:</w:t>
-      </w:r>
-    </w:p>
-    <w:p>
-      <w:pPr>
-        <w:rPr>
-          <w:rFonts w:ascii="Cambria" w:hAnsi="Cambria"/>
-          <w:sz w:val="28"/>
-          <w:szCs w:val="28"/>
-        </w:rPr>
-      </w:pPr>
-      <w:r>
-        <w:rPr>
-          <w:rFonts w:ascii="Cambria" w:hAnsi="Cambria"/>
-          <w:sz w:val="28"/>
-          <w:szCs w:val="28"/>
-        </w:rPr>
-        <w:t xml:space="preserve">    print(f"Subtraction of {num1} and {num2} is {sub(num1,num2)}.\n")</w:t>
-      </w:r>
-    </w:p>
-    <w:p>
-      <w:pPr>
-        <w:rPr>
-          <w:rFonts w:ascii="Cambria" w:hAnsi="Cambria"/>
-          <w:sz w:val="28"/>
-          <w:szCs w:val="28"/>
-        </w:rPr>
-      </w:pPr>
-      <w:r>
-        <w:rPr>
-          <w:rFonts w:ascii="Cambria" w:hAnsi="Cambria"/>
-          <w:sz w:val="28"/>
-          <w:szCs w:val="28"/>
-        </w:rPr>
-        <w:t>elif choice == 3:</w:t>
-      </w:r>
-    </w:p>
-    <w:p>
-      <w:pPr>
-        <w:rPr>
-          <w:rFonts w:ascii="Cambria" w:hAnsi="Cambria"/>
-          <w:sz w:val="28"/>
-          <w:szCs w:val="28"/>
-        </w:rPr>
-      </w:pPr>
-      <w:r>
-        <w:rPr>
-          <w:rFonts w:ascii="Cambria" w:hAnsi="Cambria"/>
-          <w:sz w:val="28"/>
-          <w:szCs w:val="28"/>
-        </w:rPr>
-        <w:t xml:space="preserve">    print(f"Multiplication of {num1} and {num2} is {mul(num1,num2)}.\n")</w:t>
-      </w:r>
-    </w:p>
-    <w:p>
-      <w:pPr>
-        <w:rPr>
-          <w:rFonts w:ascii="Cambria" w:hAnsi="Cambria"/>
-          <w:sz w:val="28"/>
-          <w:szCs w:val="28"/>
-        </w:rPr>
-      </w:pPr>
-      <w:r>
-        <w:rPr>
-          <w:rFonts w:ascii="Cambria" w:hAnsi="Cambria"/>
-          <w:sz w:val="28"/>
-          <w:szCs w:val="28"/>
-        </w:rPr>
-        <w:t>elif choice == 4:</w:t>
-      </w:r>
-    </w:p>
-    <w:p>
-      <w:pPr>
-        <w:rPr>
-          <w:rFonts w:ascii="Cambria" w:hAnsi="Cambria"/>
-          <w:sz w:val="28"/>
-          <w:szCs w:val="28"/>
-        </w:rPr>
-      </w:pPr>
-      <w:r>
-        <w:rPr>
-          <w:rFonts w:ascii="Cambria" w:hAnsi="Cambria"/>
-          <w:sz w:val="28"/>
-          <w:szCs w:val="28"/>
-        </w:rPr>
-        <w:t xml:space="preserve">    print(f"Division of {num1} and {num2} is {div(num1,num2)}.\n")</w:t>
-      </w:r>
-    </w:p>
-    <w:p>
-      <w:pPr>
-        <w:rPr>
-          <w:rFonts w:ascii="Cambria" w:hAnsi="Cambria"/>
-          <w:sz w:val="28"/>
-          <w:szCs w:val="28"/>
-        </w:rPr>
-      </w:pPr>
-      <w:r>
-        <w:rPr>
-          <w:rFonts w:ascii="Cambria" w:hAnsi="Cambria"/>
-          <w:sz w:val="28"/>
-          <w:szCs w:val="28"/>
-        </w:rPr>
-        <w:t>elif choice == 5:</w:t>
-      </w:r>
-    </w:p>
-    <w:p>
-      <w:pPr>
-        <w:rPr>
-          <w:rFonts w:ascii="Cambria" w:hAnsi="Cambria"/>
-          <w:sz w:val="28"/>
-          <w:szCs w:val="28"/>
-        </w:rPr>
-      </w:pPr>
-      <w:r>
-        <w:rPr>
-          <w:rFonts w:ascii="Cambria" w:hAnsi="Cambria"/>
-          <w:sz w:val="28"/>
-          <w:szCs w:val="28"/>
-        </w:rPr>
-        <w:t xml:space="preserve">    print(f"{num1} % {num2} = {mod(num1,num2)}\n")</w:t>
-      </w:r>
-    </w:p>
-    <w:p>
-      <w:pPr>
-        <w:rPr>
-          <w:rFonts w:ascii="Cambria" w:hAnsi="Cambria"/>
-          <w:sz w:val="28"/>
-          <w:szCs w:val="28"/>
-        </w:rPr>
-      </w:pPr>
-      <w:r>
-        <w:rPr>
-          <w:rFonts w:ascii="Cambria" w:hAnsi="Cambria"/>
-          <w:sz w:val="28"/>
-          <w:szCs w:val="28"/>
-        </w:rPr>
-        <w:t>elif choice == 6:</w:t>
-      </w:r>
-    </w:p>
-    <w:p>
-      <w:pPr>
-        <w:rPr>
-          <w:rFonts w:ascii="Cambria" w:hAnsi="Cambria"/>
-          <w:sz w:val="28"/>
-          <w:szCs w:val="28"/>
-        </w:rPr>
-      </w:pPr>
-      <w:r>
-        <w:rPr>
-          <w:rFonts w:ascii="Cambria" w:hAnsi="Cambria"/>
-          <w:sz w:val="28"/>
-          <w:szCs w:val="28"/>
-        </w:rPr>
-        <w:t xml:space="preserve">    exit(0)</w:t>
+        <w:t xml:space="preserve">    </w:t>
+      </w:r>
+      <w:proofErr w:type="gramStart"/>
+      <w:r>
+        <w:rPr>
+          <w:rFonts w:ascii="Cambria" w:hAnsi="Cambria"/>
+          <w:sz w:val="28"/>
+          <w:szCs w:val="28"/>
+        </w:rPr>
+        <w:t>print(</w:t>
+      </w:r>
+      <w:proofErr w:type="spellStart"/>
+      <w:proofErr w:type="gramEnd"/>
+      <w:r>
+        <w:rPr>
+          <w:rFonts w:ascii="Cambria" w:hAnsi="Cambria"/>
+          <w:sz w:val="28"/>
+          <w:szCs w:val="28"/>
+        </w:rPr>
+        <w:t>f"Sum</w:t>
+      </w:r>
+      <w:proofErr w:type="spellEnd"/>
+      <w:r>
+        <w:rPr>
+          <w:rFonts w:ascii="Cambria" w:hAnsi="Cambria"/>
+          <w:sz w:val="28"/>
+          <w:szCs w:val="28"/>
+        </w:rPr>
+        <w:t xml:space="preserve"> of {num1} and {num2} is {add(num1,num2)}.\n")</w:t>
+      </w:r>
+    </w:p>
+    <w:p>
+      <w:pPr>
+        <w:rPr>
+          <w:rFonts w:ascii="Cambria" w:hAnsi="Cambria"/>
+          <w:sz w:val="28"/>
+          <w:szCs w:val="28"/>
+        </w:rPr>
+      </w:pPr>
+      <w:proofErr w:type="spellStart"/>
+      <w:r>
+        <w:rPr>
+          <w:rFonts w:ascii="Cambria" w:hAnsi="Cambria"/>
+          <w:sz w:val="28"/>
+          <w:szCs w:val="28"/>
+        </w:rPr>
+        <w:t>elif</w:t>
+      </w:r>
+      <w:proofErr w:type="spellEnd"/>
+      <w:r>
+        <w:rPr>
+          <w:rFonts w:ascii="Cambria" w:hAnsi="Cambria"/>
+          <w:sz w:val="28"/>
+          <w:szCs w:val="28"/>
+        </w:rPr>
+        <w:t xml:space="preserve"> choice == 2:</w:t>
+      </w:r>
+    </w:p>
+    <w:p>
+      <w:pPr>
+        <w:rPr>
+          <w:rFonts w:ascii="Cambria" w:hAnsi="Cambria"/>
+          <w:sz w:val="28"/>
+          <w:szCs w:val="28"/>
+        </w:rPr>
+      </w:pPr>
+      <w:r>
+        <w:rPr>
+          <w:rFonts w:ascii="Cambria" w:hAnsi="Cambria"/>
+          <w:sz w:val="28"/>
+          <w:szCs w:val="28"/>
+        </w:rPr>
+        <w:t xml:space="preserve">    </w:t>
+      </w:r>
+      <w:proofErr w:type="gramStart"/>
+      <w:r>
+        <w:rPr>
+          <w:rFonts w:ascii="Cambria" w:hAnsi="Cambria"/>
+          <w:sz w:val="28"/>
+          <w:szCs w:val="28"/>
+        </w:rPr>
+        <w:t>print(</w:t>
+      </w:r>
+      <w:proofErr w:type="spellStart"/>
+      <w:proofErr w:type="gramEnd"/>
+      <w:r>
+        <w:rPr>
+          <w:rFonts w:ascii="Cambria" w:hAnsi="Cambria"/>
+          <w:sz w:val="28"/>
+          <w:szCs w:val="28"/>
+        </w:rPr>
+        <w:t>f"Subtraction</w:t>
+      </w:r>
+      <w:proofErr w:type="spellEnd"/>
+      <w:r>
+        <w:rPr>
+          <w:rFonts w:ascii="Cambria" w:hAnsi="Cambria"/>
+          <w:sz w:val="28"/>
+          <w:szCs w:val="28"/>
+        </w:rPr>
+        <w:t xml:space="preserve"> of {num1} and {num2} is {sub(num1,num2)}.\n")</w:t>
+      </w:r>
+    </w:p>
+    <w:p>
+      <w:pPr>
+        <w:rPr>
+          <w:rFonts w:ascii="Cambria" w:hAnsi="Cambria"/>
+          <w:sz w:val="28"/>
+          <w:szCs w:val="28"/>
+        </w:rPr>
+      </w:pPr>
+      <w:proofErr w:type="spellStart"/>
+      <w:r>
+        <w:rPr>
+          <w:rFonts w:ascii="Cambria" w:hAnsi="Cambria"/>
+          <w:sz w:val="28"/>
+          <w:szCs w:val="28"/>
+        </w:rPr>
+        <w:t>elif</w:t>
+      </w:r>
+      <w:proofErr w:type="spellEnd"/>
+      <w:r>
+        <w:rPr>
+          <w:rFonts w:ascii="Cambria" w:hAnsi="Cambria"/>
+          <w:sz w:val="28"/>
+          <w:szCs w:val="28"/>
+        </w:rPr>
+        <w:t xml:space="preserve"> choice == 3:</w:t>
+      </w:r>
+    </w:p>
+    <w:p>
+      <w:pPr>
+        <w:rPr>
+          <w:rFonts w:ascii="Cambria" w:hAnsi="Cambria"/>
+          <w:sz w:val="28"/>
+          <w:szCs w:val="28"/>
+        </w:rPr>
+      </w:pPr>
+      <w:r>
+        <w:rPr>
+          <w:rFonts w:ascii="Cambria" w:hAnsi="Cambria"/>
+          <w:sz w:val="28"/>
+          <w:szCs w:val="28"/>
+        </w:rPr>
+        <w:t xml:space="preserve">    </w:t>
+      </w:r>
+      <w:proofErr w:type="gramStart"/>
+      <w:r>
+        <w:rPr>
+          <w:rFonts w:ascii="Cambria" w:hAnsi="Cambria"/>
+          <w:sz w:val="28"/>
+          <w:szCs w:val="28"/>
+        </w:rPr>
+        <w:t>print(</w:t>
+      </w:r>
+      <w:proofErr w:type="spellStart"/>
+      <w:proofErr w:type="gramEnd"/>
+      <w:r>
+        <w:rPr>
+          <w:rFonts w:ascii="Cambria" w:hAnsi="Cambria"/>
+          <w:sz w:val="28"/>
+          <w:szCs w:val="28"/>
+        </w:rPr>
+        <w:t>f"Multiplication</w:t>
+      </w:r>
+      <w:proofErr w:type="spellEnd"/>
+      <w:r>
+        <w:rPr>
+          <w:rFonts w:ascii="Cambria" w:hAnsi="Cambria"/>
+          <w:sz w:val="28"/>
+          <w:szCs w:val="28"/>
+        </w:rPr>
+        <w:t xml:space="preserve"> of {num1} and {num2} is {</w:t>
+      </w:r>
+      <w:proofErr w:type="spellStart"/>
+      <w:r>
+        <w:rPr>
+          <w:rFonts w:ascii="Cambria" w:hAnsi="Cambria"/>
+          <w:sz w:val="28"/>
+          <w:szCs w:val="28"/>
+        </w:rPr>
+        <w:t>mul</w:t>
+      </w:r>
+      <w:proofErr w:type="spellEnd"/>
+      <w:r>
+        <w:rPr>
+          <w:rFonts w:ascii="Cambria" w:hAnsi="Cambria"/>
+          <w:sz w:val="28"/>
+          <w:szCs w:val="28"/>
+        </w:rPr>
+        <w:t>(num1,num2)}.\n")</w:t>
+      </w:r>
+    </w:p>
+    <w:p>
+      <w:pPr>
+        <w:rPr>
+          <w:rFonts w:ascii="Cambria" w:hAnsi="Cambria"/>
+          <w:sz w:val="28"/>
+          <w:szCs w:val="28"/>
+        </w:rPr>
+      </w:pPr>
+      <w:proofErr w:type="spellStart"/>
+      <w:r>
+        <w:rPr>
+          <w:rFonts w:ascii="Cambria" w:hAnsi="Cambria"/>
+          <w:sz w:val="28"/>
+          <w:szCs w:val="28"/>
+        </w:rPr>
+        <w:t>elif</w:t>
+      </w:r>
+      <w:proofErr w:type="spellEnd"/>
+      <w:r>
+        <w:rPr>
+          <w:rFonts w:ascii="Cambria" w:hAnsi="Cambria"/>
+          <w:sz w:val="28"/>
+          <w:szCs w:val="28"/>
+        </w:rPr>
+        <w:t xml:space="preserve"> choice == 4:</w:t>
+      </w:r>
+    </w:p>
+    <w:p>
+      <w:pPr>
+        <w:rPr>
+          <w:rFonts w:ascii="Cambria" w:hAnsi="Cambria"/>
+          <w:sz w:val="28"/>
+          <w:szCs w:val="28"/>
+        </w:rPr>
+      </w:pPr>
+      <w:r>
+        <w:rPr>
+          <w:rFonts w:ascii="Cambria" w:hAnsi="Cambria"/>
+          <w:sz w:val="28"/>
+          <w:szCs w:val="28"/>
+        </w:rPr>
+        <w:t xml:space="preserve">    </w:t>
+      </w:r>
+      <w:proofErr w:type="gramStart"/>
+      <w:r>
+        <w:rPr>
+          <w:rFonts w:ascii="Cambria" w:hAnsi="Cambria"/>
+          <w:sz w:val="28"/>
+          <w:szCs w:val="28"/>
+        </w:rPr>
+        <w:t>print(</w:t>
+      </w:r>
+      <w:proofErr w:type="spellStart"/>
+      <w:proofErr w:type="gramEnd"/>
+      <w:r>
+        <w:rPr>
+          <w:rFonts w:ascii="Cambria" w:hAnsi="Cambria"/>
+          <w:sz w:val="28"/>
+          <w:szCs w:val="28"/>
+        </w:rPr>
+        <w:t>f"Division</w:t>
+      </w:r>
+      <w:proofErr w:type="spellEnd"/>
+      <w:r>
+        <w:rPr>
+          <w:rFonts w:ascii="Cambria" w:hAnsi="Cambria"/>
+          <w:sz w:val="28"/>
+          <w:szCs w:val="28"/>
+        </w:rPr>
+        <w:t xml:space="preserve"> of {num1} and {num2} is {div(num1,num2)}.\n")</w:t>
+      </w:r>
+    </w:p>
+    <w:p>
+      <w:pPr>
+        <w:rPr>
+          <w:rFonts w:ascii="Cambria" w:hAnsi="Cambria"/>
+          <w:sz w:val="28"/>
+          <w:szCs w:val="28"/>
+        </w:rPr>
+      </w:pPr>
+      <w:proofErr w:type="spellStart"/>
+      <w:r>
+        <w:rPr>
+          <w:rFonts w:ascii="Cambria" w:hAnsi="Cambria"/>
+          <w:sz w:val="28"/>
+          <w:szCs w:val="28"/>
+        </w:rPr>
+        <w:t>elif</w:t>
+      </w:r>
+      <w:proofErr w:type="spellEnd"/>
+      <w:r>
+        <w:rPr>
+          <w:rFonts w:ascii="Cambria" w:hAnsi="Cambria"/>
+          <w:sz w:val="28"/>
+          <w:szCs w:val="28"/>
+        </w:rPr>
+        <w:t xml:space="preserve"> choice == 5:</w:t>
+      </w:r>
+    </w:p>
+    <w:p>
+      <w:pPr>
+        <w:rPr>
+          <w:rFonts w:ascii="Cambria" w:hAnsi="Cambria"/>
+          <w:sz w:val="28"/>
+          <w:szCs w:val="28"/>
+        </w:rPr>
+      </w:pPr>
+      <w:r>
+        <w:rPr>
+          <w:rFonts w:ascii="Cambria" w:hAnsi="Cambria"/>
+          <w:sz w:val="28"/>
+          <w:szCs w:val="28"/>
+        </w:rPr>
+        <w:t xml:space="preserve">    print(f"{num1} % {num2} = {mod(num</w:t>
+      </w:r>
+      <w:proofErr w:type="gramStart"/>
+      <w:r>
+        <w:rPr>
+          <w:rFonts w:ascii="Cambria" w:hAnsi="Cambria"/>
+          <w:sz w:val="28"/>
+          <w:szCs w:val="28"/>
+        </w:rPr>
+        <w:t>1,num</w:t>
+      </w:r>
+      <w:proofErr w:type="gramEnd"/>
+      <w:r>
+        <w:rPr>
+          <w:rFonts w:ascii="Cambria" w:hAnsi="Cambria"/>
+          <w:sz w:val="28"/>
+          <w:szCs w:val="28"/>
+        </w:rPr>
+        <w:t>2)}\n")</w:t>
+      </w:r>
+    </w:p>
+    <w:p>
+      <w:pPr>
+        <w:rPr>
+          <w:rFonts w:ascii="Cambria" w:hAnsi="Cambria"/>
+          <w:sz w:val="28"/>
+          <w:szCs w:val="28"/>
+        </w:rPr>
+      </w:pPr>
+      <w:proofErr w:type="spellStart"/>
+      <w:r>
+        <w:rPr>
+          <w:rFonts w:ascii="Cambria" w:hAnsi="Cambria"/>
+          <w:sz w:val="28"/>
+          <w:szCs w:val="28"/>
+        </w:rPr>
+        <w:t>elif</w:t>
+      </w:r>
+      <w:proofErr w:type="spellEnd"/>
+      <w:r>
+        <w:rPr>
+          <w:rFonts w:ascii="Cambria" w:hAnsi="Cambria"/>
+          <w:sz w:val="28"/>
+          <w:szCs w:val="28"/>
+        </w:rPr>
+        <w:t xml:space="preserve"> choice == 6:</w:t>
+      </w:r>
+    </w:p>
+    <w:p>
+      <w:pPr>
+        <w:rPr>
+          <w:rFonts w:ascii="Cambria" w:hAnsi="Cambria"/>
+          <w:sz w:val="28"/>
+          <w:szCs w:val="28"/>
+        </w:rPr>
+      </w:pPr>
+      <w:r>
+        <w:rPr>
+          <w:rFonts w:ascii="Cambria" w:hAnsi="Cambria"/>
+          <w:sz w:val="28"/>
+          <w:szCs w:val="28"/>
+        </w:rPr>
+        <w:t xml:space="preserve">    </w:t>
+      </w:r>
+      <w:proofErr w:type="gramStart"/>
+      <w:r>
+        <w:rPr>
+          <w:rFonts w:ascii="Cambria" w:hAnsi="Cambria"/>
+          <w:sz w:val="28"/>
+          <w:szCs w:val="28"/>
+        </w:rPr>
+        <w:t>exit(</w:t>
+      </w:r>
+      <w:proofErr w:type="gramEnd"/>
+      <w:r>
+        <w:rPr>
+          <w:rFonts w:ascii="Cambria" w:hAnsi="Cambria"/>
+          <w:sz w:val="28"/>
+          <w:szCs w:val="28"/>
+        </w:rPr>
+        <w:t>0)</w:t>
       </w:r>
     </w:p>
     <w:p>
@@ -3531,19 +5919,37 @@
           <w:sz w:val="28"/>
           <w:szCs w:val="28"/>
         </w:rPr>
-        <w:t xml:space="preserve">    print("Invalid Choice !!")</w:t>
-      </w:r>
-    </w:p>
-    <w:bookmarkEnd w:id="0"/>
-    <w:p>
-      <w:pPr>
-        <w:rPr>
-          <w:rFonts w:ascii="Cambria" w:hAnsi="Cambria"/>
-          <w:b/>
-          <w:sz w:val="28"/>
-          <w:szCs w:val="28"/>
-        </w:rPr>
-      </w:pPr>
+        <w:t xml:space="preserve">    </w:t>
+      </w:r>
+      <w:proofErr w:type="gramStart"/>
+      <w:r>
+        <w:rPr>
+          <w:rFonts w:ascii="Cambria" w:hAnsi="Cambria"/>
+          <w:sz w:val="28"/>
+          <w:szCs w:val="28"/>
+        </w:rPr>
+        <w:t>print(</w:t>
+      </w:r>
+      <w:proofErr w:type="gramEnd"/>
+      <w:r>
+        <w:rPr>
+          <w:rFonts w:ascii="Cambria" w:hAnsi="Cambria"/>
+          <w:sz w:val="28"/>
+          <w:szCs w:val="28"/>
+        </w:rPr>
+        <w:t>"Invalid Choice !!")</w:t>
+      </w:r>
+    </w:p>
+    <w:p>
+      <w:pPr>
+        <w:rPr>
+          <w:rFonts w:ascii="Cambria" w:hAnsi="Cambria"/>
+          <w:b/>
+          <w:sz w:val="28"/>
+          <w:szCs w:val="28"/>
+        </w:rPr>
+      </w:pPr>
+      <w:proofErr w:type="gramStart"/>
       <w:r>
         <w:rPr>
           <w:rFonts w:ascii="Cambria" w:hAnsi="Cambria"/>
@@ -3553,6 +5959,7 @@
         </w:rPr>
         <w:t>Output :</w:t>
       </w:r>
+      <w:proofErr w:type="gramEnd"/>
     </w:p>
     <w:p>
       <w:pPr>
@@ -3621,7 +6028,7 @@
 </file>
 
 <file path=word/endnotes.xml><?xml version="1.0" encoding="utf-8"?>
-<w:endnotes xmlns:wpc="http://schemas.microsoft.com/office/word/2010/wordprocessingCanvas" xmlns:cx="http://schemas.microsoft.com/office/drawing/2014/chartex" xmlns:cx1="http://schemas.microsoft.com/office/drawing/2015/9/8/chartex" xmlns:mc="http://schemas.openxmlformats.org/markup-compatibility/2006" xmlns:o="urn:schemas-microsoft-com:office:office" xmlns:r="http://schemas.openxmlformats.org/officeDocument/2006/relationships" xmlns:m="http://schemas.openxmlformats.org/officeDocument/2006/math" xmlns:v="urn:schemas-microsoft-com:vml" xmlns:wp14="http://schemas.microsoft.com/office/word/2010/wordprocessingDrawing" xmlns:wp="http://schemas.openxmlformats.org/drawingml/2006/wordprocessingDrawing" xmlns:w10="urn:schemas-microsoft-com:office:word" xmlns:w="http://schemas.openxmlformats.org/wordprocessingml/2006/main" xmlns:w14="http://schemas.microsoft.com/office/word/2010/wordml" xmlns:w15="http://schemas.microsoft.com/office/word/2012/wordml" xmlns:w16se="http://schemas.microsoft.com/office/word/2015/wordml/symex" xmlns:wpg="http://schemas.microsoft.com/office/word/2010/wordprocessingGroup" xmlns:wpi="http://schemas.microsoft.com/office/word/2010/wordprocessingInk" xmlns:wne="http://schemas.microsoft.com/office/word/2006/wordml" xmlns:wps="http://schemas.microsoft.com/office/word/2010/wordprocessingShape" mc:Ignorable="w14 w15 w16se wp14">
+<w:endnotes xmlns:wpc="http://schemas.microsoft.com/office/word/2010/wordprocessingCanvas" xmlns:cx="http://schemas.microsoft.com/office/drawing/2014/chartex" xmlns:cx1="http://schemas.microsoft.com/office/drawing/2015/9/8/chartex" xmlns:cx2="http://schemas.microsoft.com/office/drawing/2015/10/21/chartex" xmlns:cx3="http://schemas.microsoft.com/office/drawing/2016/5/9/chartex" xmlns:cx4="http://schemas.microsoft.com/office/drawing/2016/5/10/chartex" xmlns:cx5="http://schemas.microsoft.com/office/drawing/2016/5/11/chartex" xmlns:cx6="http://schemas.microsoft.com/office/drawing/2016/5/12/chartex" xmlns:cx7="http://schemas.microsoft.com/office/drawing/2016/5/13/chartex" xmlns:cx8="http://schemas.microsoft.com/office/drawing/2016/5/14/chartex" xmlns:mc="http://schemas.openxmlformats.org/markup-compatibility/2006" xmlns:aink="http://schemas.microsoft.com/office/drawing/2016/ink" xmlns:am3d="http://schemas.microsoft.com/office/drawing/2017/model3d" xmlns:o="urn:schemas-microsoft-com:office:office" xmlns:oel="http://schemas.microsoft.com/office/2019/extlst" xmlns:r="http://schemas.openxmlformats.org/officeDocument/2006/relationships" xmlns:m="http://schemas.openxmlformats.org/officeDocument/2006/math" xmlns:v="urn:schemas-microsoft-com:vml" xmlns:wp14="http://schemas.microsoft.com/office/word/2010/wordprocessingDrawing" xmlns:wp="http://schemas.openxmlformats.org/drawingml/2006/wordprocessingDrawing" xmlns:w10="urn:schemas-microsoft-com:office:word" xmlns:w="http://schemas.openxmlformats.org/wordprocessingml/2006/main" xmlns:w14="http://schemas.microsoft.com/office/word/2010/wordml" xmlns:w15="http://schemas.microsoft.com/office/word/2012/wordml" xmlns:w16cex="http://schemas.microsoft.com/office/word/2018/wordml/cex" xmlns:w16cid="http://schemas.microsoft.com/office/word/2016/wordml/cid" xmlns:w16="http://schemas.microsoft.com/office/word/2018/wordml" xmlns:w16sdtdh="http://schemas.microsoft.com/office/word/2020/wordml/sdtdatahash" xmlns:w16se="http://schemas.microsoft.com/office/word/2015/wordml/symex" xmlns:wpg="http://schemas.microsoft.com/office/word/2010/wordprocessingGroup" xmlns:wpi="http://schemas.microsoft.com/office/word/2010/wordprocessingInk" xmlns:wne="http://schemas.microsoft.com/office/word/2006/wordml" xmlns:wps="http://schemas.microsoft.com/office/word/2010/wordprocessingShape" mc:Ignorable="w14 w15 w16se w16cid w16 w16cex w16sdtdh wp14">
   <w:endnote w:type="separator" w:id="-1">
     <w:p>
       <w:pPr>
@@ -3646,7 +6053,7 @@
 </file>
 
 <file path=word/footer1.xml><?xml version="1.0" encoding="utf-8"?>
-<w:ftr xmlns:wpc="http://schemas.microsoft.com/office/word/2010/wordprocessingCanvas" xmlns:cx="http://schemas.microsoft.com/office/drawing/2014/chartex" xmlns:cx1="http://schemas.microsoft.com/office/drawing/2015/9/8/chartex" xmlns:mc="http://schemas.openxmlformats.org/markup-compatibility/2006" xmlns:o="urn:schemas-microsoft-com:office:office" xmlns:r="http://schemas.openxmlformats.org/officeDocument/2006/relationships" xmlns:m="http://schemas.openxmlformats.org/officeDocument/2006/math" xmlns:v="urn:schemas-microsoft-com:vml" xmlns:wp14="http://schemas.microsoft.com/office/word/2010/wordprocessingDrawing" xmlns:wp="http://schemas.openxmlformats.org/drawingml/2006/wordprocessingDrawing" xmlns:w10="urn:schemas-microsoft-com:office:word" xmlns:w="http://schemas.openxmlformats.org/wordprocessingml/2006/main" xmlns:w14="http://schemas.microsoft.com/office/word/2010/wordml" xmlns:w15="http://schemas.microsoft.com/office/word/2012/wordml" xmlns:w16se="http://schemas.microsoft.com/office/word/2015/wordml/symex" xmlns:wpg="http://schemas.microsoft.com/office/word/2010/wordprocessingGroup" xmlns:wpi="http://schemas.microsoft.com/office/word/2010/wordprocessingInk" xmlns:wne="http://schemas.microsoft.com/office/word/2006/wordml" xmlns:wps="http://schemas.microsoft.com/office/word/2010/wordprocessingShape" mc:Ignorable="w14 w15 w16se wp14">
+<w:ftr xmlns:wpc="http://schemas.microsoft.com/office/word/2010/wordprocessingCanvas" xmlns:cx="http://schemas.microsoft.com/office/drawing/2014/chartex" xmlns:cx1="http://schemas.microsoft.com/office/drawing/2015/9/8/chartex" xmlns:cx2="http://schemas.microsoft.com/office/drawing/2015/10/21/chartex" xmlns:cx3="http://schemas.microsoft.com/office/drawing/2016/5/9/chartex" xmlns:cx4="http://schemas.microsoft.com/office/drawing/2016/5/10/chartex" xmlns:cx5="http://schemas.microsoft.com/office/drawing/2016/5/11/chartex" xmlns:cx6="http://schemas.microsoft.com/office/drawing/2016/5/12/chartex" xmlns:cx7="http://schemas.microsoft.com/office/drawing/2016/5/13/chartex" xmlns:cx8="http://schemas.microsoft.com/office/drawing/2016/5/14/chartex" xmlns:mc="http://schemas.openxmlformats.org/markup-compatibility/2006" xmlns:aink="http://schemas.microsoft.com/office/drawing/2016/ink" xmlns:am3d="http://schemas.microsoft.com/office/drawing/2017/model3d" xmlns:o="urn:schemas-microsoft-com:office:office" xmlns:oel="http://schemas.microsoft.com/office/2019/extlst" xmlns:r="http://schemas.openxmlformats.org/officeDocument/2006/relationships" xmlns:m="http://schemas.openxmlformats.org/officeDocument/2006/math" xmlns:v="urn:schemas-microsoft-com:vml" xmlns:wp14="http://schemas.microsoft.com/office/word/2010/wordprocessingDrawing" xmlns:wp="http://schemas.openxmlformats.org/drawingml/2006/wordprocessingDrawing" xmlns:w10="urn:schemas-microsoft-com:office:word" xmlns:w="http://schemas.openxmlformats.org/wordprocessingml/2006/main" xmlns:w14="http://schemas.microsoft.com/office/word/2010/wordml" xmlns:w15="http://schemas.microsoft.com/office/word/2012/wordml" xmlns:w16cex="http://schemas.microsoft.com/office/word/2018/wordml/cex" xmlns:w16cid="http://schemas.microsoft.com/office/word/2016/wordml/cid" xmlns:w16="http://schemas.microsoft.com/office/word/2018/wordml" xmlns:w16sdtdh="http://schemas.microsoft.com/office/word/2020/wordml/sdtdatahash" xmlns:w16se="http://schemas.microsoft.com/office/word/2015/wordml/symex" xmlns:wpg="http://schemas.microsoft.com/office/word/2010/wordprocessingGroup" xmlns:wpi="http://schemas.microsoft.com/office/word/2010/wordprocessingInk" xmlns:wne="http://schemas.microsoft.com/office/word/2006/wordml" xmlns:wps="http://schemas.microsoft.com/office/word/2010/wordprocessingShape" mc:Ignorable="w14 w15 w16se w16cid w16 w16cex w16sdtdh wp14">
   <w:p>
     <w:pPr>
       <w:pStyle w:val="Footer"/>
@@ -3784,7 +6191,7 @@
 </file>
 
 <file path=word/footnotes.xml><?xml version="1.0" encoding="utf-8"?>
-<w:footnotes xmlns:wpc="http://schemas.microsoft.com/office/word/2010/wordprocessingCanvas" xmlns:cx="http://schemas.microsoft.com/office/drawing/2014/chartex" xmlns:cx1="http://schemas.microsoft.com/office/drawing/2015/9/8/chartex" xmlns:mc="http://schemas.openxmlformats.org/markup-compatibility/2006" xmlns:o="urn:schemas-microsoft-com:office:office" xmlns:r="http://schemas.openxmlformats.org/officeDocument/2006/relationships" xmlns:m="http://schemas.openxmlformats.org/officeDocument/2006/math" xmlns:v="urn:schemas-microsoft-com:vml" xmlns:wp14="http://schemas.microsoft.com/office/word/2010/wordprocessingDrawing" xmlns:wp="http://schemas.openxmlformats.org/drawingml/2006/wordprocessingDrawing" xmlns:w10="urn:schemas-microsoft-com:office:word" xmlns:w="http://schemas.openxmlformats.org/wordprocessingml/2006/main" xmlns:w14="http://schemas.microsoft.com/office/word/2010/wordml" xmlns:w15="http://schemas.microsoft.com/office/word/2012/wordml" xmlns:w16se="http://schemas.microsoft.com/office/word/2015/wordml/symex" xmlns:wpg="http://schemas.microsoft.com/office/word/2010/wordprocessingGroup" xmlns:wpi="http://schemas.microsoft.com/office/word/2010/wordprocessingInk" xmlns:wne="http://schemas.microsoft.com/office/word/2006/wordml" xmlns:wps="http://schemas.microsoft.com/office/word/2010/wordprocessingShape" mc:Ignorable="w14 w15 w16se wp14">
+<w:footnotes xmlns:wpc="http://schemas.microsoft.com/office/word/2010/wordprocessingCanvas" xmlns:cx="http://schemas.microsoft.com/office/drawing/2014/chartex" xmlns:cx1="http://schemas.microsoft.com/office/drawing/2015/9/8/chartex" xmlns:cx2="http://schemas.microsoft.com/office/drawing/2015/10/21/chartex" xmlns:cx3="http://schemas.microsoft.com/office/drawing/2016/5/9/chartex" xmlns:cx4="http://schemas.microsoft.com/office/drawing/2016/5/10/chartex" xmlns:cx5="http://schemas.microsoft.com/office/drawing/2016/5/11/chartex" xmlns:cx6="http://schemas.microsoft.com/office/drawing/2016/5/12/chartex" xmlns:cx7="http://schemas.microsoft.com/office/drawing/2016/5/13/chartex" xmlns:cx8="http://schemas.microsoft.com/office/drawing/2016/5/14/chartex" xmlns:mc="http://schemas.openxmlformats.org/markup-compatibility/2006" xmlns:aink="http://schemas.microsoft.com/office/drawing/2016/ink" xmlns:am3d="http://schemas.microsoft.com/office/drawing/2017/model3d" xmlns:o="urn:schemas-microsoft-com:office:office" xmlns:oel="http://schemas.microsoft.com/office/2019/extlst" xmlns:r="http://schemas.openxmlformats.org/officeDocument/2006/relationships" xmlns:m="http://schemas.openxmlformats.org/officeDocument/2006/math" xmlns:v="urn:schemas-microsoft-com:vml" xmlns:wp14="http://schemas.microsoft.com/office/word/2010/wordprocessingDrawing" xmlns:wp="http://schemas.openxmlformats.org/drawingml/2006/wordprocessingDrawing" xmlns:w10="urn:schemas-microsoft-com:office:word" xmlns:w="http://schemas.openxmlformats.org/wordprocessingml/2006/main" xmlns:w14="http://schemas.microsoft.com/office/word/2010/wordml" xmlns:w15="http://schemas.microsoft.com/office/word/2012/wordml" xmlns:w16cex="http://schemas.microsoft.com/office/word/2018/wordml/cex" xmlns:w16cid="http://schemas.microsoft.com/office/word/2016/wordml/cid" xmlns:w16="http://schemas.microsoft.com/office/word/2018/wordml" xmlns:w16sdtdh="http://schemas.microsoft.com/office/word/2020/wordml/sdtdatahash" xmlns:w16se="http://schemas.microsoft.com/office/word/2015/wordml/symex" xmlns:wpg="http://schemas.microsoft.com/office/word/2010/wordprocessingGroup" xmlns:wpi="http://schemas.microsoft.com/office/word/2010/wordprocessingInk" xmlns:wne="http://schemas.microsoft.com/office/word/2006/wordml" xmlns:wps="http://schemas.microsoft.com/office/word/2010/wordprocessingShape" mc:Ignorable="w14 w15 w16se w16cid w16 w16cex w16sdtdh wp14">
   <w:footnote w:type="separator" w:id="-1">
     <w:p>
       <w:pPr>
@@ -3809,7 +6216,7 @@
 </file>
 
 <file path=word/header1.xml><?xml version="1.0" encoding="utf-8"?>
-<w:hdr xmlns:wpc="http://schemas.microsoft.com/office/word/2010/wordprocessingCanvas" xmlns:cx="http://schemas.microsoft.com/office/drawing/2014/chartex" xmlns:cx1="http://schemas.microsoft.com/office/drawing/2015/9/8/chartex" xmlns:mc="http://schemas.openxmlformats.org/markup-compatibility/2006" xmlns:o="urn:schemas-microsoft-com:office:office" xmlns:r="http://schemas.openxmlformats.org/officeDocument/2006/relationships" xmlns:m="http://schemas.openxmlformats.org/officeDocument/2006/math" xmlns:v="urn:schemas-microsoft-com:vml" xmlns:wp14="http://schemas.microsoft.com/office/word/2010/wordprocessingDrawing" xmlns:wp="http://schemas.openxmlformats.org/drawingml/2006/wordprocessingDrawing" xmlns:w10="urn:schemas-microsoft-com:office:word" xmlns:w="http://schemas.openxmlformats.org/wordprocessingml/2006/main" xmlns:w14="http://schemas.microsoft.com/office/word/2010/wordml" xmlns:w15="http://schemas.microsoft.com/office/word/2012/wordml" xmlns:w16se="http://schemas.microsoft.com/office/word/2015/wordml/symex" xmlns:wpg="http://schemas.microsoft.com/office/word/2010/wordprocessingGroup" xmlns:wpi="http://schemas.microsoft.com/office/word/2010/wordprocessingInk" xmlns:wne="http://schemas.microsoft.com/office/word/2006/wordml" xmlns:wps="http://schemas.microsoft.com/office/word/2010/wordprocessingShape" mc:Ignorable="w14 w15 w16se wp14">
+<w:hdr xmlns:wpc="http://schemas.microsoft.com/office/word/2010/wordprocessingCanvas" xmlns:cx="http://schemas.microsoft.com/office/drawing/2014/chartex" xmlns:cx1="http://schemas.microsoft.com/office/drawing/2015/9/8/chartex" xmlns:cx2="http://schemas.microsoft.com/office/drawing/2015/10/21/chartex" xmlns:cx3="http://schemas.microsoft.com/office/drawing/2016/5/9/chartex" xmlns:cx4="http://schemas.microsoft.com/office/drawing/2016/5/10/chartex" xmlns:cx5="http://schemas.microsoft.com/office/drawing/2016/5/11/chartex" xmlns:cx6="http://schemas.microsoft.com/office/drawing/2016/5/12/chartex" xmlns:cx7="http://schemas.microsoft.com/office/drawing/2016/5/13/chartex" xmlns:cx8="http://schemas.microsoft.com/office/drawing/2016/5/14/chartex" xmlns:mc="http://schemas.openxmlformats.org/markup-compatibility/2006" xmlns:aink="http://schemas.microsoft.com/office/drawing/2016/ink" xmlns:am3d="http://schemas.microsoft.com/office/drawing/2017/model3d" xmlns:o="urn:schemas-microsoft-com:office:office" xmlns:oel="http://schemas.microsoft.com/office/2019/extlst" xmlns:r="http://schemas.openxmlformats.org/officeDocument/2006/relationships" xmlns:m="http://schemas.openxmlformats.org/officeDocument/2006/math" xmlns:v="urn:schemas-microsoft-com:vml" xmlns:wp14="http://schemas.microsoft.com/office/word/2010/wordprocessingDrawing" xmlns:wp="http://schemas.openxmlformats.org/drawingml/2006/wordprocessingDrawing" xmlns:w10="urn:schemas-microsoft-com:office:word" xmlns:w="http://schemas.openxmlformats.org/wordprocessingml/2006/main" xmlns:w14="http://schemas.microsoft.com/office/word/2010/wordml" xmlns:w15="http://schemas.microsoft.com/office/word/2012/wordml" xmlns:w16cex="http://schemas.microsoft.com/office/word/2018/wordml/cex" xmlns:w16cid="http://schemas.microsoft.com/office/word/2016/wordml/cid" xmlns:w16="http://schemas.microsoft.com/office/word/2018/wordml" xmlns:w16sdtdh="http://schemas.microsoft.com/office/word/2020/wordml/sdtdatahash" xmlns:w16se="http://schemas.microsoft.com/office/word/2015/wordml/symex" xmlns:wpg="http://schemas.microsoft.com/office/word/2010/wordprocessingGroup" xmlns:wpi="http://schemas.microsoft.com/office/word/2010/wordprocessingInk" xmlns:wne="http://schemas.microsoft.com/office/word/2006/wordml" xmlns:wps="http://schemas.microsoft.com/office/word/2010/wordprocessingShape" mc:Ignorable="w14 w15 w16se w16cid w16 w16cex w16sdtdh wp14">
   <w:p>
     <w:pPr>
       <w:pStyle w:val="Header"/>
@@ -3821,6 +6228,7 @@
         <w:lang w:val="en-US"/>
       </w:rPr>
     </w:pPr>
+    <w:proofErr w:type="gramStart"/>
     <w:r>
       <w:rPr>
         <w:rFonts w:ascii="Cambria" w:hAnsi="Cambria"/>
@@ -3829,7 +6237,18 @@
         <w:szCs w:val="26"/>
         <w:lang w:val="en-US"/>
       </w:rPr>
-      <w:t>Subject : Python For Data Science</w:t>
+      <w:t>Subject :</w:t>
+    </w:r>
+    <w:proofErr w:type="gramEnd"/>
+    <w:r>
+      <w:rPr>
+        <w:rFonts w:ascii="Cambria" w:hAnsi="Cambria"/>
+        <w:b/>
+        <w:sz w:val="26"/>
+        <w:szCs w:val="26"/>
+        <w:lang w:val="en-US"/>
+      </w:rPr>
+      <w:t xml:space="preserve"> Python For Data Science</w:t>
     </w:r>
     <w:r>
       <w:rPr>
@@ -3892,7 +6311,18 @@
         <w:szCs w:val="26"/>
         <w:lang w:val="en-US"/>
       </w:rPr>
-      <w:t>Subject Cod</w:t>
+      <w:t xml:space="preserve">Subject </w:t>
+    </w:r>
+    <w:proofErr w:type="gramStart"/>
+    <w:r>
+      <w:rPr>
+        <w:rFonts w:ascii="Cambria" w:hAnsi="Cambria"/>
+        <w:b/>
+        <w:sz w:val="26"/>
+        <w:szCs w:val="26"/>
+        <w:lang w:val="en-US"/>
+      </w:rPr>
+      <w:t>Cod</w:t>
     </w:r>
     <w:r>
       <w:rPr>
@@ -3902,7 +6332,28 @@
         <w:szCs w:val="26"/>
         <w:lang w:val="en-US"/>
       </w:rPr>
-      <w:t>e : BTCO14</w:t>
+      <w:t>e :</w:t>
+    </w:r>
+    <w:proofErr w:type="gramEnd"/>
+    <w:r>
+      <w:rPr>
+        <w:rFonts w:ascii="Cambria" w:hAnsi="Cambria"/>
+        <w:b/>
+        <w:sz w:val="26"/>
+        <w:szCs w:val="26"/>
+        <w:lang w:val="en-US"/>
+      </w:rPr>
+      <w:t xml:space="preserve"> </w:t>
+    </w:r>
+    <w:r>
+      <w:rPr>
+        <w:rFonts w:ascii="Cambria" w:hAnsi="Cambria"/>
+        <w:b/>
+        <w:sz w:val="26"/>
+        <w:szCs w:val="26"/>
+        <w:lang w:val="en-US"/>
+      </w:rPr>
+      <w:t>BTCO13602</w:t>
     </w:r>
     <w:r>
       <w:rPr>
@@ -3930,7 +6381,7 @@
 </file>
 
 <file path=word/numbering.xml><?xml version="1.0" encoding="utf-8"?>
-<w:numbering xmlns:wpc="http://schemas.microsoft.com/office/word/2010/wordprocessingCanvas" xmlns:cx="http://schemas.microsoft.com/office/drawing/2014/chartex" xmlns:cx1="http://schemas.microsoft.com/office/drawing/2015/9/8/chartex" xmlns:mc="http://schemas.openxmlformats.org/markup-compatibility/2006" xmlns:o="urn:schemas-microsoft-com:office:office" xmlns:r="http://schemas.openxmlformats.org/officeDocument/2006/relationships" xmlns:m="http://schemas.openxmlformats.org/officeDocument/2006/math" xmlns:v="urn:schemas-microsoft-com:vml" xmlns:wp14="http://schemas.microsoft.com/office/word/2010/wordprocessingDrawing" xmlns:wp="http://schemas.openxmlformats.org/drawingml/2006/wordprocessingDrawing" xmlns:w10="urn:schemas-microsoft-com:office:word" xmlns:w="http://schemas.openxmlformats.org/wordprocessingml/2006/main" xmlns:w14="http://schemas.microsoft.com/office/word/2010/wordml" xmlns:w15="http://schemas.microsoft.com/office/word/2012/wordml" xmlns:w16se="http://schemas.microsoft.com/office/word/2015/wordml/symex" xmlns:wpg="http://schemas.microsoft.com/office/word/2010/wordprocessingGroup" xmlns:wpi="http://schemas.microsoft.com/office/word/2010/wordprocessingInk" xmlns:wne="http://schemas.microsoft.com/office/word/2006/wordml" xmlns:wps="http://schemas.microsoft.com/office/word/2010/wordprocessingShape" mc:Ignorable="w14 w15 w16se wp14">
+<w:numbering xmlns:wpc="http://schemas.microsoft.com/office/word/2010/wordprocessingCanvas" xmlns:cx="http://schemas.microsoft.com/office/drawing/2014/chartex" xmlns:cx1="http://schemas.microsoft.com/office/drawing/2015/9/8/chartex" xmlns:cx2="http://schemas.microsoft.com/office/drawing/2015/10/21/chartex" xmlns:cx3="http://schemas.microsoft.com/office/drawing/2016/5/9/chartex" xmlns:cx4="http://schemas.microsoft.com/office/drawing/2016/5/10/chartex" xmlns:cx5="http://schemas.microsoft.com/office/drawing/2016/5/11/chartex" xmlns:cx6="http://schemas.microsoft.com/office/drawing/2016/5/12/chartex" xmlns:cx7="http://schemas.microsoft.com/office/drawing/2016/5/13/chartex" xmlns:cx8="http://schemas.microsoft.com/office/drawing/2016/5/14/chartex" xmlns:mc="http://schemas.openxmlformats.org/markup-compatibility/2006" xmlns:aink="http://schemas.microsoft.com/office/drawing/2016/ink" xmlns:am3d="http://schemas.microsoft.com/office/drawing/2017/model3d" xmlns:o="urn:schemas-microsoft-com:office:office" xmlns:oel="http://schemas.microsoft.com/office/2019/extlst" xmlns:r="http://schemas.openxmlformats.org/officeDocument/2006/relationships" xmlns:m="http://schemas.openxmlformats.org/officeDocument/2006/math" xmlns:v="urn:schemas-microsoft-com:vml" xmlns:wp14="http://schemas.microsoft.com/office/word/2010/wordprocessingDrawing" xmlns:wp="http://schemas.openxmlformats.org/drawingml/2006/wordprocessingDrawing" xmlns:w10="urn:schemas-microsoft-com:office:word" xmlns:w="http://schemas.openxmlformats.org/wordprocessingml/2006/main" xmlns:w14="http://schemas.microsoft.com/office/word/2010/wordml" xmlns:w15="http://schemas.microsoft.com/office/word/2012/wordml" xmlns:w16cex="http://schemas.microsoft.com/office/word/2018/wordml/cex" xmlns:w16cid="http://schemas.microsoft.com/office/word/2016/wordml/cid" xmlns:w16="http://schemas.microsoft.com/office/word/2018/wordml" xmlns:w16sdtdh="http://schemas.microsoft.com/office/word/2020/wordml/sdtdatahash" xmlns:w16se="http://schemas.microsoft.com/office/word/2015/wordml/symex" xmlns:wpg="http://schemas.microsoft.com/office/word/2010/wordprocessingGroup" xmlns:wpi="http://schemas.microsoft.com/office/word/2010/wordprocessingInk" xmlns:wne="http://schemas.microsoft.com/office/word/2006/wordml" xmlns:wps="http://schemas.microsoft.com/office/word/2010/wordprocessingShape" mc:Ignorable="w14 w15 w16se w16cid w16 w16cex w16sdtdh wp14">
   <w:abstractNum w:abstractNumId="0" w15:restartNumberingAfterBreak="0">
     <w:nsid w:val="20DB366A"/>
     <w:multiLevelType w:val="hybridMultilevel"/>
@@ -4109,17 +6560,17 @@
       </w:pPr>
     </w:lvl>
   </w:abstractNum>
-  <w:num w:numId="1">
+  <w:num w:numId="1" w16cid:durableId="2072654638">
     <w:abstractNumId w:val="1"/>
   </w:num>
-  <w:num w:numId="2">
+  <w:num w:numId="2" w16cid:durableId="1629628409">
     <w:abstractNumId w:val="0"/>
   </w:num>
 </w:numbering>
 </file>
 
 <file path=word/styles.xml><?xml version="1.0" encoding="utf-8"?>
-<w:styles xmlns:mc="http://schemas.openxmlformats.org/markup-compatibility/2006" xmlns:r="http://schemas.openxmlformats.org/officeDocument/2006/relationships" xmlns:w="http://schemas.openxmlformats.org/wordprocessingml/2006/main" xmlns:w14="http://schemas.microsoft.com/office/word/2010/wordml" xmlns:w15="http://schemas.microsoft.com/office/word/2012/wordml" xmlns:w16se="http://schemas.microsoft.com/office/word/2015/wordml/symex" mc:Ignorable="w14 w15 w16se">
+<w:styles xmlns:mc="http://schemas.openxmlformats.org/markup-compatibility/2006" xmlns:r="http://schemas.openxmlformats.org/officeDocument/2006/relationships" xmlns:w="http://schemas.openxmlformats.org/wordprocessingml/2006/main" xmlns:w14="http://schemas.microsoft.com/office/word/2010/wordml" xmlns:w15="http://schemas.microsoft.com/office/word/2012/wordml" xmlns:w16cex="http://schemas.microsoft.com/office/word/2018/wordml/cex" xmlns:w16cid="http://schemas.microsoft.com/office/word/2016/wordml/cid" xmlns:w16="http://schemas.microsoft.com/office/word/2018/wordml" xmlns:w16sdtdh="http://schemas.microsoft.com/office/word/2020/wordml/sdtdatahash" xmlns:w16se="http://schemas.microsoft.com/office/word/2015/wordml/symex" mc:Ignorable="w14 w15 w16se w16cid w16 w16cex w16sdtdh">
   <w:docDefaults>
     <w:rPrDefault>
       <w:rPr>
@@ -4135,7 +6586,7 @@
       </w:pPr>
     </w:pPrDefault>
   </w:docDefaults>
-  <w:latentStyles w:defLockedState="0" w:defUIPriority="99" w:defSemiHidden="0" w:defUnhideWhenUsed="0" w:defQFormat="0" w:count="371">
+  <w:latentStyles w:defLockedState="0" w:defUIPriority="99" w:defSemiHidden="0" w:defUnhideWhenUsed="0" w:defQFormat="0" w:count="376">
     <w:lsdException w:name="Normal" w:uiPriority="0" w:qFormat="1"/>
     <w:lsdException w:name="heading 1" w:uiPriority="9" w:qFormat="1"/>
     <w:lsdException w:name="heading 2" w:semiHidden="1" w:uiPriority="9" w:unhideWhenUsed="1" w:qFormat="1"/>
@@ -4507,6 +6958,11 @@
     <w:lsdException w:name="List Table 5 Dark Accent 6" w:uiPriority="50"/>
     <w:lsdException w:name="List Table 6 Colorful Accent 6" w:uiPriority="51"/>
     <w:lsdException w:name="List Table 7 Colorful Accent 6" w:uiPriority="52"/>
+    <w:lsdException w:name="Mention" w:semiHidden="1" w:unhideWhenUsed="1"/>
+    <w:lsdException w:name="Smart Hyperlink" w:semiHidden="1" w:unhideWhenUsed="1"/>
+    <w:lsdException w:name="Hashtag" w:semiHidden="1" w:unhideWhenUsed="1"/>
+    <w:lsdException w:name="Unresolved Mention" w:semiHidden="1" w:unhideWhenUsed="1"/>
+    <w:lsdException w:name="Smart Link" w:semiHidden="1" w:unhideWhenUsed="1"/>
   </w:latentStyles>
   <w:style w:type="paragraph" w:default="1" w:styleId="Normal">
     <w:name w:val="Normal"/>
